--- a/założenia-1-1.docx
+++ b/założenia-1-1.docx
@@ -114,6 +114,28 @@
         <w:rPr>
           <w:lang w:val="pl-PL"/>
         </w:rPr>
+        <w:t xml:space="preserve"> EDIT: zrobił bym że lekarz rodzinny nie jest specjalnością, tylko po prostu część lekarzy jest </w:t>
+      </w:r>
+    </w:p>
+    <w:p>
+      <w:pPr>
+        <w:pStyle w:val="Bezodstpw"/>
+        <w:rPr>
+          <w:lang w:val="pl-PL"/>
+        </w:rPr>
+      </w:pPr>
+      <w:r>
+        <w:rPr>
+          <w:lang w:val="pl-PL"/>
+        </w:rPr>
+        <w:t>Też lekarzami rodzinnymi</w:t>
+      </w:r>
+      <w:bookmarkStart w:id="0" w:name="_GoBack"/>
+      <w:bookmarkEnd w:id="0"/>
+      <w:r>
+        <w:rPr>
+          <w:lang w:val="pl-PL"/>
+        </w:rPr>
         <w:br/>
         <w:t>4</w:t>
       </w:r>
@@ -322,8 +344,6 @@
         </w:rPr>
         <w:t>15. Rekordy wszystkich umów zapisane są w historii transakcji</w:t>
       </w:r>
-      <w:bookmarkStart w:id="0" w:name="_GoBack"/>
-      <w:bookmarkEnd w:id="0"/>
       <w:r>
         <w:rPr>
           <w:lang w:val="pl-PL"/>

--- a/założenia-1-1.docx
+++ b/założenia-1-1.docx
@@ -130,51 +130,69 @@
         </w:rPr>
         <w:t>Też lekarzami rodzinnymi</w:t>
       </w:r>
+      <w:r>
+        <w:rPr>
+          <w:lang w:val="pl-PL"/>
+        </w:rPr>
+        <w:br/>
+        <w:t>4</w:t>
+      </w:r>
+      <w:r>
+        <w:rPr>
+          <w:lang w:val="pl-PL"/>
+        </w:rPr>
+        <w:t>. Pacjent może zapisać się na wizytę do dowolnego lekarza na określony dzień i godzinę</w:t>
+      </w:r>
+      <w:r>
+        <w:rPr>
+          <w:lang w:val="pl-PL"/>
+        </w:rPr>
+        <w:br/>
+        <w:t>5</w:t>
+      </w:r>
+      <w:r>
+        <w:rPr>
+          <w:lang w:val="pl-PL"/>
+        </w:rPr>
+        <w:t>. W ramach każdej specjalności lekarz pacjent ma założoną kartę, na której zapisuje się przebieg leczenia: daty wizyt i zalecenia.</w:t>
+      </w:r>
+      <w:r>
+        <w:rPr>
+          <w:lang w:val="pl-PL"/>
+        </w:rPr>
+        <w:br/>
+      </w:r>
+      <w:r>
+        <w:rPr>
+          <w:lang w:val="pl-PL"/>
+        </w:rPr>
+        <w:t>6</w:t>
+      </w:r>
+      <w:r>
+        <w:rPr>
+          <w:lang w:val="pl-PL"/>
+        </w:rPr>
+        <w:t xml:space="preserve">. Lekarze są pracownikami oddziałów. Jeden z lekarzy jest </w:t>
+      </w:r>
+      <w:r>
+        <w:rPr>
+          <w:lang w:val="pl-PL"/>
+        </w:rPr>
+        <w:t>ordynatorem danego</w:t>
+      </w:r>
       <w:bookmarkStart w:id="0" w:name="_GoBack"/>
       <w:bookmarkEnd w:id="0"/>
       <w:r>
         <w:rPr>
           <w:lang w:val="pl-PL"/>
         </w:rPr>
-        <w:br/>
-        <w:t>4</w:t>
-      </w:r>
-      <w:r>
-        <w:rPr>
-          <w:lang w:val="pl-PL"/>
-        </w:rPr>
-        <w:t>. Pacjent może zapisać się na wizytę do dowolnego lekarza na określony dzień i godzinę</w:t>
-      </w:r>
-      <w:r>
-        <w:rPr>
-          <w:lang w:val="pl-PL"/>
-        </w:rPr>
-        <w:br/>
-        <w:t>5</w:t>
-      </w:r>
-      <w:r>
-        <w:rPr>
-          <w:lang w:val="pl-PL"/>
-        </w:rPr>
-        <w:t>. W ramach każdej specjalności lekarz pacjent ma założoną kartę, na której zapisuje się przebieg leczenia: daty wizyt i zalecenia.</w:t>
-      </w:r>
-      <w:r>
-        <w:rPr>
-          <w:lang w:val="pl-PL"/>
-        </w:rPr>
-        <w:br/>
-      </w:r>
-      <w:r>
-        <w:rPr>
-          <w:lang w:val="pl-PL"/>
-        </w:rPr>
-        <w:t>6</w:t>
-      </w:r>
-      <w:r>
-        <w:rPr>
-          <w:lang w:val="pl-PL"/>
-        </w:rPr>
-        <w:t xml:space="preserve">. Lekarze są pracownikami oddziałów. Jeden z lekarzy jest szefem oddziału. </w:t>
+        <w:t xml:space="preserve"> oddziału.</w:t>
+      </w:r>
+      <w:r>
+        <w:rPr>
+          <w:lang w:val="pl-PL"/>
+        </w:rPr>
+        <w:t xml:space="preserve"> Lekarze posiadają szefów, którzy również są lekarzami.</w:t>
       </w:r>
     </w:p>
     <w:p>

--- a/założenia-1-1.docx
+++ b/założenia-1-1.docx
@@ -2,31 +2,330 @@
 <file path=word/document.xml><?xml version="1.0" encoding="utf-8"?>
 <w:document xmlns:wpc="http://schemas.microsoft.com/office/word/2010/wordprocessingCanvas" xmlns:cx="http://schemas.microsoft.com/office/drawing/2014/chartex" xmlns:cx1="http://schemas.microsoft.com/office/drawing/2015/9/8/chartex" xmlns:cx2="http://schemas.microsoft.com/office/drawing/2015/10/21/chartex" xmlns:cx3="http://schemas.microsoft.com/office/drawing/2016/5/9/chartex" xmlns:cx4="http://schemas.microsoft.com/office/drawing/2016/5/10/chartex" xmlns:cx5="http://schemas.microsoft.com/office/drawing/2016/5/11/chartex" xmlns:cx6="http://schemas.microsoft.com/office/drawing/2016/5/12/chartex" xmlns:cx7="http://schemas.microsoft.com/office/drawing/2016/5/13/chartex" xmlns:cx8="http://schemas.microsoft.com/office/drawing/2016/5/14/chartex" xmlns:mc="http://schemas.openxmlformats.org/markup-compatibility/2006" xmlns:aink="http://schemas.microsoft.com/office/drawing/2016/ink" xmlns:am3d="http://schemas.microsoft.com/office/drawing/2017/model3d" xmlns:o="urn:schemas-microsoft-com:office:office" xmlns:r="http://schemas.openxmlformats.org/officeDocument/2006/relationships" xmlns:m="http://schemas.openxmlformats.org/officeDocument/2006/math" xmlns:v="urn:schemas-microsoft-com:vml" xmlns:wp14="http://schemas.microsoft.com/office/word/2010/wordprocessingDrawing" xmlns:wp="http://schemas.openxmlformats.org/drawingml/2006/wordprocessingDrawing" xmlns:w10="urn:schemas-microsoft-com:office:word" xmlns:w="http://schemas.openxmlformats.org/wordprocessingml/2006/main" xmlns:w14="http://schemas.microsoft.com/office/word/2010/wordml" xmlns:w15="http://schemas.microsoft.com/office/word/2012/wordml" xmlns:w16cid="http://schemas.microsoft.com/office/word/2016/wordml/cid" xmlns:w16se="http://schemas.microsoft.com/office/word/2015/wordml/symex" xmlns:wpg="http://schemas.microsoft.com/office/word/2010/wordprocessingGroup" xmlns:wpi="http://schemas.microsoft.com/office/word/2010/wordprocessingInk" xmlns:wne="http://schemas.microsoft.com/office/word/2006/wordml" xmlns:wps="http://schemas.microsoft.com/office/word/2010/wordprocessingShape" mc:Ignorable="w14 w15 w16se w16cid wp14">
   <w:body>
-    <w:p>
-      <w:pPr>
-        <w:rPr>
-          <w:lang w:val="pl-PL"/>
-        </w:rPr>
-      </w:pPr>
-      <w:r>
-        <w:rPr>
-          <w:lang w:val="pl-PL"/>
-        </w:rPr>
-        <w:t xml:space="preserve">Zaprojektować schemat bazy danych dla </w:t>
-      </w:r>
-      <w:r>
-        <w:rPr>
+    <w:tbl>
+      <w:tblPr>
+        <w:tblW w:w="10206" w:type="dxa"/>
+        <w:tblLayout w:type="fixed"/>
+        <w:tblCellMar>
+          <w:left w:w="10" w:type="dxa"/>
+          <w:right w:w="10" w:type="dxa"/>
+        </w:tblCellMar>
+        <w:tblLook w:val="0000" w:firstRow="0" w:lastRow="0" w:firstColumn="0" w:lastColumn="0" w:noHBand="0" w:noVBand="0"/>
+      </w:tblPr>
+      <w:tblGrid>
+        <w:gridCol w:w="5103"/>
+        <w:gridCol w:w="5103"/>
+      </w:tblGrid>
+      <w:tr>
+        <w:tblPrEx>
+          <w:tblCellMar>
+            <w:top w:w="0" w:type="dxa"/>
+            <w:bottom w:w="0" w:type="dxa"/>
+          </w:tblCellMar>
+        </w:tblPrEx>
+        <w:trPr>
+          <w:trHeight w:val="293"/>
+        </w:trPr>
+        <w:tc>
+          <w:tcPr>
+            <w:tcW w:w="5103" w:type="dxa"/>
+          </w:tcPr>
+          <w:p>
+            <w:pPr>
+              <w:pStyle w:val="Standard"/>
+              <w:rPr>
+                <w:rFonts w:ascii="Times New Roman" w:hAnsi="Times New Roman"/>
+                <w:i/>
+                <w:iCs/>
+                <w:color w:val="000000"/>
+                <w:sz w:val="20"/>
+                <w:szCs w:val="20"/>
+              </w:rPr>
+            </w:pPr>
+            <w:r>
+              <w:rPr>
+                <w:rFonts w:ascii="Times New Roman" w:hAnsi="Times New Roman"/>
+                <w:i/>
+                <w:iCs/>
+                <w:color w:val="000000"/>
+                <w:sz w:val="20"/>
+                <w:szCs w:val="20"/>
+              </w:rPr>
+              <w:t>Przemysław Zdrzalik</w:t>
+            </w:r>
+            <w:r>
+              <w:rPr>
+                <w:rFonts w:ascii="Times New Roman" w:hAnsi="Times New Roman"/>
+                <w:i/>
+                <w:iCs/>
+                <w:color w:val="000000"/>
+                <w:sz w:val="20"/>
+                <w:szCs w:val="20"/>
+              </w:rPr>
+              <w:tab/>
+              <w:t>224466</w:t>
+            </w:r>
+          </w:p>
+          <w:p>
+            <w:pPr>
+              <w:pStyle w:val="Standard"/>
+              <w:rPr>
+                <w:rFonts w:ascii="Times New Roman" w:hAnsi="Times New Roman"/>
+                <w:i/>
+                <w:iCs/>
+                <w:color w:val="000000"/>
+                <w:sz w:val="20"/>
+                <w:szCs w:val="20"/>
+              </w:rPr>
+            </w:pPr>
+            <w:r>
+              <w:rPr>
+                <w:rFonts w:ascii="Times New Roman" w:hAnsi="Times New Roman"/>
+                <w:i/>
+                <w:iCs/>
+                <w:color w:val="000000"/>
+                <w:sz w:val="20"/>
+                <w:szCs w:val="20"/>
+              </w:rPr>
+              <w:t>Michał Dudkiewicz</w:t>
+            </w:r>
+            <w:r>
+              <w:rPr>
+                <w:rFonts w:ascii="Times New Roman" w:hAnsi="Times New Roman"/>
+                <w:i/>
+                <w:iCs/>
+                <w:color w:val="000000"/>
+                <w:sz w:val="20"/>
+                <w:szCs w:val="20"/>
+              </w:rPr>
+              <w:tab/>
+              <w:t>224</w:t>
+            </w:r>
+            <w:r>
+              <w:rPr>
+                <w:rFonts w:ascii="Times New Roman" w:hAnsi="Times New Roman"/>
+                <w:i/>
+                <w:iCs/>
+                <w:color w:val="000000"/>
+                <w:sz w:val="20"/>
+                <w:szCs w:val="20"/>
+              </w:rPr>
+              <w:t>290</w:t>
+            </w:r>
+          </w:p>
+        </w:tc>
+        <w:tc>
+          <w:tcPr>
+            <w:tcW w:w="5103" w:type="dxa"/>
+          </w:tcPr>
+          <w:p>
+            <w:pPr>
+              <w:pStyle w:val="Standard"/>
+              <w:jc w:val="right"/>
+              <w:rPr>
+                <w:rFonts w:ascii="Times New Roman" w:hAnsi="Times New Roman"/>
+                <w:color w:val="000000"/>
+                <w:sz w:val="20"/>
+                <w:szCs w:val="20"/>
+              </w:rPr>
+            </w:pPr>
+            <w:r>
+              <w:rPr>
+                <w:rFonts w:ascii="Times New Roman" w:hAnsi="Times New Roman"/>
+                <w:color w:val="000000"/>
+                <w:sz w:val="20"/>
+                <w:szCs w:val="20"/>
+              </w:rPr>
+              <w:t xml:space="preserve">Rok akademicki </w:t>
+            </w:r>
+            <w:r>
+              <w:rPr>
+                <w:rFonts w:ascii="Times New Roman" w:hAnsi="Times New Roman"/>
+                <w:i/>
+                <w:iCs/>
+                <w:color w:val="000000"/>
+                <w:sz w:val="20"/>
+                <w:szCs w:val="20"/>
+              </w:rPr>
+              <w:t>201</w:t>
+            </w:r>
+            <w:r>
+              <w:rPr>
+                <w:rFonts w:ascii="Times New Roman" w:hAnsi="Times New Roman"/>
+                <w:i/>
+                <w:iCs/>
+                <w:color w:val="000000"/>
+                <w:sz w:val="20"/>
+                <w:szCs w:val="20"/>
+              </w:rPr>
+              <w:t>9</w:t>
+            </w:r>
+            <w:r>
+              <w:rPr>
+                <w:rFonts w:ascii="Times New Roman" w:hAnsi="Times New Roman"/>
+                <w:i/>
+                <w:iCs/>
+                <w:color w:val="000000"/>
+                <w:sz w:val="20"/>
+                <w:szCs w:val="20"/>
+              </w:rPr>
+              <w:t>/</w:t>
+            </w:r>
+            <w:r>
+              <w:rPr>
+                <w:rFonts w:ascii="Times New Roman" w:hAnsi="Times New Roman"/>
+                <w:i/>
+                <w:iCs/>
+                <w:color w:val="000000"/>
+                <w:sz w:val="20"/>
+                <w:szCs w:val="20"/>
+              </w:rPr>
+              <w:t>20</w:t>
+            </w:r>
+          </w:p>
+          <w:p>
+            <w:pPr>
+              <w:pStyle w:val="Standard"/>
+              <w:jc w:val="right"/>
+              <w:rPr>
+                <w:rFonts w:ascii="Times New Roman" w:hAnsi="Times New Roman"/>
+                <w:i/>
+                <w:iCs/>
+                <w:color w:val="000000"/>
+                <w:sz w:val="20"/>
+                <w:szCs w:val="20"/>
+              </w:rPr>
+            </w:pPr>
+            <w:r>
+              <w:rPr>
+                <w:rFonts w:ascii="Times New Roman" w:hAnsi="Times New Roman"/>
+                <w:i/>
+                <w:iCs/>
+                <w:color w:val="000000"/>
+                <w:sz w:val="20"/>
+                <w:szCs w:val="20"/>
+              </w:rPr>
+              <w:t>Wtorek</w:t>
+            </w:r>
+            <w:r>
+              <w:rPr>
+                <w:rFonts w:ascii="Times New Roman" w:hAnsi="Times New Roman"/>
+                <w:i/>
+                <w:iCs/>
+                <w:color w:val="000000"/>
+                <w:sz w:val="20"/>
+                <w:szCs w:val="20"/>
+              </w:rPr>
+              <w:t xml:space="preserve">, </w:t>
+            </w:r>
+            <w:r>
+              <w:rPr>
+                <w:rFonts w:ascii="Times New Roman" w:hAnsi="Times New Roman"/>
+                <w:i/>
+                <w:iCs/>
+                <w:color w:val="000000"/>
+                <w:sz w:val="20"/>
+                <w:szCs w:val="20"/>
+              </w:rPr>
+              <w:t>12:15</w:t>
+            </w:r>
+          </w:p>
+        </w:tc>
+      </w:tr>
+    </w:tbl>
+    <w:p>
+      <w:pPr>
+        <w:pStyle w:val="Standard"/>
+        <w:jc w:val="right"/>
+        <w:rPr>
+          <w:rFonts w:ascii="Times New Roman" w:hAnsi="Times New Roman"/>
+          <w:sz w:val="20"/>
+          <w:szCs w:val="20"/>
+        </w:rPr>
+      </w:pPr>
+    </w:p>
+    <w:p>
+      <w:pPr>
+        <w:pStyle w:val="Standard"/>
+        <w:jc w:val="center"/>
+        <w:rPr>
+          <w:rFonts w:ascii="Times New Roman" w:hAnsi="Times New Roman"/>
           <w:b/>
           <w:bCs/>
-          <w:lang w:val="pl-PL"/>
-        </w:rPr>
-        <w:t>szpitala</w:t>
-      </w:r>
-      <w:r>
-        <w:rPr>
-          <w:lang w:val="pl-PL"/>
-        </w:rPr>
-        <w:t xml:space="preserve"> przy następujących założeniach: </w:t>
+        </w:rPr>
+      </w:pPr>
+      <w:r>
+        <w:rPr>
+          <w:rFonts w:ascii="Times New Roman" w:hAnsi="Times New Roman"/>
+          <w:b/>
+          <w:bCs/>
+        </w:rPr>
+        <w:t xml:space="preserve">PODSTAWY BAZ DANYCH </w:t>
+      </w:r>
+      <w:r>
+        <w:rPr>
+          <w:rFonts w:ascii="Times New Roman" w:hAnsi="Times New Roman"/>
+          <w:b/>
+          <w:bCs/>
+        </w:rPr>
+        <w:t>– LABORATORIUM</w:t>
+      </w:r>
+    </w:p>
+    <w:p>
+      <w:pPr>
+        <w:pStyle w:val="Standard"/>
+        <w:jc w:val="center"/>
+        <w:rPr>
+          <w:rFonts w:ascii="Times New Roman" w:hAnsi="Times New Roman"/>
+        </w:rPr>
+      </w:pPr>
+      <w:r>
+        <w:t>Zadanie projektowe</w:t>
+      </w:r>
+      <w:r>
+        <w:t xml:space="preserve"> -</w:t>
+      </w:r>
+      <w:r>
+        <w:rPr>
+          <w:rFonts w:ascii="Times New Roman" w:hAnsi="Times New Roman"/>
+        </w:rPr>
+        <w:t xml:space="preserve"> </w:t>
+      </w:r>
+      <w:r>
+        <w:rPr>
+          <w:rFonts w:ascii="Times New Roman" w:hAnsi="Times New Roman"/>
+          <w:i/>
+          <w:iCs/>
+          <w:color w:val="000000"/>
+        </w:rPr>
+        <w:t>baza danych dla szpitala</w:t>
+      </w:r>
+    </w:p>
+    <w:p>
+      <w:pPr>
+        <w:rPr>
+          <w:lang w:val="pl-PL"/>
+        </w:rPr>
+      </w:pPr>
+    </w:p>
+    <w:p>
+      <w:pPr>
+        <w:ind w:firstLine="720"/>
+        <w:rPr>
+          <w:lang w:val="pl-PL"/>
+        </w:rPr>
+      </w:pPr>
+      <w:r>
+        <w:rPr>
+          <w:lang w:val="pl-PL"/>
+        </w:rPr>
+        <w:t xml:space="preserve">Celem zadania było utworzenie bazy danych dla wybranej instytucji. Wybraną przez nas instytucją </w:t>
+      </w:r>
+      <w:r>
+        <w:rPr>
+          <w:lang w:val="pl-PL"/>
+        </w:rPr>
+        <w:t>był szpital, dla którego utworzyliśmy bazę danych przy następujących założeniach:</w:t>
       </w:r>
     </w:p>
     <w:p>
@@ -77,6 +376,12 @@
         <w:rPr>
           <w:lang w:val="pl-PL"/>
         </w:rPr>
+        <w:t>.</w:t>
+      </w:r>
+      <w:r>
+        <w:rPr>
+          <w:lang w:val="pl-PL"/>
+        </w:rPr>
         <w:br/>
         <w:t>3</w:t>
       </w:r>
@@ -108,27 +413,31 @@
         <w:rPr>
           <w:lang w:val="pl-PL"/>
         </w:rPr>
-        <w:t xml:space="preserve"> lekarza rodzinnego (lekarz rodzinny to jedna ze specjalności)</w:t>
-      </w:r>
-      <w:r>
-        <w:rPr>
-          <w:lang w:val="pl-PL"/>
-        </w:rPr>
-        <w:t xml:space="preserve"> EDIT: zrobił bym że lekarz rodzinny nie jest specjalnością, tylko po prostu część lekarzy jest </w:t>
-      </w:r>
-    </w:p>
-    <w:p>
-      <w:pPr>
-        <w:pStyle w:val="Bezodstpw"/>
-        <w:rPr>
-          <w:lang w:val="pl-PL"/>
-        </w:rPr>
-      </w:pPr>
-      <w:r>
-        <w:rPr>
-          <w:lang w:val="pl-PL"/>
-        </w:rPr>
-        <w:t>Też lekarzami rodzinnymi</w:t>
+        <w:t xml:space="preserve"> lekarza rodzinnego</w:t>
+      </w:r>
+      <w:r>
+        <w:rPr>
+          <w:lang w:val="pl-PL"/>
+        </w:rPr>
+        <w:t>. Częś</w:t>
+      </w:r>
+      <w:r>
+        <w:rPr>
+          <w:lang w:val="pl-PL"/>
+        </w:rPr>
+        <w:t>ć</w:t>
+      </w:r>
+      <w:r>
+        <w:rPr>
+          <w:lang w:val="pl-PL"/>
+        </w:rPr>
+        <w:t xml:space="preserve"> lekarzy jest też lekarzami rodzinnymi</w:t>
+      </w:r>
+      <w:r>
+        <w:rPr>
+          <w:lang w:val="pl-PL"/>
+        </w:rPr>
+        <w:t>, nie zależnie od specjalności.</w:t>
       </w:r>
       <w:r>
         <w:rPr>
@@ -147,14 +456,369 @@
         <w:rPr>
           <w:lang w:val="pl-PL"/>
         </w:rPr>
+        <w:t>.</w:t>
+      </w:r>
+      <w:r>
+        <w:rPr>
+          <w:lang w:val="pl-PL"/>
+        </w:rPr>
         <w:br/>
+      </w:r>
+      <w:r>
+        <w:rPr>
+          <w:lang w:val="pl-PL"/>
+        </w:rPr>
         <w:t>5</w:t>
       </w:r>
       <w:r>
         <w:rPr>
           <w:lang w:val="pl-PL"/>
         </w:rPr>
-        <w:t>. W ramach każdej specjalności lekarz pacjent ma założoną kartę, na której zapisuje się przebieg leczenia: daty wizyt i zalecenia.</w:t>
+        <w:t xml:space="preserve">. Lekarze są pracownikami oddziałów. Jeden z lekarzy jest </w:t>
+      </w:r>
+      <w:r>
+        <w:rPr>
+          <w:lang w:val="pl-PL"/>
+        </w:rPr>
+        <w:t>ordynatorem danego</w:t>
+      </w:r>
+      <w:r>
+        <w:rPr>
+          <w:lang w:val="pl-PL"/>
+        </w:rPr>
+        <w:t xml:space="preserve"> oddziału.</w:t>
+      </w:r>
+      <w:r>
+        <w:rPr>
+          <w:lang w:val="pl-PL"/>
+        </w:rPr>
+        <w:t xml:space="preserve"> Lekarze posiadają szefów, którzy również są lekarzami.</w:t>
+      </w:r>
+    </w:p>
+    <w:p>
+      <w:pPr>
+        <w:pStyle w:val="Bezodstpw"/>
+        <w:rPr>
+          <w:lang w:val="pl-PL"/>
+        </w:rPr>
+      </w:pPr>
+      <w:r>
+        <w:rPr>
+          <w:lang w:val="pl-PL"/>
+        </w:rPr>
+        <w:t>6</w:t>
+      </w:r>
+      <w:r>
+        <w:rPr>
+          <w:lang w:val="pl-PL"/>
+        </w:rPr>
+        <w:t>. Każdy Lekarz przyjmuje pacjenta w swoim gabinecie.</w:t>
+      </w:r>
+    </w:p>
+    <w:p>
+      <w:pPr>
+        <w:pStyle w:val="Bezodstpw"/>
+        <w:rPr>
+          <w:lang w:val="pl-PL"/>
+        </w:rPr>
+      </w:pPr>
+      <w:r>
+        <w:rPr>
+          <w:lang w:val="pl-PL"/>
+        </w:rPr>
+        <w:t>7</w:t>
+      </w:r>
+      <w:r>
+        <w:rPr>
+          <w:lang w:val="pl-PL"/>
+        </w:rPr>
+        <w:t xml:space="preserve">. Gabinety mogę znajdować się w różnych </w:t>
+      </w:r>
+      <w:r>
+        <w:rPr>
+          <w:lang w:val="pl-PL"/>
+        </w:rPr>
+        <w:t>oddziałach</w:t>
+      </w:r>
+      <w:r>
+        <w:rPr>
+          <w:lang w:val="pl-PL"/>
+        </w:rPr>
+        <w:t xml:space="preserve"> (nr gabinetu jest unikalny dla </w:t>
+      </w:r>
+      <w:r>
+        <w:rPr>
+          <w:lang w:val="pl-PL"/>
+        </w:rPr>
+        <w:t>oddziału</w:t>
+      </w:r>
+      <w:r>
+        <w:rPr>
+          <w:lang w:val="pl-PL"/>
+        </w:rPr>
+        <w:t>)</w:t>
+      </w:r>
+      <w:r>
+        <w:rPr>
+          <w:lang w:val="pl-PL"/>
+        </w:rPr>
+        <w:t>.</w:t>
+      </w:r>
+    </w:p>
+    <w:p>
+      <w:pPr>
+        <w:pStyle w:val="Bezodstpw"/>
+        <w:rPr>
+          <w:lang w:val="pl-PL"/>
+        </w:rPr>
+      </w:pPr>
+      <w:r>
+        <w:rPr>
+          <w:lang w:val="pl-PL"/>
+        </w:rPr>
+        <w:t>8</w:t>
+      </w:r>
+      <w:r>
+        <w:rPr>
+          <w:lang w:val="pl-PL"/>
+        </w:rPr>
+        <w:t xml:space="preserve">. </w:t>
+      </w:r>
+      <w:r>
+        <w:rPr>
+          <w:lang w:val="pl-PL"/>
+        </w:rPr>
+        <w:t>Oddzia</w:t>
+      </w:r>
+      <w:r>
+        <w:rPr>
+          <w:lang w:val="pl-PL"/>
+        </w:rPr>
+        <w:t>ł</w:t>
+      </w:r>
+      <w:r>
+        <w:rPr>
+          <w:lang w:val="pl-PL"/>
+        </w:rPr>
+        <w:t>y znajdują się w różnych budynkach, o różnej dacie budowy.</w:t>
+      </w:r>
+    </w:p>
+    <w:p>
+      <w:pPr>
+        <w:pStyle w:val="Bezodstpw"/>
+        <w:rPr>
+          <w:lang w:val="pl-PL"/>
+        </w:rPr>
+      </w:pPr>
+      <w:r>
+        <w:rPr>
+          <w:lang w:val="pl-PL"/>
+        </w:rPr>
+        <w:t>9</w:t>
+      </w:r>
+      <w:r>
+        <w:rPr>
+          <w:lang w:val="pl-PL"/>
+        </w:rPr>
+        <w:t>. Każdy oddział posiada swoje wyposażenie w konkretnej liczbie</w:t>
+      </w:r>
+      <w:r>
+        <w:rPr>
+          <w:lang w:val="pl-PL"/>
+        </w:rPr>
+        <w:t>.</w:t>
+      </w:r>
+    </w:p>
+    <w:p>
+      <w:pPr>
+        <w:pStyle w:val="Bezodstpw"/>
+        <w:rPr>
+          <w:lang w:val="pl-PL"/>
+        </w:rPr>
+      </w:pPr>
+      <w:r>
+        <w:rPr>
+          <w:lang w:val="pl-PL"/>
+        </w:rPr>
+        <w:t>1</w:t>
+      </w:r>
+      <w:r>
+        <w:rPr>
+          <w:lang w:val="pl-PL"/>
+        </w:rPr>
+        <w:t>0</w:t>
+      </w:r>
+      <w:r>
+        <w:rPr>
+          <w:lang w:val="pl-PL"/>
+        </w:rPr>
+        <w:t>. W skład wyposażenia wchodzi przedmiot posiadający swój unikalny numer</w:t>
+      </w:r>
+      <w:r>
+        <w:rPr>
+          <w:lang w:val="pl-PL"/>
+        </w:rPr>
+        <w:t>, nazwę oraz cenę</w:t>
+      </w:r>
+      <w:r>
+        <w:rPr>
+          <w:lang w:val="pl-PL"/>
+        </w:rPr>
+        <w:t xml:space="preserve"> jednostkową.</w:t>
+      </w:r>
+    </w:p>
+    <w:p>
+      <w:pPr>
+        <w:pStyle w:val="Bezodstpw"/>
+        <w:rPr>
+          <w:lang w:val="pl-PL"/>
+        </w:rPr>
+      </w:pPr>
+      <w:r>
+        <w:rPr>
+          <w:lang w:val="pl-PL"/>
+        </w:rPr>
+        <w:t>1</w:t>
+      </w:r>
+      <w:r>
+        <w:rPr>
+          <w:lang w:val="pl-PL"/>
+        </w:rPr>
+        <w:t>1</w:t>
+      </w:r>
+      <w:r>
+        <w:rPr>
+          <w:lang w:val="pl-PL"/>
+        </w:rPr>
+        <w:t>. Każdy dostawca pochodzi z konkretnego kraju oraz jest z nim podpisana umowa</w:t>
+      </w:r>
+      <w:r>
+        <w:rPr>
+          <w:lang w:val="pl-PL"/>
+        </w:rPr>
+        <w:t>.</w:t>
+      </w:r>
+    </w:p>
+    <w:p>
+      <w:pPr>
+        <w:pStyle w:val="Bezodstpw"/>
+        <w:rPr>
+          <w:lang w:val="pl-PL"/>
+        </w:rPr>
+      </w:pPr>
+      <w:r>
+        <w:rPr>
+          <w:lang w:val="pl-PL"/>
+        </w:rPr>
+        <w:t>1</w:t>
+      </w:r>
+      <w:r>
+        <w:rPr>
+          <w:lang w:val="pl-PL"/>
+        </w:rPr>
+        <w:t>2</w:t>
+      </w:r>
+      <w:r>
+        <w:rPr>
+          <w:lang w:val="pl-PL"/>
+        </w:rPr>
+        <w:t xml:space="preserve">. Przedmioty są </w:t>
+      </w:r>
+      <w:r>
+        <w:rPr>
+          <w:lang w:val="pl-PL"/>
+        </w:rPr>
+        <w:t>przedmiotem umów podpisanych z dostawcami i są przez nich dostarczane.</w:t>
+      </w:r>
+    </w:p>
+    <w:p>
+      <w:pPr>
+        <w:pStyle w:val="Bezodstpw"/>
+        <w:rPr>
+          <w:lang w:val="pl-PL"/>
+        </w:rPr>
+      </w:pPr>
+      <w:r>
+        <w:rPr>
+          <w:lang w:val="pl-PL"/>
+        </w:rPr>
+        <w:t>1</w:t>
+      </w:r>
+      <w:r>
+        <w:rPr>
+          <w:lang w:val="pl-PL"/>
+        </w:rPr>
+        <w:t>3</w:t>
+      </w:r>
+      <w:r>
+        <w:rPr>
+          <w:lang w:val="pl-PL"/>
+        </w:rPr>
+        <w:t>. Każda umowa ma swoją datę</w:t>
+      </w:r>
+      <w:r>
+        <w:rPr>
+          <w:lang w:val="pl-PL"/>
+        </w:rPr>
+        <w:t xml:space="preserve"> rozpoczęcia oraz zakończenia</w:t>
+      </w:r>
+      <w:r>
+        <w:rPr>
+          <w:lang w:val="pl-PL"/>
+        </w:rPr>
+        <w:t xml:space="preserve">, </w:t>
+      </w:r>
+      <w:r>
+        <w:rPr>
+          <w:lang w:val="pl-PL"/>
+        </w:rPr>
+        <w:t xml:space="preserve"> oraz unikalny </w:t>
+      </w:r>
+      <w:r>
+        <w:rPr>
+          <w:lang w:val="pl-PL"/>
+        </w:rPr>
+        <w:t>numer.</w:t>
+      </w:r>
+    </w:p>
+    <w:p>
+      <w:pPr>
+        <w:pStyle w:val="Bezodstpw"/>
+        <w:rPr>
+          <w:lang w:val="pl-PL"/>
+        </w:rPr>
+      </w:pPr>
+      <w:r>
+        <w:rPr>
+          <w:lang w:val="pl-PL"/>
+        </w:rPr>
+        <w:t>Data zakończenia może nie być określona.</w:t>
+      </w:r>
+    </w:p>
+    <w:p>
+      <w:pPr>
+        <w:pStyle w:val="Bezodstpw"/>
+        <w:rPr>
+          <w:lang w:val="pl-PL"/>
+        </w:rPr>
+      </w:pPr>
+      <w:r>
+        <w:rPr>
+          <w:lang w:val="pl-PL"/>
+        </w:rPr>
+        <w:t>1</w:t>
+      </w:r>
+      <w:r>
+        <w:rPr>
+          <w:lang w:val="pl-PL"/>
+        </w:rPr>
+        <w:t>4</w:t>
+      </w:r>
+      <w:r>
+        <w:rPr>
+          <w:lang w:val="pl-PL"/>
+        </w:rPr>
+        <w:t>. Rekordy wszystkich umów zapisane są w historii transakcji</w:t>
       </w:r>
       <w:r>
         <w:rPr>
@@ -162,216 +826,34 @@
         </w:rPr>
         <w:br/>
       </w:r>
-      <w:r>
-        <w:rPr>
-          <w:lang w:val="pl-PL"/>
-        </w:rPr>
-        <w:t>6</w:t>
-      </w:r>
-      <w:r>
-        <w:rPr>
-          <w:lang w:val="pl-PL"/>
-        </w:rPr>
-        <w:t xml:space="preserve">. Lekarze są pracownikami oddziałów. Jeden z lekarzy jest </w:t>
-      </w:r>
-      <w:r>
-        <w:rPr>
-          <w:lang w:val="pl-PL"/>
-        </w:rPr>
-        <w:t>ordynatorem danego</w:t>
-      </w:r>
+    </w:p>
+    <w:p>
+      <w:pPr>
+        <w:rPr>
+          <w:lang w:val="pl-PL"/>
+        </w:rPr>
+      </w:pPr>
+      <w:r>
+        <w:rPr>
+          <w:lang w:val="pl-PL"/>
+        </w:rPr>
+        <w:br w:type="page"/>
+      </w:r>
+    </w:p>
+    <w:p>
+      <w:pPr>
+        <w:pStyle w:val="Bezodstpw"/>
+        <w:rPr>
+          <w:lang w:val="pl-PL"/>
+        </w:rPr>
+      </w:pPr>
       <w:bookmarkStart w:id="0" w:name="_GoBack"/>
       <w:bookmarkEnd w:id="0"/>
       <w:r>
         <w:rPr>
           <w:lang w:val="pl-PL"/>
         </w:rPr>
-        <w:t xml:space="preserve"> oddziału.</w:t>
-      </w:r>
-      <w:r>
-        <w:rPr>
-          <w:lang w:val="pl-PL"/>
-        </w:rPr>
-        <w:t xml:space="preserve"> Lekarze posiadają szefów, którzy również są lekarzami.</w:t>
-      </w:r>
-    </w:p>
-    <w:p>
-      <w:pPr>
-        <w:pStyle w:val="Bezodstpw"/>
-        <w:rPr>
-          <w:lang w:val="pl-PL"/>
-        </w:rPr>
-      </w:pPr>
-      <w:r>
-        <w:rPr>
-          <w:lang w:val="pl-PL"/>
-        </w:rPr>
-        <w:t>7. Każdy Lekarz przyjmuje pacjenta w swoim gabinecie.</w:t>
-      </w:r>
-    </w:p>
-    <w:p>
-      <w:pPr>
-        <w:pStyle w:val="Bezodstpw"/>
-        <w:rPr>
-          <w:lang w:val="pl-PL"/>
-        </w:rPr>
-      </w:pPr>
-      <w:r>
-        <w:rPr>
-          <w:lang w:val="pl-PL"/>
-        </w:rPr>
-        <w:t xml:space="preserve">8. Gabinety mogę znajdować się w różnych </w:t>
-      </w:r>
-      <w:r>
-        <w:rPr>
-          <w:lang w:val="pl-PL"/>
-        </w:rPr>
-        <w:t>oddziałach</w:t>
-      </w:r>
-      <w:r>
-        <w:rPr>
-          <w:lang w:val="pl-PL"/>
-        </w:rPr>
-        <w:t xml:space="preserve"> (nr gabinetu jest unikalny dla </w:t>
-      </w:r>
-      <w:r>
-        <w:rPr>
-          <w:lang w:val="pl-PL"/>
-        </w:rPr>
-        <w:t>oddziału</w:t>
-      </w:r>
-      <w:r>
-        <w:rPr>
-          <w:lang w:val="pl-PL"/>
-        </w:rPr>
-        <w:t>)</w:t>
-      </w:r>
-      <w:r>
-        <w:rPr>
-          <w:lang w:val="pl-PL"/>
-        </w:rPr>
-        <w:t>.</w:t>
-      </w:r>
-    </w:p>
-    <w:p>
-      <w:pPr>
-        <w:pStyle w:val="Bezodstpw"/>
-        <w:rPr>
-          <w:lang w:val="pl-PL"/>
-        </w:rPr>
-      </w:pPr>
-      <w:r>
-        <w:rPr>
-          <w:lang w:val="pl-PL"/>
-        </w:rPr>
-        <w:t xml:space="preserve">9. W każdym budynku znajduje się </w:t>
-      </w:r>
-      <w:r>
-        <w:rPr>
-          <w:lang w:val="pl-PL"/>
-        </w:rPr>
-        <w:t xml:space="preserve">co najmniej </w:t>
-      </w:r>
-      <w:r>
-        <w:rPr>
-          <w:lang w:val="pl-PL"/>
-        </w:rPr>
-        <w:t>jeden oddział</w:t>
-      </w:r>
-    </w:p>
-    <w:p>
-      <w:pPr>
-        <w:pStyle w:val="Bezodstpw"/>
-        <w:rPr>
-          <w:lang w:val="pl-PL"/>
-        </w:rPr>
-      </w:pPr>
-      <w:r>
-        <w:rPr>
-          <w:lang w:val="pl-PL"/>
-        </w:rPr>
-        <w:t>10. Każdy oddział posiada swoje wyposażenie w konkretnej liczbie</w:t>
-      </w:r>
-    </w:p>
-    <w:p>
-      <w:pPr>
-        <w:pStyle w:val="Bezodstpw"/>
-        <w:rPr>
-          <w:lang w:val="pl-PL"/>
-        </w:rPr>
-      </w:pPr>
-      <w:r>
-        <w:rPr>
-          <w:lang w:val="pl-PL"/>
-        </w:rPr>
-        <w:t>11. W skład wyposażenia wchodzi przedmiot posiadający swój unikalny numer oraz nazwę</w:t>
-      </w:r>
-    </w:p>
-    <w:p>
-      <w:pPr>
-        <w:pStyle w:val="Bezodstpw"/>
-        <w:rPr>
-          <w:lang w:val="pl-PL"/>
-        </w:rPr>
-      </w:pPr>
-      <w:r>
-        <w:rPr>
-          <w:lang w:val="pl-PL"/>
-        </w:rPr>
-        <w:t>12. Każdy przedmiot jest dostarczany okresowo przez konkretnego dostawcę po określonej cenie</w:t>
-      </w:r>
-    </w:p>
-    <w:p>
-      <w:pPr>
-        <w:pStyle w:val="Bezodstpw"/>
-        <w:rPr>
-          <w:lang w:val="pl-PL"/>
-        </w:rPr>
-      </w:pPr>
-      <w:r>
-        <w:rPr>
-          <w:lang w:val="pl-PL"/>
-        </w:rPr>
-        <w:t xml:space="preserve">13. Każdy dostawca pochodzi z konkretnego kraju oraz jest z nim podpisana aktualna umowa </w:t>
-      </w:r>
-    </w:p>
-    <w:p>
-      <w:pPr>
-        <w:pStyle w:val="Bezodstpw"/>
-        <w:rPr>
-          <w:lang w:val="pl-PL"/>
-        </w:rPr>
-      </w:pPr>
-      <w:r>
-        <w:rPr>
-          <w:lang w:val="pl-PL"/>
-        </w:rPr>
-        <w:t>14. Każda umowa ma swoją datę oraz unikalny numer i przypisane są do niej przedmioty, których ona dotyczy</w:t>
-      </w:r>
-    </w:p>
-    <w:p>
-      <w:pPr>
-        <w:pStyle w:val="Bezodstpw"/>
-        <w:rPr>
-          <w:lang w:val="pl-PL"/>
-        </w:rPr>
-      </w:pPr>
-      <w:r>
-        <w:rPr>
-          <w:lang w:val="pl-PL"/>
-        </w:rPr>
-        <w:t>15. Rekordy wszystkich umów zapisane są w historii transakcji</w:t>
-      </w:r>
-      <w:r>
-        <w:rPr>
-          <w:lang w:val="pl-PL"/>
-        </w:rPr>
-        <w:br/>
-      </w:r>
-      <w:r>
-        <w:rPr>
-          <w:lang w:val="pl-PL"/>
-        </w:rPr>
+        <w:lastRenderedPageBreak/>
         <w:br/>
       </w:r>
       <w:r>
@@ -839,6 +1321,24 @@
       <w:spacing w:after="0" w:line="240" w:lineRule="auto"/>
     </w:pPr>
   </w:style>
+  <w:style w:type="paragraph" w:customStyle="1" w:styleId="Standard">
+    <w:name w:val="Standard"/>
+    <w:rsid w:val="00D9716E"/>
+    <w:pPr>
+      <w:widowControl w:val="0"/>
+      <w:suppressAutoHyphens/>
+      <w:autoSpaceDN w:val="0"/>
+      <w:spacing w:after="0" w:line="240" w:lineRule="auto"/>
+      <w:textAlignment w:val="baseline"/>
+    </w:pPr>
+    <w:rPr>
+      <w:rFonts w:ascii="Thorndale AMT" w:eastAsia="Albany AMT" w:hAnsi="Thorndale AMT" w:cs="Lucidasans"/>
+      <w:kern w:val="3"/>
+      <w:sz w:val="24"/>
+      <w:szCs w:val="24"/>
+      <w:lang w:val="pl-PL"/>
+    </w:rPr>
+  </w:style>
 </w:styles>
 </file>
 

--- a/założenia-1-1.docx
+++ b/założenia-1-1.docx
@@ -310,6 +310,71 @@
     </w:p>
     <w:p>
       <w:pPr>
+        <w:jc w:val="center"/>
+        <w:rPr>
+          <w:sz w:val="36"/>
+          <w:szCs w:val="36"/>
+          <w:lang w:val="pl-PL"/>
+        </w:rPr>
+      </w:pPr>
+      <w:r>
+        <w:rPr>
+          <w:sz w:val="36"/>
+          <w:szCs w:val="36"/>
+        </w:rPr>
+        <w:t xml:space="preserve">1. </w:t>
+      </w:r>
+      <w:proofErr w:type="spellStart"/>
+      <w:r>
+        <w:rPr>
+          <w:sz w:val="36"/>
+          <w:szCs w:val="36"/>
+        </w:rPr>
+        <w:t>Precyzyjne</w:t>
+      </w:r>
+      <w:proofErr w:type="spellEnd"/>
+      <w:r>
+        <w:rPr>
+          <w:sz w:val="36"/>
+          <w:szCs w:val="36"/>
+        </w:rPr>
+        <w:t xml:space="preserve"> </w:t>
+      </w:r>
+      <w:proofErr w:type="spellStart"/>
+      <w:r>
+        <w:rPr>
+          <w:sz w:val="36"/>
+          <w:szCs w:val="36"/>
+        </w:rPr>
+        <w:t>sformułowanie</w:t>
+      </w:r>
+      <w:proofErr w:type="spellEnd"/>
+      <w:r>
+        <w:rPr>
+          <w:sz w:val="36"/>
+          <w:szCs w:val="36"/>
+        </w:rPr>
+        <w:t xml:space="preserve"> </w:t>
+      </w:r>
+      <w:proofErr w:type="spellStart"/>
+      <w:r>
+        <w:rPr>
+          <w:sz w:val="36"/>
+          <w:szCs w:val="36"/>
+        </w:rPr>
+        <w:t>założeń</w:t>
+      </w:r>
+      <w:proofErr w:type="spellEnd"/>
+      <w:r>
+        <w:rPr>
+          <w:sz w:val="36"/>
+          <w:szCs w:val="36"/>
+        </w:rPr>
+        <w:t>.</w:t>
+      </w:r>
+    </w:p>
+    <w:p>
+      <w:pPr>
         <w:ind w:firstLine="720"/>
         <w:rPr>
           <w:lang w:val="pl-PL"/>
@@ -820,12 +885,6 @@
         </w:rPr>
         <w:t>. Rekordy wszystkich umów zapisane są w historii transakcji</w:t>
       </w:r>
-      <w:r>
-        <w:rPr>
-          <w:lang w:val="pl-PL"/>
-        </w:rPr>
-        <w:br/>
-      </w:r>
     </w:p>
     <w:p>
       <w:pPr>
@@ -843,14 +902,5816 @@
     <w:p>
       <w:pPr>
         <w:pStyle w:val="Bezodstpw"/>
+        <w:jc w:val="center"/>
+        <w:rPr>
+          <w:noProof/>
+          <w:sz w:val="36"/>
+          <w:szCs w:val="36"/>
+          <w:lang w:val="pl-PL"/>
+        </w:rPr>
+      </w:pPr>
+      <w:r>
+        <w:rPr>
+          <w:sz w:val="36"/>
+          <w:szCs w:val="36"/>
+        </w:rPr>
+        <w:lastRenderedPageBreak/>
+        <w:t xml:space="preserve">2. Diagram </w:t>
+      </w:r>
+      <w:proofErr w:type="spellStart"/>
+      <w:r>
+        <w:rPr>
+          <w:sz w:val="36"/>
+          <w:szCs w:val="36"/>
+        </w:rPr>
+        <w:t>związków</w:t>
+      </w:r>
+      <w:proofErr w:type="spellEnd"/>
+      <w:r>
+        <w:rPr>
+          <w:sz w:val="36"/>
+          <w:szCs w:val="36"/>
+        </w:rPr>
+        <w:t xml:space="preserve"> </w:t>
+      </w:r>
+      <w:proofErr w:type="spellStart"/>
+      <w:r>
+        <w:rPr>
+          <w:sz w:val="36"/>
+          <w:szCs w:val="36"/>
+        </w:rPr>
+        <w:t>encji</w:t>
+      </w:r>
+      <w:proofErr w:type="spellEnd"/>
+    </w:p>
+    <w:p>
+      <w:pPr>
+        <w:pStyle w:val="Bezodstpw"/>
+        <w:rPr>
+          <w:noProof/>
+          <w:lang w:val="pl-PL"/>
+        </w:rPr>
+      </w:pPr>
+    </w:p>
+    <w:p>
+      <w:pPr>
+        <w:pStyle w:val="Bezodstpw"/>
+        <w:rPr>
+          <w:noProof/>
+          <w:lang w:val="pl-PL"/>
+        </w:rPr>
+      </w:pPr>
+      <w:r>
+        <w:rPr>
+          <w:noProof/>
+          <w:lang w:val="pl-PL"/>
+        </w:rPr>
+        <w:drawing>
+          <wp:inline distT="0" distB="0" distL="0" distR="0" wp14:anchorId="06C8ED83" wp14:editId="654C73E8">
+            <wp:extent cx="5962650" cy="5895975"/>
+            <wp:effectExtent l="0" t="0" r="0" b="9525"/>
+            <wp:docPr id="1" name="Obraz 1"/>
+            <wp:cNvGraphicFramePr>
+              <a:graphicFrameLocks xmlns:a="http://schemas.openxmlformats.org/drawingml/2006/main" noChangeAspect="1"/>
+            </wp:cNvGraphicFramePr>
+            <a:graphic xmlns:a="http://schemas.openxmlformats.org/drawingml/2006/main">
+              <a:graphicData uri="http://schemas.openxmlformats.org/drawingml/2006/picture">
+                <pic:pic xmlns:pic="http://schemas.openxmlformats.org/drawingml/2006/picture">
+                  <pic:nvPicPr>
+                    <pic:cNvPr id="0" name="Picture 1"/>
+                    <pic:cNvPicPr>
+                      <a:picLocks noChangeAspect="1" noChangeArrowheads="1"/>
+                    </pic:cNvPicPr>
+                  </pic:nvPicPr>
+                  <pic:blipFill>
+                    <a:blip r:embed="rId7" cstate="print">
+                      <a:extLst>
+                        <a:ext uri="{28A0092B-C50C-407E-A947-70E740481C1C}">
+                          <a14:useLocalDpi xmlns:a14="http://schemas.microsoft.com/office/drawing/2010/main" val="0"/>
+                        </a:ext>
+                      </a:extLst>
+                    </a:blip>
+                    <a:srcRect/>
+                    <a:stretch>
+                      <a:fillRect/>
+                    </a:stretch>
+                  </pic:blipFill>
+                  <pic:spPr bwMode="auto">
+                    <a:xfrm>
+                      <a:off x="0" y="0"/>
+                      <a:ext cx="5962650" cy="5895975"/>
+                    </a:xfrm>
+                    <a:prstGeom prst="rect">
+                      <a:avLst/>
+                    </a:prstGeom>
+                    <a:noFill/>
+                    <a:ln>
+                      <a:noFill/>
+                    </a:ln>
+                  </pic:spPr>
+                </pic:pic>
+              </a:graphicData>
+            </a:graphic>
+          </wp:inline>
+        </w:drawing>
+      </w:r>
+    </w:p>
+    <w:p>
+      <w:pPr>
+        <w:pStyle w:val="Bezodstpw"/>
+        <w:rPr>
+          <w:noProof/>
+          <w:lang w:val="pl-PL"/>
+        </w:rPr>
+      </w:pPr>
+    </w:p>
+    <w:p>
+      <w:pPr>
+        <w:rPr>
+          <w:lang w:val="pl-PL"/>
+        </w:rPr>
+      </w:pPr>
+      <w:r>
+        <w:rPr>
+          <w:lang w:val="pl-PL"/>
+        </w:rPr>
+        <w:br w:type="page"/>
+      </w:r>
+    </w:p>
+    <w:p>
+      <w:pPr>
+        <w:pStyle w:val="Bezodstpw"/>
+        <w:jc w:val="center"/>
+        <w:rPr>
+          <w:sz w:val="36"/>
+          <w:szCs w:val="36"/>
+          <w:lang w:val="pl-PL"/>
+        </w:rPr>
+      </w:pPr>
+      <w:r>
+        <w:rPr>
+          <w:sz w:val="36"/>
+          <w:szCs w:val="36"/>
+        </w:rPr>
+        <w:lastRenderedPageBreak/>
+        <w:t xml:space="preserve">3. </w:t>
+      </w:r>
+      <w:proofErr w:type="spellStart"/>
+      <w:r>
+        <w:rPr>
+          <w:sz w:val="36"/>
+          <w:szCs w:val="36"/>
+        </w:rPr>
+        <w:t>Precyzyjny</w:t>
+      </w:r>
+      <w:proofErr w:type="spellEnd"/>
+      <w:r>
+        <w:rPr>
+          <w:sz w:val="36"/>
+          <w:szCs w:val="36"/>
+        </w:rPr>
+        <w:t xml:space="preserve"> </w:t>
+      </w:r>
+      <w:proofErr w:type="spellStart"/>
+      <w:r>
+        <w:rPr>
+          <w:sz w:val="36"/>
+          <w:szCs w:val="36"/>
+        </w:rPr>
+        <w:t>opis</w:t>
+      </w:r>
+      <w:proofErr w:type="spellEnd"/>
+      <w:r>
+        <w:rPr>
+          <w:sz w:val="36"/>
+          <w:szCs w:val="36"/>
+        </w:rPr>
+        <w:t xml:space="preserve"> </w:t>
+      </w:r>
+      <w:proofErr w:type="spellStart"/>
+      <w:r>
+        <w:rPr>
+          <w:sz w:val="36"/>
+          <w:szCs w:val="36"/>
+        </w:rPr>
+        <w:t>każdej</w:t>
+      </w:r>
+      <w:proofErr w:type="spellEnd"/>
+      <w:r>
+        <w:rPr>
+          <w:sz w:val="36"/>
+          <w:szCs w:val="36"/>
+        </w:rPr>
+        <w:t xml:space="preserve"> </w:t>
+      </w:r>
+      <w:proofErr w:type="spellStart"/>
+      <w:r>
+        <w:rPr>
+          <w:sz w:val="36"/>
+          <w:szCs w:val="36"/>
+        </w:rPr>
+        <w:t>tabeli</w:t>
+      </w:r>
+      <w:proofErr w:type="spellEnd"/>
+      <w:r>
+        <w:rPr>
+          <w:sz w:val="36"/>
+          <w:szCs w:val="36"/>
+        </w:rPr>
+        <w:t>:</w:t>
+      </w:r>
+      <w:r>
+        <w:rPr>
+          <w:sz w:val="36"/>
+          <w:szCs w:val="36"/>
+          <w:lang w:val="pl-PL"/>
+        </w:rPr>
+        <w:t xml:space="preserve"> </w:t>
+      </w:r>
+    </w:p>
+    <w:p>
+      <w:pPr>
+        <w:pStyle w:val="Bezodstpw"/>
+        <w:jc w:val="center"/>
+        <w:rPr>
+          <w:lang w:val="pl-PL"/>
+        </w:rPr>
+      </w:pPr>
+    </w:p>
+    <w:p>
+      <w:pPr>
+        <w:pStyle w:val="Bezodstpw"/>
+        <w:numPr>
+          <w:ilvl w:val="0"/>
+          <w:numId w:val="1"/>
+        </w:numPr>
+        <w:rPr>
+          <w:sz w:val="28"/>
+          <w:szCs w:val="28"/>
+          <w:lang w:val="pl-PL"/>
+        </w:rPr>
+      </w:pPr>
+      <w:r>
+        <w:rPr>
+          <w:sz w:val="28"/>
+          <w:szCs w:val="28"/>
+          <w:lang w:val="pl-PL"/>
+        </w:rPr>
+        <w:t>Tabela budynki.</w:t>
+      </w:r>
+    </w:p>
+    <w:p>
+      <w:pPr>
+        <w:pStyle w:val="Bezodstpw"/>
+        <w:ind w:left="720"/>
+        <w:rPr>
+          <w:lang w:val="pl-PL"/>
+        </w:rPr>
+      </w:pPr>
+      <w:r>
+        <w:rPr>
+          <w:lang w:val="pl-PL"/>
+        </w:rPr>
+        <w:t>Atrybuty:</w:t>
+      </w:r>
+    </w:p>
+    <w:p>
+      <w:pPr>
+        <w:pStyle w:val="Bezodstpw"/>
+        <w:numPr>
+          <w:ilvl w:val="0"/>
+          <w:numId w:val="2"/>
+        </w:numPr>
+        <w:rPr>
+          <w:lang w:val="pl-PL"/>
+        </w:rPr>
+      </w:pPr>
+      <w:proofErr w:type="spellStart"/>
+      <w:r>
+        <w:rPr>
+          <w:lang w:val="pl-PL"/>
+        </w:rPr>
+        <w:t>Data_budowy</w:t>
+      </w:r>
+      <w:proofErr w:type="spellEnd"/>
+      <w:r>
+        <w:rPr>
+          <w:lang w:val="pl-PL"/>
+        </w:rPr>
+        <w:t>, typ DATE, reprez</w:t>
+      </w:r>
+      <w:r>
+        <w:rPr>
+          <w:lang w:val="pl-PL"/>
+        </w:rPr>
+        <w:t>entuje datę budowy budynku.</w:t>
+      </w:r>
+    </w:p>
+    <w:p>
+      <w:pPr>
+        <w:pStyle w:val="Bezodstpw"/>
+        <w:ind w:left="720"/>
+        <w:rPr>
+          <w:lang w:val="pl-PL"/>
+        </w:rPr>
+      </w:pPr>
+      <w:r>
+        <w:rPr>
+          <w:lang w:val="pl-PL"/>
+        </w:rPr>
+        <w:t>Klucze podstawowe i obce:</w:t>
+      </w:r>
+    </w:p>
+    <w:p>
+      <w:pPr>
+        <w:pStyle w:val="Bezodstpw"/>
+        <w:numPr>
+          <w:ilvl w:val="0"/>
+          <w:numId w:val="2"/>
+        </w:numPr>
+        <w:rPr>
+          <w:lang w:val="pl-PL"/>
+        </w:rPr>
+      </w:pPr>
+      <w:r>
+        <w:rPr>
+          <w:lang w:val="pl-PL"/>
+        </w:rPr>
+        <w:t xml:space="preserve">ID </w:t>
+      </w:r>
+      <w:r>
+        <w:rPr>
+          <w:lang w:val="pl-PL"/>
+        </w:rPr>
+        <w:t xml:space="preserve">– </w:t>
+      </w:r>
+      <w:proofErr w:type="spellStart"/>
+      <w:r>
+        <w:rPr>
+          <w:lang w:val="pl-PL"/>
+        </w:rPr>
+        <w:t>primary</w:t>
+      </w:r>
+      <w:proofErr w:type="spellEnd"/>
+      <w:r>
+        <w:rPr>
+          <w:lang w:val="pl-PL"/>
+        </w:rPr>
+        <w:t xml:space="preserve"> </w:t>
+      </w:r>
+      <w:proofErr w:type="spellStart"/>
+      <w:r>
+        <w:rPr>
+          <w:lang w:val="pl-PL"/>
+        </w:rPr>
+        <w:t>key</w:t>
+      </w:r>
+      <w:proofErr w:type="spellEnd"/>
+    </w:p>
+    <w:p>
+      <w:pPr>
+        <w:pStyle w:val="Bezodstpw"/>
+        <w:ind w:left="720"/>
+        <w:rPr>
+          <w:lang w:val="pl-PL"/>
+        </w:rPr>
+      </w:pPr>
+      <w:r>
+        <w:rPr>
+          <w:lang w:val="pl-PL"/>
+        </w:rPr>
+        <w:t>Nałożone ograniczenia:</w:t>
+      </w:r>
+    </w:p>
+    <w:p>
+      <w:pPr>
+        <w:pStyle w:val="Bezodstpw"/>
+        <w:numPr>
+          <w:ilvl w:val="0"/>
+          <w:numId w:val="2"/>
+        </w:numPr>
+        <w:rPr>
+          <w:lang w:val="pl-PL"/>
+        </w:rPr>
+      </w:pPr>
+      <w:r>
+        <w:rPr>
+          <w:lang w:val="pl-PL"/>
+        </w:rPr>
+        <w:t>Brak</w:t>
+      </w:r>
+    </w:p>
+    <w:p>
+      <w:pPr>
+        <w:pStyle w:val="Bezodstpw"/>
+        <w:ind w:left="720"/>
+        <w:rPr>
+          <w:lang w:val="pl-PL"/>
+        </w:rPr>
+      </w:pPr>
+      <w:r>
+        <w:rPr>
+          <w:lang w:val="pl-PL"/>
+        </w:rPr>
+        <w:t>Znaczenie tabeli:</w:t>
+      </w:r>
+    </w:p>
+    <w:p>
+      <w:pPr>
+        <w:pStyle w:val="Bezodstpw"/>
+        <w:numPr>
+          <w:ilvl w:val="0"/>
+          <w:numId w:val="2"/>
+        </w:numPr>
+        <w:rPr>
+          <w:lang w:val="pl-PL"/>
+        </w:rPr>
+      </w:pPr>
+      <w:r>
+        <w:rPr>
+          <w:lang w:val="pl-PL"/>
+        </w:rPr>
+        <w:t xml:space="preserve">Tabela wykorzystywana jest </w:t>
+      </w:r>
+      <w:r>
+        <w:rPr>
+          <w:lang w:val="pl-PL"/>
+        </w:rPr>
+        <w:t>do przechowywania informacji o budynkach należących do kompleksu szpitala.</w:t>
+      </w:r>
+    </w:p>
+    <w:p>
+      <w:pPr>
+        <w:pStyle w:val="Bezodstpw"/>
+        <w:ind w:left="720"/>
+        <w:rPr>
+          <w:lang w:val="pl-PL"/>
+        </w:rPr>
+      </w:pPr>
+    </w:p>
+    <w:p>
+      <w:pPr>
+        <w:pStyle w:val="Bezodstpw"/>
+        <w:numPr>
+          <w:ilvl w:val="0"/>
+          <w:numId w:val="1"/>
+        </w:numPr>
+        <w:rPr>
+          <w:sz w:val="28"/>
+          <w:szCs w:val="28"/>
+          <w:lang w:val="pl-PL"/>
+        </w:rPr>
+      </w:pPr>
+      <w:r>
+        <w:rPr>
+          <w:sz w:val="28"/>
+          <w:szCs w:val="28"/>
+          <w:lang w:val="pl-PL"/>
+        </w:rPr>
+        <w:t>Tabela oddziały.</w:t>
+      </w:r>
+    </w:p>
+    <w:p>
+      <w:pPr>
+        <w:pStyle w:val="Bezodstpw"/>
+        <w:ind w:left="720"/>
+        <w:rPr>
+          <w:lang w:val="pl-PL"/>
+        </w:rPr>
+      </w:pPr>
+      <w:r>
+        <w:rPr>
+          <w:lang w:val="pl-PL"/>
+        </w:rPr>
+        <w:t>Atrybuty:</w:t>
+      </w:r>
+    </w:p>
+    <w:p>
+      <w:pPr>
+        <w:pStyle w:val="Bezodstpw"/>
+        <w:numPr>
+          <w:ilvl w:val="0"/>
+          <w:numId w:val="2"/>
+        </w:numPr>
+        <w:rPr>
+          <w:lang w:val="pl-PL"/>
+        </w:rPr>
+      </w:pPr>
+      <w:proofErr w:type="spellStart"/>
+      <w:r>
+        <w:rPr>
+          <w:lang w:val="pl-PL"/>
+        </w:rPr>
+        <w:t>Opis_oddzialu</w:t>
+      </w:r>
+      <w:proofErr w:type="spellEnd"/>
+      <w:r>
+        <w:rPr>
+          <w:lang w:val="pl-PL"/>
+        </w:rPr>
+        <w:t xml:space="preserve">, typ </w:t>
+      </w:r>
+      <w:proofErr w:type="spellStart"/>
+      <w:r>
+        <w:rPr>
+          <w:lang w:val="pl-PL"/>
+        </w:rPr>
+        <w:t>varchar</w:t>
+      </w:r>
+      <w:proofErr w:type="spellEnd"/>
+      <w:r>
+        <w:rPr>
+          <w:lang w:val="pl-PL"/>
+        </w:rPr>
+        <w:t>(100),  wykorzystywany do przechowywania informacji o oddziale, głownie nazwę oddziału.</w:t>
+      </w:r>
+    </w:p>
+    <w:p>
+      <w:pPr>
+        <w:pStyle w:val="Bezodstpw"/>
+        <w:ind w:left="720"/>
+        <w:rPr>
+          <w:lang w:val="pl-PL"/>
+        </w:rPr>
+      </w:pPr>
+      <w:r>
+        <w:rPr>
+          <w:lang w:val="pl-PL"/>
+        </w:rPr>
+        <w:t>Klucze podstawowe i obce:</w:t>
+      </w:r>
+    </w:p>
+    <w:p>
+      <w:pPr>
+        <w:pStyle w:val="Bezodstpw"/>
+        <w:numPr>
+          <w:ilvl w:val="0"/>
+          <w:numId w:val="2"/>
+        </w:numPr>
+        <w:rPr>
+          <w:lang w:val="pl-PL"/>
+        </w:rPr>
+      </w:pPr>
+      <w:r>
+        <w:rPr>
+          <w:lang w:val="pl-PL"/>
+        </w:rPr>
+        <w:t xml:space="preserve">ID </w:t>
+      </w:r>
+      <w:r>
+        <w:rPr>
+          <w:lang w:val="pl-PL"/>
+        </w:rPr>
+        <w:t xml:space="preserve">– </w:t>
+      </w:r>
+      <w:proofErr w:type="spellStart"/>
+      <w:r>
+        <w:rPr>
+          <w:lang w:val="pl-PL"/>
+        </w:rPr>
+        <w:t>primary</w:t>
+      </w:r>
+      <w:proofErr w:type="spellEnd"/>
+      <w:r>
+        <w:rPr>
+          <w:lang w:val="pl-PL"/>
+        </w:rPr>
+        <w:t xml:space="preserve"> </w:t>
+      </w:r>
+      <w:proofErr w:type="spellStart"/>
+      <w:r>
+        <w:rPr>
+          <w:lang w:val="pl-PL"/>
+        </w:rPr>
+        <w:t>key</w:t>
+      </w:r>
+      <w:proofErr w:type="spellEnd"/>
+    </w:p>
+    <w:p>
+      <w:pPr>
+        <w:pStyle w:val="Bezodstpw"/>
+        <w:numPr>
+          <w:ilvl w:val="0"/>
+          <w:numId w:val="2"/>
+        </w:numPr>
+        <w:rPr>
+          <w:lang w:val="pl-PL"/>
+        </w:rPr>
+      </w:pPr>
+      <w:r>
+        <w:rPr>
+          <w:lang w:val="pl-PL"/>
+        </w:rPr>
+        <w:t>B</w:t>
+      </w:r>
+      <w:r>
+        <w:rPr>
+          <w:lang w:val="pl-PL"/>
+        </w:rPr>
+        <w:t>udynek</w:t>
+      </w:r>
+      <w:r>
+        <w:rPr>
+          <w:lang w:val="pl-PL"/>
+        </w:rPr>
+        <w:t xml:space="preserve"> – </w:t>
+      </w:r>
+      <w:proofErr w:type="spellStart"/>
+      <w:r>
+        <w:rPr>
+          <w:lang w:val="pl-PL"/>
+        </w:rPr>
+        <w:t>foreign</w:t>
+      </w:r>
+      <w:proofErr w:type="spellEnd"/>
+      <w:r>
+        <w:rPr>
+          <w:lang w:val="pl-PL"/>
+        </w:rPr>
+        <w:t xml:space="preserve"> </w:t>
+      </w:r>
+      <w:proofErr w:type="spellStart"/>
+      <w:r>
+        <w:rPr>
+          <w:lang w:val="pl-PL"/>
+        </w:rPr>
+        <w:t>key</w:t>
+      </w:r>
+      <w:proofErr w:type="spellEnd"/>
+      <w:r>
+        <w:rPr>
+          <w:lang w:val="pl-PL"/>
+        </w:rPr>
+        <w:t>, odnoszący się do ID tabeli budynki. Informuje on o budynku, w którym oddział się znajduje.</w:t>
+      </w:r>
+    </w:p>
+    <w:p>
+      <w:pPr>
+        <w:pStyle w:val="Bezodstpw"/>
+        <w:ind w:left="720"/>
+        <w:rPr>
+          <w:lang w:val="pl-PL"/>
+        </w:rPr>
+      </w:pPr>
+      <w:r>
+        <w:rPr>
+          <w:lang w:val="pl-PL"/>
+        </w:rPr>
+        <w:t>Nałożone ograniczenia:</w:t>
+      </w:r>
+    </w:p>
+    <w:p>
+      <w:pPr>
+        <w:pStyle w:val="Bezodstpw"/>
+        <w:numPr>
+          <w:ilvl w:val="0"/>
+          <w:numId w:val="2"/>
+        </w:numPr>
+        <w:rPr>
+          <w:lang w:val="pl-PL"/>
+        </w:rPr>
+      </w:pPr>
+      <w:r>
+        <w:rPr>
+          <w:lang w:val="pl-PL"/>
+        </w:rPr>
+        <w:t>Brak</w:t>
+      </w:r>
+    </w:p>
+    <w:p>
+      <w:pPr>
+        <w:pStyle w:val="Bezodstpw"/>
+        <w:ind w:left="720"/>
+        <w:rPr>
+          <w:lang w:val="pl-PL"/>
+        </w:rPr>
+      </w:pPr>
+      <w:r>
+        <w:rPr>
+          <w:lang w:val="pl-PL"/>
+        </w:rPr>
+        <w:t>Znaczenie tabeli:</w:t>
+      </w:r>
+    </w:p>
+    <w:p>
+      <w:pPr>
+        <w:pStyle w:val="Bezodstpw"/>
+        <w:numPr>
+          <w:ilvl w:val="0"/>
+          <w:numId w:val="2"/>
+        </w:numPr>
+        <w:rPr>
+          <w:lang w:val="pl-PL"/>
+        </w:rPr>
+      </w:pPr>
+      <w:r>
+        <w:rPr>
+          <w:lang w:val="pl-PL"/>
+        </w:rPr>
+        <w:t xml:space="preserve">Tabela wykorzystywana jest do przechowywania informacji o </w:t>
+      </w:r>
+      <w:r>
+        <w:rPr>
+          <w:lang w:val="pl-PL"/>
+        </w:rPr>
+        <w:t>oddziałach, z których składa się szpital.</w:t>
+      </w:r>
+    </w:p>
+    <w:p>
+      <w:pPr>
+        <w:pStyle w:val="Bezodstpw"/>
+        <w:rPr>
+          <w:lang w:val="pl-PL"/>
+        </w:rPr>
+      </w:pPr>
+    </w:p>
+    <w:p>
+      <w:pPr>
+        <w:pStyle w:val="Bezodstpw"/>
+        <w:numPr>
+          <w:ilvl w:val="0"/>
+          <w:numId w:val="1"/>
+        </w:numPr>
+        <w:rPr>
+          <w:sz w:val="28"/>
+          <w:szCs w:val="28"/>
+          <w:lang w:val="pl-PL"/>
+        </w:rPr>
+      </w:pPr>
+      <w:r>
+        <w:rPr>
+          <w:sz w:val="28"/>
+          <w:szCs w:val="28"/>
+          <w:lang w:val="pl-PL"/>
+        </w:rPr>
+        <w:t>Tabela Gabinety</w:t>
+      </w:r>
+    </w:p>
+    <w:p>
+      <w:pPr>
+        <w:pStyle w:val="Bezodstpw"/>
+        <w:ind w:left="720"/>
+        <w:rPr>
+          <w:lang w:val="pl-PL"/>
+        </w:rPr>
+      </w:pPr>
+      <w:r>
+        <w:rPr>
+          <w:lang w:val="pl-PL"/>
+        </w:rPr>
+        <w:t>Atrybuty:</w:t>
+      </w:r>
+    </w:p>
+    <w:p>
+      <w:pPr>
+        <w:pStyle w:val="Bezodstpw"/>
+        <w:numPr>
+          <w:ilvl w:val="0"/>
+          <w:numId w:val="2"/>
+        </w:numPr>
+        <w:rPr>
+          <w:lang w:val="pl-PL"/>
+        </w:rPr>
+      </w:pPr>
+      <w:r>
+        <w:rPr>
+          <w:lang w:val="pl-PL"/>
+        </w:rPr>
+        <w:t>brak</w:t>
+      </w:r>
+    </w:p>
+    <w:p>
+      <w:pPr>
+        <w:pStyle w:val="Bezodstpw"/>
+        <w:ind w:left="720"/>
+        <w:rPr>
+          <w:lang w:val="pl-PL"/>
+        </w:rPr>
+      </w:pPr>
+      <w:r>
+        <w:rPr>
+          <w:lang w:val="pl-PL"/>
+        </w:rPr>
+        <w:t>Klucze podstawowe i obce:</w:t>
+      </w:r>
+    </w:p>
+    <w:p>
+      <w:pPr>
+        <w:pStyle w:val="Bezodstpw"/>
+        <w:numPr>
+          <w:ilvl w:val="0"/>
+          <w:numId w:val="2"/>
+        </w:numPr>
+        <w:rPr>
+          <w:lang w:val="pl-PL"/>
+        </w:rPr>
+      </w:pPr>
+      <w:proofErr w:type="spellStart"/>
+      <w:r>
+        <w:rPr>
+          <w:lang w:val="pl-PL"/>
+        </w:rPr>
+        <w:t>nr_gabinetu</w:t>
+      </w:r>
+      <w:proofErr w:type="spellEnd"/>
+      <w:r>
+        <w:rPr>
+          <w:lang w:val="pl-PL"/>
+        </w:rPr>
+        <w:t xml:space="preserve">, </w:t>
+      </w:r>
+      <w:proofErr w:type="spellStart"/>
+      <w:r>
+        <w:rPr>
+          <w:lang w:val="pl-PL"/>
+        </w:rPr>
+        <w:t>oddzial</w:t>
+      </w:r>
+      <w:proofErr w:type="spellEnd"/>
+      <w:r>
+        <w:rPr>
+          <w:lang w:val="pl-PL"/>
+        </w:rPr>
+        <w:t xml:space="preserve">– </w:t>
+      </w:r>
+      <w:proofErr w:type="spellStart"/>
+      <w:r>
+        <w:rPr>
+          <w:lang w:val="pl-PL"/>
+        </w:rPr>
+        <w:t>primary</w:t>
+      </w:r>
+      <w:proofErr w:type="spellEnd"/>
+      <w:r>
+        <w:rPr>
+          <w:lang w:val="pl-PL"/>
+        </w:rPr>
+        <w:t xml:space="preserve"> </w:t>
+      </w:r>
+      <w:proofErr w:type="spellStart"/>
+      <w:r>
+        <w:rPr>
+          <w:lang w:val="pl-PL"/>
+        </w:rPr>
+        <w:t>key</w:t>
+      </w:r>
+      <w:proofErr w:type="spellEnd"/>
+      <w:r>
+        <w:rPr>
+          <w:lang w:val="pl-PL"/>
+        </w:rPr>
+        <w:t>, informuje o numerze pokoju danego gabinetu</w:t>
+      </w:r>
+      <w:r>
+        <w:rPr>
+          <w:lang w:val="pl-PL"/>
+        </w:rPr>
+        <w:t xml:space="preserve"> w danym oddziale.</w:t>
+      </w:r>
+    </w:p>
+    <w:p>
+      <w:pPr>
+        <w:pStyle w:val="Bezodstpw"/>
+        <w:numPr>
+          <w:ilvl w:val="0"/>
+          <w:numId w:val="2"/>
+        </w:numPr>
+        <w:rPr>
+          <w:lang w:val="pl-PL"/>
+        </w:rPr>
+      </w:pPr>
+      <w:proofErr w:type="spellStart"/>
+      <w:r>
+        <w:rPr>
+          <w:lang w:val="pl-PL"/>
+        </w:rPr>
+        <w:t>O</w:t>
+      </w:r>
+      <w:r>
+        <w:rPr>
+          <w:lang w:val="pl-PL"/>
+        </w:rPr>
+        <w:t>ddzial</w:t>
+      </w:r>
+      <w:proofErr w:type="spellEnd"/>
+      <w:r>
+        <w:rPr>
+          <w:lang w:val="pl-PL"/>
+        </w:rPr>
+        <w:t xml:space="preserve"> – </w:t>
+      </w:r>
+      <w:proofErr w:type="spellStart"/>
+      <w:r>
+        <w:rPr>
+          <w:lang w:val="pl-PL"/>
+        </w:rPr>
+        <w:t>foreign</w:t>
+      </w:r>
+      <w:proofErr w:type="spellEnd"/>
+      <w:r>
+        <w:rPr>
+          <w:lang w:val="pl-PL"/>
+        </w:rPr>
+        <w:t xml:space="preserve"> </w:t>
+      </w:r>
+      <w:proofErr w:type="spellStart"/>
+      <w:r>
+        <w:rPr>
+          <w:lang w:val="pl-PL"/>
+        </w:rPr>
+        <w:t>key</w:t>
+      </w:r>
+      <w:proofErr w:type="spellEnd"/>
+      <w:r>
+        <w:rPr>
+          <w:lang w:val="pl-PL"/>
+        </w:rPr>
+        <w:t xml:space="preserve">, </w:t>
+      </w:r>
+      <w:r>
+        <w:rPr>
+          <w:lang w:val="pl-PL"/>
+        </w:rPr>
+        <w:t>jak wyżej</w:t>
+      </w:r>
+      <w:r>
+        <w:rPr>
+          <w:lang w:val="pl-PL"/>
+        </w:rPr>
+        <w:t xml:space="preserve">, </w:t>
+      </w:r>
+      <w:proofErr w:type="spellStart"/>
+      <w:r>
+        <w:rPr>
+          <w:lang w:val="pl-PL"/>
+        </w:rPr>
+        <w:t>o</w:t>
+      </w:r>
+      <w:r>
+        <w:rPr>
+          <w:lang w:val="pl-PL"/>
+        </w:rPr>
+        <w:t>ddzial</w:t>
+      </w:r>
+      <w:proofErr w:type="spellEnd"/>
+      <w:r>
+        <w:rPr>
+          <w:lang w:val="pl-PL"/>
+        </w:rPr>
+        <w:t xml:space="preserve"> w którym znajduje się gabinet.</w:t>
+      </w:r>
+    </w:p>
+    <w:p>
+      <w:pPr>
+        <w:pStyle w:val="Bezodstpw"/>
+        <w:ind w:left="720"/>
+        <w:rPr>
+          <w:lang w:val="pl-PL"/>
+        </w:rPr>
+      </w:pPr>
+      <w:r>
+        <w:rPr>
+          <w:lang w:val="pl-PL"/>
+        </w:rPr>
+        <w:t>Nałożone ograniczenia:</w:t>
+      </w:r>
+    </w:p>
+    <w:p>
+      <w:pPr>
+        <w:pStyle w:val="Bezodstpw"/>
+        <w:numPr>
+          <w:ilvl w:val="0"/>
+          <w:numId w:val="2"/>
+        </w:numPr>
+        <w:rPr>
+          <w:lang w:val="pl-PL"/>
+        </w:rPr>
+      </w:pPr>
+      <w:r>
+        <w:rPr>
+          <w:lang w:val="pl-PL"/>
+        </w:rPr>
+        <w:t>Brak</w:t>
+      </w:r>
+    </w:p>
+    <w:p>
+      <w:pPr>
+        <w:pStyle w:val="Bezodstpw"/>
+        <w:ind w:left="720"/>
+        <w:rPr>
+          <w:lang w:val="pl-PL"/>
+        </w:rPr>
+      </w:pPr>
+      <w:r>
+        <w:rPr>
+          <w:lang w:val="pl-PL"/>
+        </w:rPr>
+        <w:t>Znaczenie tabeli:</w:t>
+      </w:r>
+    </w:p>
+    <w:p>
+      <w:pPr>
+        <w:pStyle w:val="Bezodstpw"/>
+        <w:numPr>
+          <w:ilvl w:val="0"/>
+          <w:numId w:val="2"/>
+        </w:numPr>
+        <w:rPr>
+          <w:lang w:val="pl-PL"/>
+        </w:rPr>
+      </w:pPr>
+      <w:r>
+        <w:rPr>
+          <w:lang w:val="pl-PL"/>
+        </w:rPr>
+        <w:t xml:space="preserve">Tabela wykorzystywana jest do przechowywania informacji </w:t>
+      </w:r>
+      <w:r>
+        <w:rPr>
+          <w:lang w:val="pl-PL"/>
+        </w:rPr>
+        <w:t xml:space="preserve">o </w:t>
+      </w:r>
+      <w:proofErr w:type="spellStart"/>
+      <w:r>
+        <w:rPr>
+          <w:lang w:val="pl-PL"/>
+        </w:rPr>
+        <w:t>znadujących</w:t>
+      </w:r>
+      <w:proofErr w:type="spellEnd"/>
+      <w:r>
+        <w:rPr>
+          <w:lang w:val="pl-PL"/>
+        </w:rPr>
+        <w:t xml:space="preserve"> się w oddziałach gabinetach. Nr gabinetu jest unikalny dla danego oddziału.</w:t>
+      </w:r>
+    </w:p>
+    <w:p>
+      <w:pPr>
+        <w:rPr>
+          <w:lang w:val="pl-PL"/>
+        </w:rPr>
+      </w:pPr>
+      <w:r>
+        <w:rPr>
+          <w:lang w:val="pl-PL"/>
+        </w:rPr>
+        <w:br w:type="page"/>
+      </w:r>
+    </w:p>
+    <w:p>
+      <w:pPr>
+        <w:pStyle w:val="Bezodstpw"/>
+        <w:rPr>
+          <w:lang w:val="pl-PL"/>
+        </w:rPr>
+      </w:pPr>
+    </w:p>
+    <w:p>
+      <w:pPr>
+        <w:pStyle w:val="Bezodstpw"/>
+        <w:numPr>
+          <w:ilvl w:val="0"/>
+          <w:numId w:val="1"/>
+        </w:numPr>
+        <w:rPr>
+          <w:sz w:val="28"/>
+          <w:szCs w:val="28"/>
+          <w:lang w:val="pl-PL"/>
+        </w:rPr>
+      </w:pPr>
+      <w:r>
+        <w:rPr>
+          <w:sz w:val="28"/>
+          <w:szCs w:val="28"/>
+          <w:lang w:val="pl-PL"/>
+        </w:rPr>
+        <w:t xml:space="preserve">Tabela </w:t>
+      </w:r>
+      <w:r>
+        <w:rPr>
+          <w:sz w:val="28"/>
+          <w:szCs w:val="28"/>
+          <w:lang w:val="pl-PL"/>
+        </w:rPr>
+        <w:t>Specjalności</w:t>
+      </w:r>
+    </w:p>
+    <w:p>
+      <w:pPr>
+        <w:pStyle w:val="Bezodstpw"/>
+        <w:ind w:left="720"/>
+        <w:rPr>
+          <w:lang w:val="pl-PL"/>
+        </w:rPr>
+      </w:pPr>
+      <w:r>
+        <w:rPr>
+          <w:lang w:val="pl-PL"/>
+        </w:rPr>
+        <w:t>Atrybuty:</w:t>
+      </w:r>
+    </w:p>
+    <w:p>
+      <w:pPr>
+        <w:pStyle w:val="Bezodstpw"/>
+        <w:numPr>
+          <w:ilvl w:val="0"/>
+          <w:numId w:val="2"/>
+        </w:numPr>
+        <w:rPr>
+          <w:lang w:val="pl-PL"/>
+        </w:rPr>
+      </w:pPr>
+      <w:proofErr w:type="spellStart"/>
+      <w:r>
+        <w:rPr>
+          <w:lang w:val="pl-PL"/>
+        </w:rPr>
+        <w:t>Min_stawka</w:t>
+      </w:r>
+      <w:proofErr w:type="spellEnd"/>
+      <w:r>
+        <w:rPr>
+          <w:lang w:val="pl-PL"/>
+        </w:rPr>
+        <w:t>, typ</w:t>
+      </w:r>
+      <w:r>
+        <w:rPr>
+          <w:lang w:val="pl-PL"/>
+        </w:rPr>
+        <w:t xml:space="preserve"> Money</w:t>
+      </w:r>
+      <w:r>
+        <w:rPr>
+          <w:lang w:val="pl-PL"/>
+        </w:rPr>
+        <w:t xml:space="preserve">, </w:t>
+      </w:r>
+      <w:r>
+        <w:rPr>
+          <w:lang w:val="pl-PL"/>
+        </w:rPr>
+        <w:t xml:space="preserve">przechowuje informacje o minimalnych zarobkach dla danej specjalności, używane potem w </w:t>
+      </w:r>
+      <w:proofErr w:type="spellStart"/>
+      <w:r>
+        <w:rPr>
+          <w:lang w:val="pl-PL"/>
+        </w:rPr>
+        <w:t>query</w:t>
+      </w:r>
+      <w:proofErr w:type="spellEnd"/>
+      <w:r>
+        <w:rPr>
+          <w:lang w:val="pl-PL"/>
+        </w:rPr>
+        <w:t xml:space="preserve"> by sprawdzić czy istnieją lekarze zarabiający za mało</w:t>
+      </w:r>
+    </w:p>
+    <w:p>
+      <w:pPr>
+        <w:pStyle w:val="Bezodstpw"/>
+        <w:numPr>
+          <w:ilvl w:val="0"/>
+          <w:numId w:val="2"/>
+        </w:numPr>
+        <w:rPr>
+          <w:rFonts w:cstheme="minorHAnsi"/>
+          <w:lang w:val="pl-PL"/>
+        </w:rPr>
+      </w:pPr>
+      <w:proofErr w:type="spellStart"/>
+      <w:r>
+        <w:rPr>
+          <w:rFonts w:cstheme="minorHAnsi"/>
+          <w:color w:val="000000"/>
+          <w:lang w:val="pl-PL"/>
+        </w:rPr>
+        <w:t>Opis</w:t>
+      </w:r>
+      <w:r>
+        <w:rPr>
+          <w:rFonts w:cstheme="minorHAnsi"/>
+          <w:color w:val="000000"/>
+          <w:lang w:val="pl-PL"/>
+        </w:rPr>
+        <w:t>_specjalności</w:t>
+      </w:r>
+      <w:proofErr w:type="spellEnd"/>
+      <w:r>
+        <w:rPr>
+          <w:rFonts w:cstheme="minorHAnsi"/>
+          <w:color w:val="000000"/>
+          <w:lang w:val="pl-PL"/>
+        </w:rPr>
+        <w:t xml:space="preserve">, typ </w:t>
+      </w:r>
+      <w:proofErr w:type="spellStart"/>
+      <w:r>
+        <w:rPr>
+          <w:rFonts w:cstheme="minorHAnsi"/>
+          <w:color w:val="000000"/>
+          <w:lang w:val="pl-PL"/>
+        </w:rPr>
+        <w:t>varchar</w:t>
+      </w:r>
+      <w:proofErr w:type="spellEnd"/>
+      <w:r>
+        <w:rPr>
+          <w:rFonts w:cstheme="minorHAnsi"/>
+          <w:color w:val="000000"/>
+          <w:lang w:val="pl-PL"/>
+        </w:rPr>
+        <w:t>(100), przechowuje informacje o specjalności, głownie jej nazwę.</w:t>
+      </w:r>
+    </w:p>
+    <w:p>
+      <w:pPr>
+        <w:pStyle w:val="Bezodstpw"/>
+        <w:ind w:left="720"/>
+        <w:rPr>
+          <w:lang w:val="pl-PL"/>
+        </w:rPr>
+      </w:pPr>
+      <w:r>
+        <w:rPr>
+          <w:lang w:val="pl-PL"/>
+        </w:rPr>
+        <w:t>Klucze podstawowe i obce:</w:t>
+      </w:r>
+    </w:p>
+    <w:p>
+      <w:pPr>
+        <w:pStyle w:val="Bezodstpw"/>
+        <w:numPr>
+          <w:ilvl w:val="0"/>
+          <w:numId w:val="2"/>
+        </w:numPr>
+        <w:rPr>
+          <w:lang w:val="en-GB"/>
+        </w:rPr>
+      </w:pPr>
+      <w:r>
+        <w:rPr>
+          <w:lang w:val="en-GB"/>
+        </w:rPr>
+        <w:t xml:space="preserve">ID </w:t>
+      </w:r>
+      <w:r>
+        <w:rPr>
+          <w:lang w:val="en-GB"/>
+        </w:rPr>
+        <w:t xml:space="preserve"> – primary key</w:t>
+      </w:r>
+      <w:r>
+        <w:rPr>
+          <w:lang w:val="en-GB"/>
+        </w:rPr>
+        <w:t xml:space="preserve">, ID </w:t>
+      </w:r>
+      <w:proofErr w:type="spellStart"/>
+      <w:r>
+        <w:rPr>
+          <w:lang w:val="en-GB"/>
+        </w:rPr>
+        <w:t>specjalności</w:t>
+      </w:r>
+      <w:proofErr w:type="spellEnd"/>
+      <w:r>
+        <w:rPr>
+          <w:lang w:val="en-GB"/>
+        </w:rPr>
+        <w:t>.</w:t>
+      </w:r>
+    </w:p>
+    <w:p>
+      <w:pPr>
+        <w:pStyle w:val="Bezodstpw"/>
+        <w:ind w:left="720"/>
+        <w:rPr>
+          <w:lang w:val="pl-PL"/>
+        </w:rPr>
+      </w:pPr>
+      <w:r>
+        <w:rPr>
+          <w:lang w:val="pl-PL"/>
+        </w:rPr>
+        <w:t>Nałożone ograniczenia:</w:t>
+      </w:r>
+    </w:p>
+    <w:p>
+      <w:pPr>
+        <w:pStyle w:val="Bezodstpw"/>
+        <w:numPr>
+          <w:ilvl w:val="0"/>
+          <w:numId w:val="2"/>
+        </w:numPr>
+        <w:rPr>
+          <w:lang w:val="pl-PL"/>
+        </w:rPr>
+      </w:pPr>
+      <w:r>
+        <w:rPr>
+          <w:lang w:val="pl-PL"/>
+        </w:rPr>
+        <w:t>Brak</w:t>
+      </w:r>
+    </w:p>
+    <w:p>
+      <w:pPr>
+        <w:pStyle w:val="Bezodstpw"/>
+        <w:ind w:left="720"/>
+        <w:rPr>
+          <w:lang w:val="pl-PL"/>
+        </w:rPr>
+      </w:pPr>
+      <w:r>
+        <w:rPr>
+          <w:lang w:val="pl-PL"/>
+        </w:rPr>
+        <w:t>Znaczenie tabeli:</w:t>
+      </w:r>
+    </w:p>
+    <w:p>
+      <w:pPr>
+        <w:pStyle w:val="Bezodstpw"/>
+        <w:numPr>
+          <w:ilvl w:val="0"/>
+          <w:numId w:val="2"/>
+        </w:numPr>
+        <w:rPr>
+          <w:lang w:val="pl-PL"/>
+        </w:rPr>
+      </w:pPr>
+      <w:r>
+        <w:rPr>
+          <w:lang w:val="pl-PL"/>
+        </w:rPr>
+        <w:t>Tabela jest zbiorem specjalności, które mogą wykonywać lekarze w szpitalu.</w:t>
+      </w:r>
+    </w:p>
+    <w:p>
+      <w:pPr>
+        <w:pStyle w:val="Bezodstpw"/>
+        <w:ind w:left="720"/>
+        <w:rPr>
+          <w:sz w:val="28"/>
+          <w:szCs w:val="28"/>
+          <w:lang w:val="pl-PL"/>
+        </w:rPr>
+      </w:pPr>
+    </w:p>
+    <w:p>
+      <w:pPr>
+        <w:pStyle w:val="Bezodstpw"/>
+        <w:numPr>
+          <w:ilvl w:val="0"/>
+          <w:numId w:val="1"/>
+        </w:numPr>
+        <w:rPr>
+          <w:sz w:val="28"/>
+          <w:szCs w:val="28"/>
+          <w:lang w:val="pl-PL"/>
+        </w:rPr>
+      </w:pPr>
+      <w:r>
+        <w:rPr>
+          <w:sz w:val="28"/>
+          <w:szCs w:val="28"/>
+          <w:lang w:val="pl-PL"/>
+        </w:rPr>
+        <w:t xml:space="preserve">Tabela </w:t>
+      </w:r>
+      <w:r>
+        <w:rPr>
+          <w:sz w:val="28"/>
+          <w:szCs w:val="28"/>
+          <w:lang w:val="pl-PL"/>
+        </w:rPr>
+        <w:t>Lekarze</w:t>
+      </w:r>
+    </w:p>
+    <w:p>
+      <w:pPr>
+        <w:pStyle w:val="Bezodstpw"/>
+        <w:ind w:left="720"/>
+        <w:rPr>
+          <w:lang w:val="pl-PL"/>
+        </w:rPr>
+      </w:pPr>
+      <w:r>
+        <w:rPr>
+          <w:lang w:val="pl-PL"/>
+        </w:rPr>
+        <w:t>Atrybuty:</w:t>
+      </w:r>
+    </w:p>
+    <w:p>
+      <w:pPr>
+        <w:pStyle w:val="Bezodstpw"/>
+        <w:numPr>
+          <w:ilvl w:val="0"/>
+          <w:numId w:val="2"/>
+        </w:numPr>
+        <w:rPr>
+          <w:lang w:val="pl-PL"/>
+        </w:rPr>
+      </w:pPr>
+      <w:proofErr w:type="spellStart"/>
+      <w:r>
+        <w:rPr>
+          <w:lang w:val="pl-PL"/>
+        </w:rPr>
+        <w:t>Imie</w:t>
+      </w:r>
+      <w:proofErr w:type="spellEnd"/>
+      <w:r>
+        <w:rPr>
+          <w:lang w:val="pl-PL"/>
+        </w:rPr>
+        <w:t xml:space="preserve">, typ </w:t>
+      </w:r>
+      <w:proofErr w:type="spellStart"/>
+      <w:r>
+        <w:rPr>
+          <w:lang w:val="pl-PL"/>
+        </w:rPr>
+        <w:t>varchar</w:t>
+      </w:r>
+      <w:proofErr w:type="spellEnd"/>
+      <w:r>
+        <w:rPr>
+          <w:lang w:val="pl-PL"/>
+        </w:rPr>
+        <w:t>(25), przechowuje informacje o imieniu</w:t>
+      </w:r>
+    </w:p>
+    <w:p>
+      <w:pPr>
+        <w:pStyle w:val="Bezodstpw"/>
+        <w:numPr>
+          <w:ilvl w:val="0"/>
+          <w:numId w:val="2"/>
+        </w:numPr>
+        <w:rPr>
+          <w:lang w:val="pl-PL"/>
+        </w:rPr>
+      </w:pPr>
+      <w:r>
+        <w:rPr>
+          <w:lang w:val="pl-PL"/>
+        </w:rPr>
+        <w:t xml:space="preserve">Nazwisko, typ </w:t>
+      </w:r>
+      <w:proofErr w:type="spellStart"/>
+      <w:r>
+        <w:rPr>
+          <w:lang w:val="pl-PL"/>
+        </w:rPr>
+        <w:t>varchar</w:t>
+      </w:r>
+      <w:proofErr w:type="spellEnd"/>
+      <w:r>
+        <w:rPr>
+          <w:lang w:val="pl-PL"/>
+        </w:rPr>
+        <w:t>(25), przechowuje informacje o nazwisku</w:t>
+      </w:r>
+    </w:p>
+    <w:p>
+      <w:pPr>
+        <w:pStyle w:val="Bezodstpw"/>
+        <w:numPr>
+          <w:ilvl w:val="0"/>
+          <w:numId w:val="2"/>
+        </w:numPr>
+        <w:rPr>
+          <w:lang w:val="pl-PL"/>
+        </w:rPr>
+      </w:pPr>
+      <w:proofErr w:type="spellStart"/>
+      <w:r>
+        <w:rPr>
+          <w:lang w:val="pl-PL"/>
+        </w:rPr>
+        <w:t>Data_ur</w:t>
+      </w:r>
+      <w:proofErr w:type="spellEnd"/>
+      <w:r>
+        <w:rPr>
+          <w:lang w:val="pl-PL"/>
+        </w:rPr>
+        <w:t>, typ DATE, przechowuje informacje o dacie urodzenia</w:t>
+      </w:r>
+    </w:p>
+    <w:p>
+      <w:pPr>
+        <w:pStyle w:val="Bezodstpw"/>
+        <w:numPr>
+          <w:ilvl w:val="0"/>
+          <w:numId w:val="2"/>
+        </w:numPr>
+        <w:rPr>
+          <w:lang w:val="pl-PL"/>
+        </w:rPr>
+      </w:pPr>
+      <w:r>
+        <w:rPr>
+          <w:lang w:val="pl-PL"/>
+        </w:rPr>
+        <w:t>Plec, typ VARCHAR(1),  przechowuje informacje o płci</w:t>
+      </w:r>
+    </w:p>
+    <w:p>
+      <w:pPr>
+        <w:pStyle w:val="Bezodstpw"/>
+        <w:numPr>
+          <w:ilvl w:val="0"/>
+          <w:numId w:val="2"/>
+        </w:numPr>
+        <w:rPr>
+          <w:lang w:val="pl-PL"/>
+        </w:rPr>
+      </w:pPr>
+      <w:r>
+        <w:rPr>
+          <w:lang w:val="pl-PL"/>
+        </w:rPr>
+        <w:t xml:space="preserve">Telefon, typ VARCHAR(15), przechowuje informacje o nr telefonu </w:t>
+      </w:r>
+    </w:p>
+    <w:p>
+      <w:pPr>
+        <w:pStyle w:val="Bezodstpw"/>
+        <w:numPr>
+          <w:ilvl w:val="0"/>
+          <w:numId w:val="2"/>
+        </w:numPr>
+        <w:rPr>
+          <w:lang w:val="pl-PL"/>
+        </w:rPr>
+      </w:pPr>
+      <w:r>
+        <w:rPr>
+          <w:lang w:val="pl-PL"/>
+        </w:rPr>
+        <w:t>Zarobki,  typ MONEY, przechowuje informacje o zarobkach lekarza</w:t>
+      </w:r>
+    </w:p>
+    <w:p>
+      <w:pPr>
+        <w:pStyle w:val="Bezodstpw"/>
+        <w:ind w:left="720"/>
+        <w:rPr>
+          <w:lang w:val="pl-PL"/>
+        </w:rPr>
+      </w:pPr>
+      <w:r>
+        <w:rPr>
+          <w:lang w:val="pl-PL"/>
+        </w:rPr>
+        <w:t>Klucze podstawowe i obce:</w:t>
+      </w:r>
+    </w:p>
+    <w:p>
+      <w:pPr>
+        <w:pStyle w:val="Bezodstpw"/>
+        <w:numPr>
+          <w:ilvl w:val="0"/>
+          <w:numId w:val="2"/>
+        </w:numPr>
+        <w:rPr>
+          <w:lang w:val="en-GB"/>
+        </w:rPr>
+      </w:pPr>
+      <w:r>
+        <w:rPr>
+          <w:lang w:val="en-GB"/>
+        </w:rPr>
+        <w:t xml:space="preserve">ID  – primary key, ID </w:t>
+      </w:r>
+      <w:proofErr w:type="spellStart"/>
+      <w:r>
+        <w:rPr>
+          <w:lang w:val="en-GB"/>
+        </w:rPr>
+        <w:t>l</w:t>
+      </w:r>
+      <w:r>
+        <w:rPr>
+          <w:lang w:val="en-GB"/>
+        </w:rPr>
+        <w:t>ekarza</w:t>
+      </w:r>
+      <w:proofErr w:type="spellEnd"/>
+      <w:r>
+        <w:rPr>
+          <w:lang w:val="en-GB"/>
+        </w:rPr>
+        <w:t>.</w:t>
+      </w:r>
+    </w:p>
+    <w:p>
+      <w:pPr>
+        <w:pStyle w:val="Bezodstpw"/>
+        <w:numPr>
+          <w:ilvl w:val="0"/>
+          <w:numId w:val="2"/>
+        </w:numPr>
+        <w:rPr>
+          <w:lang w:val="pl-PL"/>
+        </w:rPr>
+      </w:pPr>
+      <w:r>
+        <w:rPr>
+          <w:lang w:val="pl-PL"/>
+        </w:rPr>
+        <w:t xml:space="preserve">Specjalność, </w:t>
+      </w:r>
+      <w:proofErr w:type="spellStart"/>
+      <w:r>
+        <w:rPr>
+          <w:lang w:val="pl-PL"/>
+        </w:rPr>
+        <w:t>foreign</w:t>
+      </w:r>
+      <w:proofErr w:type="spellEnd"/>
+      <w:r>
+        <w:rPr>
+          <w:lang w:val="pl-PL"/>
+        </w:rPr>
+        <w:t xml:space="preserve"> </w:t>
+      </w:r>
+      <w:proofErr w:type="spellStart"/>
+      <w:r>
+        <w:rPr>
+          <w:lang w:val="pl-PL"/>
+        </w:rPr>
+        <w:t>key</w:t>
+      </w:r>
+      <w:proofErr w:type="spellEnd"/>
+      <w:r>
+        <w:rPr>
+          <w:lang w:val="pl-PL"/>
+        </w:rPr>
+        <w:t xml:space="preserve"> odnoszący się do tabeli specjalności, informuje o specjalności jaką wykonuje dany lekarz</w:t>
+      </w:r>
+    </w:p>
+    <w:p>
+      <w:pPr>
+        <w:pStyle w:val="Bezodstpw"/>
+        <w:numPr>
+          <w:ilvl w:val="0"/>
+          <w:numId w:val="2"/>
+        </w:numPr>
+        <w:rPr>
+          <w:lang w:val="pl-PL"/>
+        </w:rPr>
+      </w:pPr>
+      <w:r>
+        <w:rPr>
+          <w:lang w:val="pl-PL"/>
+        </w:rPr>
+        <w:t xml:space="preserve">Gabinet + </w:t>
+      </w:r>
+      <w:proofErr w:type="spellStart"/>
+      <w:r>
+        <w:rPr>
+          <w:lang w:val="pl-PL"/>
+        </w:rPr>
+        <w:t>oddzial</w:t>
+      </w:r>
+      <w:proofErr w:type="spellEnd"/>
+      <w:r>
+        <w:rPr>
+          <w:lang w:val="pl-PL"/>
+        </w:rPr>
+        <w:t xml:space="preserve"> – </w:t>
+      </w:r>
+      <w:proofErr w:type="spellStart"/>
+      <w:r>
+        <w:rPr>
+          <w:lang w:val="pl-PL"/>
+        </w:rPr>
+        <w:t>foreign</w:t>
+      </w:r>
+      <w:proofErr w:type="spellEnd"/>
+      <w:r>
+        <w:rPr>
+          <w:lang w:val="pl-PL"/>
+        </w:rPr>
+        <w:t xml:space="preserve"> </w:t>
+      </w:r>
+      <w:proofErr w:type="spellStart"/>
+      <w:r>
+        <w:rPr>
+          <w:lang w:val="pl-PL"/>
+        </w:rPr>
+        <w:t>key</w:t>
+      </w:r>
+      <w:proofErr w:type="spellEnd"/>
+      <w:r>
+        <w:rPr>
+          <w:lang w:val="pl-PL"/>
+        </w:rPr>
+        <w:t>, odnoszący</w:t>
+      </w:r>
+      <w:r>
+        <w:rPr>
+          <w:lang w:val="pl-PL"/>
+        </w:rPr>
+        <w:t xml:space="preserve"> się do tabeli gabinety, informuje w którym gabinecie lekarz przyjmuje swoich pacjentów.</w:t>
+      </w:r>
+    </w:p>
+    <w:p>
+      <w:pPr>
+        <w:pStyle w:val="Bezodstpw"/>
+        <w:numPr>
+          <w:ilvl w:val="0"/>
+          <w:numId w:val="2"/>
+        </w:numPr>
+        <w:rPr>
+          <w:lang w:val="pl-PL"/>
+        </w:rPr>
+      </w:pPr>
+      <w:r>
+        <w:rPr>
+          <w:lang w:val="pl-PL"/>
+        </w:rPr>
+        <w:t xml:space="preserve">Szef – </w:t>
+      </w:r>
+      <w:proofErr w:type="spellStart"/>
+      <w:r>
+        <w:rPr>
+          <w:lang w:val="pl-PL"/>
+        </w:rPr>
+        <w:t>foreign</w:t>
+      </w:r>
+      <w:proofErr w:type="spellEnd"/>
+      <w:r>
+        <w:rPr>
+          <w:lang w:val="pl-PL"/>
+        </w:rPr>
+        <w:t xml:space="preserve"> </w:t>
+      </w:r>
+      <w:proofErr w:type="spellStart"/>
+      <w:r>
+        <w:rPr>
+          <w:lang w:val="pl-PL"/>
+        </w:rPr>
+        <w:t>key</w:t>
+      </w:r>
+      <w:proofErr w:type="spellEnd"/>
+      <w:r>
+        <w:rPr>
+          <w:lang w:val="pl-PL"/>
+        </w:rPr>
+        <w:t xml:space="preserve">, odnosi się do tej samej tabeli, wskazuje lekarza będącego szefem danego lekarze, bądź </w:t>
+      </w:r>
+      <w:proofErr w:type="spellStart"/>
+      <w:r>
+        <w:rPr>
+          <w:lang w:val="pl-PL"/>
+        </w:rPr>
+        <w:t>null</w:t>
+      </w:r>
+      <w:proofErr w:type="spellEnd"/>
+      <w:r>
+        <w:rPr>
+          <w:lang w:val="pl-PL"/>
+        </w:rPr>
+        <w:t xml:space="preserve"> jeśli lekarz nie ma szefa</w:t>
+      </w:r>
+    </w:p>
+    <w:p>
+      <w:pPr>
+        <w:pStyle w:val="Bezodstpw"/>
+        <w:ind w:left="720"/>
+        <w:rPr>
+          <w:lang w:val="pl-PL"/>
+        </w:rPr>
+      </w:pPr>
+      <w:r>
+        <w:rPr>
+          <w:lang w:val="pl-PL"/>
+        </w:rPr>
+        <w:t>Nałożone ograniczenia:</w:t>
+      </w:r>
+    </w:p>
+    <w:p>
+      <w:pPr>
+        <w:pStyle w:val="Bezodstpw"/>
+        <w:numPr>
+          <w:ilvl w:val="0"/>
+          <w:numId w:val="2"/>
+        </w:numPr>
+        <w:rPr>
+          <w:lang w:val="pl-PL"/>
+        </w:rPr>
+      </w:pPr>
+      <w:r>
+        <w:rPr>
+          <w:lang w:val="pl-PL"/>
+        </w:rPr>
+        <w:t xml:space="preserve">Gabinet + </w:t>
+      </w:r>
+      <w:proofErr w:type="spellStart"/>
+      <w:r>
+        <w:rPr>
+          <w:lang w:val="pl-PL"/>
+        </w:rPr>
+        <w:t>oddzial</w:t>
+      </w:r>
+      <w:proofErr w:type="spellEnd"/>
+      <w:r>
+        <w:rPr>
+          <w:lang w:val="pl-PL"/>
+        </w:rPr>
+        <w:t xml:space="preserve"> jest unikalną parą – tylko jeden lekarz może przyjmować pacjentów w danym gabinecie</w:t>
+      </w:r>
+    </w:p>
+    <w:p>
+      <w:pPr>
+        <w:pStyle w:val="Bezodstpw"/>
+        <w:numPr>
+          <w:ilvl w:val="0"/>
+          <w:numId w:val="2"/>
+        </w:numPr>
+        <w:rPr>
+          <w:lang w:val="pl-PL"/>
+        </w:rPr>
+      </w:pPr>
+      <w:r>
+        <w:rPr>
+          <w:lang w:val="pl-PL"/>
+        </w:rPr>
+        <w:t>Zarobki muszą być większe od 0</w:t>
+      </w:r>
+    </w:p>
+    <w:p>
+      <w:pPr>
+        <w:pStyle w:val="Bezodstpw"/>
+        <w:numPr>
+          <w:ilvl w:val="0"/>
+          <w:numId w:val="2"/>
+        </w:numPr>
+        <w:rPr>
+          <w:lang w:val="pl-PL"/>
+        </w:rPr>
+      </w:pPr>
+      <w:r>
+        <w:rPr>
+          <w:lang w:val="pl-PL"/>
+        </w:rPr>
+        <w:t>Plec musi być literą ‘K’ lub ‘M’</w:t>
+      </w:r>
+    </w:p>
+    <w:p>
+      <w:pPr>
+        <w:pStyle w:val="Bezodstpw"/>
+        <w:ind w:left="720"/>
+        <w:rPr>
+          <w:lang w:val="pl-PL"/>
+        </w:rPr>
+      </w:pPr>
+      <w:r>
+        <w:rPr>
+          <w:lang w:val="pl-PL"/>
+        </w:rPr>
+        <w:t>Znaczenie tabeli:</w:t>
+      </w:r>
+    </w:p>
+    <w:p>
+      <w:pPr>
+        <w:pStyle w:val="Bezodstpw"/>
+        <w:numPr>
+          <w:ilvl w:val="0"/>
+          <w:numId w:val="2"/>
+        </w:numPr>
+        <w:rPr>
+          <w:lang w:val="pl-PL"/>
+        </w:rPr>
+      </w:pPr>
+      <w:r>
+        <w:rPr>
+          <w:lang w:val="pl-PL"/>
+        </w:rPr>
+        <w:t>Tabela przechowuje informacje dotyczące lekarzy</w:t>
+      </w:r>
+    </w:p>
+    <w:p>
+      <w:pPr>
+        <w:rPr>
+          <w:lang w:val="pl-PL"/>
+        </w:rPr>
+      </w:pPr>
+    </w:p>
+    <w:p>
+      <w:pPr>
+        <w:rPr>
+          <w:lang w:val="pl-PL"/>
+        </w:rPr>
+      </w:pPr>
+      <w:r>
+        <w:rPr>
+          <w:lang w:val="pl-PL"/>
+        </w:rPr>
+        <w:br w:type="page"/>
+      </w:r>
+    </w:p>
+    <w:p>
+      <w:pPr>
+        <w:pStyle w:val="Bezodstpw"/>
+        <w:numPr>
+          <w:ilvl w:val="0"/>
+          <w:numId w:val="1"/>
+        </w:numPr>
+        <w:rPr>
+          <w:sz w:val="28"/>
+          <w:szCs w:val="28"/>
+          <w:lang w:val="pl-PL"/>
+        </w:rPr>
+      </w:pPr>
+      <w:r>
+        <w:rPr>
+          <w:sz w:val="28"/>
+          <w:szCs w:val="28"/>
+          <w:lang w:val="pl-PL"/>
+        </w:rPr>
+        <w:lastRenderedPageBreak/>
+        <w:t xml:space="preserve">Tabela </w:t>
+      </w:r>
+      <w:r>
+        <w:rPr>
+          <w:sz w:val="28"/>
+          <w:szCs w:val="28"/>
+          <w:lang w:val="pl-PL"/>
+        </w:rPr>
+        <w:t>Ordynatorzy</w:t>
+      </w:r>
+    </w:p>
+    <w:p>
+      <w:pPr>
+        <w:pStyle w:val="Bezodstpw"/>
+        <w:ind w:left="720"/>
+        <w:rPr>
+          <w:lang w:val="pl-PL"/>
+        </w:rPr>
+      </w:pPr>
+      <w:r>
+        <w:rPr>
+          <w:lang w:val="pl-PL"/>
+        </w:rPr>
+        <w:t>Atrybuty:</w:t>
+      </w:r>
+    </w:p>
+    <w:p>
+      <w:pPr>
+        <w:pStyle w:val="Bezodstpw"/>
+        <w:numPr>
+          <w:ilvl w:val="0"/>
+          <w:numId w:val="2"/>
+        </w:numPr>
+        <w:rPr>
+          <w:lang w:val="pl-PL"/>
+        </w:rPr>
+      </w:pPr>
+      <w:proofErr w:type="spellStart"/>
+      <w:r>
+        <w:rPr>
+          <w:lang w:val="pl-PL"/>
+        </w:rPr>
+        <w:t>Data_rozpoczecia_kadencji</w:t>
+      </w:r>
+      <w:proofErr w:type="spellEnd"/>
+      <w:r>
+        <w:rPr>
+          <w:lang w:val="pl-PL"/>
+        </w:rPr>
+        <w:t>, typ DATE, przechowuję datę dnia w którym lekarz został ordynatorem</w:t>
+      </w:r>
+    </w:p>
+    <w:p>
+      <w:pPr>
+        <w:pStyle w:val="Bezodstpw"/>
+        <w:numPr>
+          <w:ilvl w:val="0"/>
+          <w:numId w:val="2"/>
+        </w:numPr>
+        <w:rPr>
+          <w:lang w:val="pl-PL"/>
+        </w:rPr>
+      </w:pPr>
+      <w:proofErr w:type="spellStart"/>
+      <w:r>
+        <w:rPr>
+          <w:lang w:val="pl-PL"/>
+        </w:rPr>
+        <w:t>Data</w:t>
+      </w:r>
+      <w:r>
+        <w:rPr>
+          <w:lang w:val="pl-PL"/>
+        </w:rPr>
+        <w:t>_zakonczenia</w:t>
+      </w:r>
+      <w:proofErr w:type="spellEnd"/>
+      <w:r>
+        <w:rPr>
+          <w:lang w:val="pl-PL"/>
+        </w:rPr>
+        <w:t xml:space="preserve"> </w:t>
+      </w:r>
+      <w:r>
+        <w:rPr>
+          <w:lang w:val="pl-PL"/>
+        </w:rPr>
+        <w:t xml:space="preserve">_kadencji, typ DATE, przechowuję datę dnia w którym lekarz </w:t>
+      </w:r>
+      <w:r>
+        <w:rPr>
+          <w:lang w:val="pl-PL"/>
+        </w:rPr>
+        <w:t xml:space="preserve">przestał być </w:t>
+      </w:r>
+      <w:proofErr w:type="spellStart"/>
+      <w:r>
+        <w:rPr>
+          <w:lang w:val="pl-PL"/>
+        </w:rPr>
+        <w:t>orynatorem</w:t>
+      </w:r>
+      <w:proofErr w:type="spellEnd"/>
+      <w:r>
+        <w:rPr>
+          <w:lang w:val="pl-PL"/>
+        </w:rPr>
+        <w:t>, NULL jeżeli nadal jest.</w:t>
+      </w:r>
+    </w:p>
+    <w:p>
+      <w:pPr>
+        <w:pStyle w:val="Bezodstpw"/>
+        <w:ind w:left="720"/>
+        <w:rPr>
+          <w:lang w:val="pl-PL"/>
+        </w:rPr>
+      </w:pPr>
+      <w:r>
+        <w:rPr>
+          <w:lang w:val="pl-PL"/>
+        </w:rPr>
+        <w:t>Klucze podstawowe i obce:</w:t>
+      </w:r>
+    </w:p>
+    <w:p>
+      <w:pPr>
+        <w:pStyle w:val="Bezodstpw"/>
+        <w:numPr>
+          <w:ilvl w:val="0"/>
+          <w:numId w:val="2"/>
+        </w:numPr>
+        <w:rPr>
+          <w:lang w:val="en-GB"/>
+        </w:rPr>
+      </w:pPr>
+      <w:r>
+        <w:rPr>
+          <w:lang w:val="en-GB"/>
+        </w:rPr>
+        <w:t>ID  – primary key</w:t>
+      </w:r>
+    </w:p>
+    <w:p>
+      <w:pPr>
+        <w:pStyle w:val="Bezodstpw"/>
+        <w:numPr>
+          <w:ilvl w:val="0"/>
+          <w:numId w:val="2"/>
+        </w:numPr>
+        <w:rPr>
+          <w:lang w:val="pl-PL"/>
+        </w:rPr>
+      </w:pPr>
+      <w:proofErr w:type="spellStart"/>
+      <w:r>
+        <w:rPr>
+          <w:lang w:val="pl-PL"/>
+        </w:rPr>
+        <w:t>ID_lekarza</w:t>
+      </w:r>
+      <w:proofErr w:type="spellEnd"/>
+      <w:r>
+        <w:rPr>
+          <w:lang w:val="pl-PL"/>
+        </w:rPr>
+        <w:t xml:space="preserve"> – </w:t>
+      </w:r>
+      <w:proofErr w:type="spellStart"/>
+      <w:r>
+        <w:rPr>
+          <w:lang w:val="pl-PL"/>
+        </w:rPr>
+        <w:t>foreign</w:t>
+      </w:r>
+      <w:proofErr w:type="spellEnd"/>
+      <w:r>
+        <w:rPr>
+          <w:lang w:val="pl-PL"/>
+        </w:rPr>
+        <w:t xml:space="preserve"> </w:t>
+      </w:r>
+      <w:proofErr w:type="spellStart"/>
+      <w:r>
+        <w:rPr>
+          <w:lang w:val="pl-PL"/>
+        </w:rPr>
+        <w:t>key</w:t>
+      </w:r>
+      <w:proofErr w:type="spellEnd"/>
+      <w:r>
+        <w:rPr>
+          <w:lang w:val="pl-PL"/>
+        </w:rPr>
+        <w:t>, odnosi s</w:t>
+      </w:r>
+      <w:r>
+        <w:rPr>
+          <w:lang w:val="pl-PL"/>
+        </w:rPr>
+        <w:t>ię do ID w tabeli lekarze.</w:t>
+      </w:r>
+    </w:p>
+    <w:p>
+      <w:pPr>
+        <w:pStyle w:val="Bezodstpw"/>
+        <w:ind w:left="720"/>
+        <w:rPr>
+          <w:lang w:val="pl-PL"/>
+        </w:rPr>
+      </w:pPr>
+      <w:r>
+        <w:rPr>
+          <w:lang w:val="pl-PL"/>
+        </w:rPr>
+        <w:t>Nałożone ograniczenia:</w:t>
+      </w:r>
+    </w:p>
+    <w:p>
+      <w:pPr>
+        <w:pStyle w:val="Bezodstpw"/>
+        <w:numPr>
+          <w:ilvl w:val="0"/>
+          <w:numId w:val="2"/>
+        </w:numPr>
+        <w:rPr>
+          <w:lang w:val="pl-PL"/>
+        </w:rPr>
+      </w:pPr>
+      <w:r>
+        <w:rPr>
+          <w:lang w:val="pl-PL"/>
+        </w:rPr>
+        <w:t>Data rozpoczęcia kadencji musi być wcześniejszą datą niż data zakończenia kadencji</w:t>
+      </w:r>
+    </w:p>
+    <w:p>
+      <w:pPr>
+        <w:pStyle w:val="Bezodstpw"/>
+        <w:ind w:left="720"/>
+        <w:rPr>
+          <w:lang w:val="pl-PL"/>
+        </w:rPr>
+      </w:pPr>
+      <w:r>
+        <w:rPr>
+          <w:lang w:val="pl-PL"/>
+        </w:rPr>
+        <w:t>Znaczenie tabeli:</w:t>
+      </w:r>
+    </w:p>
+    <w:p>
+      <w:pPr>
+        <w:pStyle w:val="Bezodstpw"/>
+        <w:numPr>
+          <w:ilvl w:val="0"/>
+          <w:numId w:val="2"/>
+        </w:numPr>
+        <w:rPr>
+          <w:lang w:val="pl-PL"/>
+        </w:rPr>
+      </w:pPr>
+      <w:r>
+        <w:rPr>
+          <w:lang w:val="pl-PL"/>
+        </w:rPr>
+        <w:t xml:space="preserve">Tabela jest zbiorem </w:t>
+      </w:r>
+      <w:r>
+        <w:rPr>
+          <w:lang w:val="pl-PL"/>
+        </w:rPr>
+        <w:t>ordynatorów oddziałów zawartych w szpitalu.</w:t>
+      </w:r>
+      <w:r>
+        <w:rPr>
+          <w:lang w:val="pl-PL"/>
+        </w:rPr>
+        <w:t xml:space="preserve"> Oddział którego lekarz jest ordynatorem, jest tym samym oddziałem w którym lekarz posiada gabinet.</w:t>
+      </w:r>
+    </w:p>
+    <w:p>
+      <w:pPr>
+        <w:pStyle w:val="Bezodstpw"/>
+        <w:ind w:left="1440"/>
+        <w:rPr>
+          <w:lang w:val="pl-PL"/>
+        </w:rPr>
+      </w:pPr>
+    </w:p>
+    <w:p>
+      <w:pPr>
+        <w:pStyle w:val="Bezodstpw"/>
+        <w:numPr>
+          <w:ilvl w:val="0"/>
+          <w:numId w:val="1"/>
+        </w:numPr>
+        <w:rPr>
+          <w:sz w:val="28"/>
+          <w:szCs w:val="28"/>
+          <w:lang w:val="pl-PL"/>
+        </w:rPr>
+      </w:pPr>
+      <w:r>
+        <w:rPr>
+          <w:sz w:val="28"/>
+          <w:szCs w:val="28"/>
+          <w:lang w:val="pl-PL"/>
+        </w:rPr>
+        <w:t xml:space="preserve">Tabela </w:t>
+      </w:r>
+      <w:r>
+        <w:rPr>
+          <w:sz w:val="28"/>
+          <w:szCs w:val="28"/>
+          <w:lang w:val="pl-PL"/>
+        </w:rPr>
+        <w:t>rodzinni</w:t>
+      </w:r>
+    </w:p>
+    <w:p>
+      <w:pPr>
+        <w:pStyle w:val="Bezodstpw"/>
+        <w:ind w:left="720"/>
+        <w:rPr>
+          <w:lang w:val="pl-PL"/>
+        </w:rPr>
+      </w:pPr>
+      <w:r>
+        <w:rPr>
+          <w:lang w:val="pl-PL"/>
+        </w:rPr>
+        <w:t>Atrybuty:</w:t>
+      </w:r>
+    </w:p>
+    <w:p>
+      <w:pPr>
+        <w:pStyle w:val="Bezodstpw"/>
+        <w:numPr>
+          <w:ilvl w:val="0"/>
+          <w:numId w:val="2"/>
+        </w:numPr>
+        <w:rPr>
+          <w:lang w:val="pl-PL"/>
+        </w:rPr>
+      </w:pPr>
+      <w:r>
+        <w:rPr>
+          <w:lang w:val="pl-PL"/>
+        </w:rPr>
+        <w:t>Brak</w:t>
+      </w:r>
+    </w:p>
+    <w:p>
+      <w:pPr>
+        <w:pStyle w:val="Bezodstpw"/>
+        <w:ind w:left="720"/>
+        <w:rPr>
+          <w:lang w:val="pl-PL"/>
+        </w:rPr>
+      </w:pPr>
+      <w:r>
+        <w:rPr>
+          <w:lang w:val="pl-PL"/>
+        </w:rPr>
+        <w:t>Klucze podstawowe i obce:</w:t>
+      </w:r>
+    </w:p>
+    <w:p>
+      <w:pPr>
+        <w:pStyle w:val="Bezodstpw"/>
+        <w:numPr>
+          <w:ilvl w:val="0"/>
+          <w:numId w:val="2"/>
+        </w:numPr>
+        <w:rPr>
+          <w:lang w:val="en-GB"/>
+        </w:rPr>
+      </w:pPr>
+      <w:r>
+        <w:rPr>
+          <w:lang w:val="en-GB"/>
+        </w:rPr>
+        <w:t>ID  – primary key</w:t>
+      </w:r>
+    </w:p>
+    <w:p>
+      <w:pPr>
+        <w:pStyle w:val="Bezodstpw"/>
+        <w:numPr>
+          <w:ilvl w:val="0"/>
+          <w:numId w:val="2"/>
+        </w:numPr>
+        <w:rPr>
+          <w:lang w:val="pl-PL"/>
+        </w:rPr>
+      </w:pPr>
+      <w:proofErr w:type="spellStart"/>
+      <w:r>
+        <w:rPr>
+          <w:lang w:val="pl-PL"/>
+        </w:rPr>
+        <w:t>ID_lekarza</w:t>
+      </w:r>
+      <w:proofErr w:type="spellEnd"/>
+      <w:r>
+        <w:rPr>
+          <w:lang w:val="pl-PL"/>
+        </w:rPr>
+        <w:t xml:space="preserve"> – </w:t>
+      </w:r>
+      <w:proofErr w:type="spellStart"/>
+      <w:r>
+        <w:rPr>
+          <w:lang w:val="pl-PL"/>
+        </w:rPr>
+        <w:t>foreign</w:t>
+      </w:r>
+      <w:proofErr w:type="spellEnd"/>
+      <w:r>
+        <w:rPr>
+          <w:lang w:val="pl-PL"/>
+        </w:rPr>
+        <w:t xml:space="preserve"> </w:t>
+      </w:r>
+      <w:proofErr w:type="spellStart"/>
+      <w:r>
+        <w:rPr>
+          <w:lang w:val="pl-PL"/>
+        </w:rPr>
+        <w:t>key</w:t>
+      </w:r>
+      <w:proofErr w:type="spellEnd"/>
+      <w:r>
+        <w:rPr>
+          <w:lang w:val="pl-PL"/>
+        </w:rPr>
+        <w:t>, odnosi s</w:t>
+      </w:r>
+      <w:r>
+        <w:rPr>
+          <w:lang w:val="pl-PL"/>
+        </w:rPr>
+        <w:t>ię do ID w tabeli lekarze.</w:t>
+      </w:r>
+    </w:p>
+    <w:p>
+      <w:pPr>
+        <w:pStyle w:val="Bezodstpw"/>
+        <w:ind w:left="720"/>
+        <w:rPr>
+          <w:lang w:val="pl-PL"/>
+        </w:rPr>
+      </w:pPr>
+      <w:r>
+        <w:rPr>
+          <w:lang w:val="pl-PL"/>
+        </w:rPr>
+        <w:t>Nałożone ograniczenia:</w:t>
+      </w:r>
+    </w:p>
+    <w:p>
+      <w:pPr>
+        <w:pStyle w:val="Bezodstpw"/>
+        <w:numPr>
+          <w:ilvl w:val="0"/>
+          <w:numId w:val="3"/>
+        </w:numPr>
+        <w:rPr>
+          <w:lang w:val="pl-PL"/>
+        </w:rPr>
+      </w:pPr>
+      <w:r>
+        <w:rPr>
+          <w:lang w:val="pl-PL"/>
+        </w:rPr>
+        <w:t>Brak</w:t>
+      </w:r>
+    </w:p>
+    <w:p>
+      <w:pPr>
+        <w:pStyle w:val="Bezodstpw"/>
+        <w:ind w:left="720"/>
+        <w:rPr>
+          <w:lang w:val="pl-PL"/>
+        </w:rPr>
+      </w:pPr>
+      <w:r>
+        <w:rPr>
+          <w:lang w:val="pl-PL"/>
+        </w:rPr>
+        <w:t>Znaczenie tabeli:</w:t>
+      </w:r>
+    </w:p>
+    <w:p>
+      <w:pPr>
+        <w:pStyle w:val="Akapitzlist"/>
+        <w:numPr>
+          <w:ilvl w:val="0"/>
+          <w:numId w:val="3"/>
+        </w:numPr>
+        <w:rPr>
+          <w:lang w:val="pl-PL"/>
+        </w:rPr>
+      </w:pPr>
+      <w:r>
+        <w:rPr>
+          <w:lang w:val="pl-PL"/>
+        </w:rPr>
+        <w:t xml:space="preserve">Tabela jest wyszczególnieniem wśród lekarzy </w:t>
+      </w:r>
+      <w:proofErr w:type="spellStart"/>
+      <w:r>
+        <w:rPr>
+          <w:lang w:val="pl-PL"/>
+        </w:rPr>
+        <w:t>lekarzy</w:t>
+      </w:r>
+      <w:proofErr w:type="spellEnd"/>
+      <w:r>
+        <w:rPr>
+          <w:lang w:val="pl-PL"/>
+        </w:rPr>
+        <w:t xml:space="preserve"> rodzinnych.</w:t>
+      </w:r>
+    </w:p>
+    <w:p>
+      <w:pPr>
+        <w:pStyle w:val="Akapitzlist"/>
+        <w:ind w:left="1440"/>
+        <w:rPr>
+          <w:lang w:val="pl-PL"/>
+        </w:rPr>
+      </w:pPr>
+    </w:p>
+    <w:p>
+      <w:pPr>
+        <w:pStyle w:val="Bezodstpw"/>
+        <w:numPr>
+          <w:ilvl w:val="0"/>
+          <w:numId w:val="1"/>
+        </w:numPr>
+        <w:rPr>
+          <w:sz w:val="28"/>
+          <w:szCs w:val="28"/>
+          <w:lang w:val="pl-PL"/>
+        </w:rPr>
+      </w:pPr>
+      <w:r>
+        <w:rPr>
+          <w:sz w:val="28"/>
+          <w:szCs w:val="28"/>
+          <w:lang w:val="pl-PL"/>
+        </w:rPr>
+        <w:t xml:space="preserve">Tabela </w:t>
+      </w:r>
+      <w:r>
+        <w:rPr>
+          <w:sz w:val="28"/>
+          <w:szCs w:val="28"/>
+          <w:lang w:val="pl-PL"/>
+        </w:rPr>
+        <w:t>pacjenci</w:t>
+      </w:r>
+    </w:p>
+    <w:p>
+      <w:pPr>
+        <w:pStyle w:val="Bezodstpw"/>
+        <w:ind w:left="720"/>
+        <w:rPr>
+          <w:lang w:val="pl-PL"/>
+        </w:rPr>
+      </w:pPr>
+      <w:r>
+        <w:rPr>
+          <w:lang w:val="pl-PL"/>
+        </w:rPr>
+        <w:t>Atrybuty:</w:t>
+      </w:r>
+    </w:p>
+    <w:p>
+      <w:pPr>
+        <w:pStyle w:val="Bezodstpw"/>
+        <w:numPr>
+          <w:ilvl w:val="0"/>
+          <w:numId w:val="2"/>
+        </w:numPr>
+        <w:rPr>
+          <w:lang w:val="pl-PL"/>
+        </w:rPr>
+      </w:pPr>
+      <w:proofErr w:type="spellStart"/>
+      <w:r>
+        <w:rPr>
+          <w:lang w:val="pl-PL"/>
+        </w:rPr>
+        <w:t>Imie</w:t>
+      </w:r>
+      <w:proofErr w:type="spellEnd"/>
+      <w:r>
+        <w:rPr>
+          <w:lang w:val="pl-PL"/>
+        </w:rPr>
+        <w:t xml:space="preserve">, </w:t>
+      </w:r>
+      <w:r>
+        <w:rPr>
+          <w:lang w:val="pl-PL"/>
+        </w:rPr>
+        <w:t xml:space="preserve">typ </w:t>
+      </w:r>
+      <w:proofErr w:type="spellStart"/>
+      <w:r>
+        <w:rPr>
+          <w:lang w:val="pl-PL"/>
+        </w:rPr>
+        <w:t>varchar</w:t>
+      </w:r>
+      <w:proofErr w:type="spellEnd"/>
+      <w:r>
+        <w:rPr>
+          <w:lang w:val="pl-PL"/>
+        </w:rPr>
+        <w:t>(25), przechowuje imię pacjenta</w:t>
+      </w:r>
+    </w:p>
+    <w:p>
+      <w:pPr>
+        <w:pStyle w:val="Bezodstpw"/>
+        <w:numPr>
+          <w:ilvl w:val="0"/>
+          <w:numId w:val="2"/>
+        </w:numPr>
+        <w:rPr>
+          <w:lang w:val="pl-PL"/>
+        </w:rPr>
+      </w:pPr>
+      <w:r>
+        <w:rPr>
+          <w:lang w:val="pl-PL"/>
+        </w:rPr>
+        <w:t>Nazwisko</w:t>
+      </w:r>
+      <w:r>
+        <w:rPr>
+          <w:lang w:val="pl-PL"/>
+        </w:rPr>
+        <w:t xml:space="preserve">, typ </w:t>
+      </w:r>
+      <w:proofErr w:type="spellStart"/>
+      <w:r>
+        <w:rPr>
+          <w:lang w:val="pl-PL"/>
+        </w:rPr>
+        <w:t>varchar</w:t>
+      </w:r>
+      <w:proofErr w:type="spellEnd"/>
+      <w:r>
+        <w:rPr>
+          <w:lang w:val="pl-PL"/>
+        </w:rPr>
+        <w:t>(25), przechowuje nazwisko pacjenta</w:t>
+      </w:r>
+    </w:p>
+    <w:p>
+      <w:pPr>
+        <w:pStyle w:val="Bezodstpw"/>
+        <w:numPr>
+          <w:ilvl w:val="0"/>
+          <w:numId w:val="2"/>
+        </w:numPr>
+        <w:rPr>
+          <w:lang w:val="pl-PL"/>
+        </w:rPr>
+      </w:pPr>
+      <w:proofErr w:type="spellStart"/>
+      <w:r>
+        <w:rPr>
+          <w:lang w:val="pl-PL"/>
+        </w:rPr>
+        <w:t>Data_ur</w:t>
+      </w:r>
+      <w:proofErr w:type="spellEnd"/>
+      <w:r>
+        <w:rPr>
+          <w:lang w:val="pl-PL"/>
+        </w:rPr>
+        <w:t>, typ DATE, przechowu</w:t>
+      </w:r>
+      <w:r>
+        <w:rPr>
+          <w:lang w:val="pl-PL"/>
+        </w:rPr>
+        <w:t>je informacje o dacie urodzenia pacjenta</w:t>
+      </w:r>
+    </w:p>
+    <w:p>
+      <w:pPr>
+        <w:pStyle w:val="Bezodstpw"/>
+        <w:numPr>
+          <w:ilvl w:val="0"/>
+          <w:numId w:val="2"/>
+        </w:numPr>
+        <w:rPr>
+          <w:lang w:val="pl-PL"/>
+        </w:rPr>
+      </w:pPr>
+      <w:r>
+        <w:rPr>
+          <w:lang w:val="pl-PL"/>
+        </w:rPr>
+        <w:t xml:space="preserve">Plec, typ </w:t>
+      </w:r>
+      <w:proofErr w:type="spellStart"/>
+      <w:r>
+        <w:rPr>
+          <w:lang w:val="pl-PL"/>
+        </w:rPr>
+        <w:t>varchar</w:t>
+      </w:r>
+      <w:proofErr w:type="spellEnd"/>
+      <w:r>
+        <w:rPr>
+          <w:lang w:val="pl-PL"/>
+        </w:rPr>
+        <w:t>(1), przechowuje informacje o płci pacjenta</w:t>
+      </w:r>
+    </w:p>
+    <w:p>
+      <w:pPr>
+        <w:pStyle w:val="Bezodstpw"/>
+        <w:numPr>
+          <w:ilvl w:val="0"/>
+          <w:numId w:val="2"/>
+        </w:numPr>
+        <w:rPr>
+          <w:lang w:val="pl-PL"/>
+        </w:rPr>
+      </w:pPr>
+      <w:r>
+        <w:rPr>
+          <w:lang w:val="pl-PL"/>
+        </w:rPr>
+        <w:t xml:space="preserve">Telefon, typ </w:t>
+      </w:r>
+      <w:proofErr w:type="spellStart"/>
+      <w:r>
+        <w:rPr>
+          <w:lang w:val="pl-PL"/>
+        </w:rPr>
+        <w:t>varchar</w:t>
+      </w:r>
+      <w:proofErr w:type="spellEnd"/>
+      <w:r>
+        <w:rPr>
+          <w:lang w:val="pl-PL"/>
+        </w:rPr>
+        <w:t>(15), przechowuje informacje o nr telefonu pacjenta</w:t>
+      </w:r>
+    </w:p>
+    <w:p>
+      <w:pPr>
+        <w:pStyle w:val="Bezodstpw"/>
+        <w:ind w:left="720"/>
+        <w:rPr>
+          <w:lang w:val="pl-PL"/>
+        </w:rPr>
+      </w:pPr>
+      <w:r>
+        <w:rPr>
+          <w:lang w:val="pl-PL"/>
+        </w:rPr>
+        <w:t>Klucze podstawowe i obce:</w:t>
+      </w:r>
+    </w:p>
+    <w:p>
+      <w:pPr>
+        <w:pStyle w:val="Bezodstpw"/>
+        <w:numPr>
+          <w:ilvl w:val="0"/>
+          <w:numId w:val="2"/>
+        </w:numPr>
+        <w:rPr>
+          <w:lang w:val="pl-PL"/>
+        </w:rPr>
+      </w:pPr>
+      <w:r>
+        <w:rPr>
+          <w:lang w:val="pl-PL"/>
+        </w:rPr>
+        <w:t xml:space="preserve">Pesel – </w:t>
+      </w:r>
+      <w:proofErr w:type="spellStart"/>
+      <w:r>
+        <w:rPr>
+          <w:lang w:val="pl-PL"/>
+        </w:rPr>
+        <w:t>Primary</w:t>
+      </w:r>
+      <w:proofErr w:type="spellEnd"/>
+      <w:r>
+        <w:rPr>
+          <w:lang w:val="pl-PL"/>
+        </w:rPr>
+        <w:t xml:space="preserve"> </w:t>
+      </w:r>
+      <w:proofErr w:type="spellStart"/>
+      <w:r>
+        <w:rPr>
+          <w:lang w:val="pl-PL"/>
+        </w:rPr>
+        <w:t>Key</w:t>
+      </w:r>
+      <w:proofErr w:type="spellEnd"/>
+      <w:r>
+        <w:rPr>
+          <w:lang w:val="pl-PL"/>
+        </w:rPr>
+        <w:t>, pole typu VARCHAR(11), przechowuje informacj</w:t>
+      </w:r>
+      <w:r>
+        <w:rPr>
+          <w:lang w:val="pl-PL"/>
+        </w:rPr>
+        <w:t>e o peselu pacjenta</w:t>
+      </w:r>
+    </w:p>
+    <w:p>
+      <w:pPr>
+        <w:pStyle w:val="Bezodstpw"/>
+        <w:numPr>
+          <w:ilvl w:val="0"/>
+          <w:numId w:val="2"/>
+        </w:numPr>
+        <w:rPr>
+          <w:lang w:val="pl-PL"/>
+        </w:rPr>
+      </w:pPr>
+      <w:proofErr w:type="spellStart"/>
+      <w:r>
+        <w:rPr>
+          <w:lang w:val="pl-PL"/>
+        </w:rPr>
+        <w:t>Lekarz_rodzinny</w:t>
+      </w:r>
+      <w:proofErr w:type="spellEnd"/>
+      <w:r>
+        <w:rPr>
+          <w:lang w:val="pl-PL"/>
+        </w:rPr>
+        <w:t xml:space="preserve"> – </w:t>
+      </w:r>
+      <w:proofErr w:type="spellStart"/>
+      <w:r>
+        <w:rPr>
+          <w:lang w:val="pl-PL"/>
+        </w:rPr>
+        <w:t>foreign</w:t>
+      </w:r>
+      <w:proofErr w:type="spellEnd"/>
+      <w:r>
+        <w:rPr>
+          <w:lang w:val="pl-PL"/>
+        </w:rPr>
+        <w:t xml:space="preserve"> </w:t>
+      </w:r>
+      <w:proofErr w:type="spellStart"/>
+      <w:r>
+        <w:rPr>
+          <w:lang w:val="pl-PL"/>
+        </w:rPr>
+        <w:t>key</w:t>
+      </w:r>
+      <w:proofErr w:type="spellEnd"/>
+      <w:r>
+        <w:rPr>
+          <w:lang w:val="pl-PL"/>
+        </w:rPr>
+        <w:t>, odnosi s</w:t>
+      </w:r>
+      <w:r>
+        <w:rPr>
+          <w:lang w:val="pl-PL"/>
+        </w:rPr>
+        <w:t xml:space="preserve">ię do ID w tabeli </w:t>
+      </w:r>
+      <w:r>
+        <w:rPr>
+          <w:lang w:val="pl-PL"/>
+        </w:rPr>
+        <w:t>rodzinni, przypisany pacjentowi lekarz rodzinny.</w:t>
+      </w:r>
+    </w:p>
+    <w:p>
+      <w:pPr>
+        <w:pStyle w:val="Bezodstpw"/>
+        <w:ind w:left="720"/>
+        <w:rPr>
+          <w:lang w:val="pl-PL"/>
+        </w:rPr>
+      </w:pPr>
+      <w:r>
+        <w:rPr>
+          <w:lang w:val="pl-PL"/>
+        </w:rPr>
+        <w:t>Nałożone ograniczenia:</w:t>
+      </w:r>
+    </w:p>
+    <w:p>
+      <w:pPr>
+        <w:pStyle w:val="Bezodstpw"/>
+        <w:numPr>
+          <w:ilvl w:val="0"/>
+          <w:numId w:val="3"/>
+        </w:numPr>
+        <w:rPr>
+          <w:lang w:val="pl-PL"/>
+        </w:rPr>
+      </w:pPr>
+      <w:r>
+        <w:rPr>
+          <w:lang w:val="pl-PL"/>
+        </w:rPr>
+        <w:t>Pesel musi być liczbą o długości 11 znaków</w:t>
+      </w:r>
+    </w:p>
+    <w:p>
+      <w:pPr>
+        <w:pStyle w:val="Bezodstpw"/>
+        <w:numPr>
+          <w:ilvl w:val="0"/>
+          <w:numId w:val="3"/>
+        </w:numPr>
+        <w:rPr>
+          <w:lang w:val="pl-PL"/>
+        </w:rPr>
+      </w:pPr>
+      <w:r>
+        <w:rPr>
+          <w:lang w:val="pl-PL"/>
+        </w:rPr>
+        <w:t>Płeć musi być literą ‘K’ lub ‘M’</w:t>
+      </w:r>
+    </w:p>
+    <w:p>
+      <w:pPr>
+        <w:pStyle w:val="Bezodstpw"/>
+        <w:ind w:left="720"/>
+        <w:rPr>
+          <w:lang w:val="pl-PL"/>
+        </w:rPr>
+      </w:pPr>
+      <w:r>
+        <w:rPr>
+          <w:lang w:val="pl-PL"/>
+        </w:rPr>
+        <w:t>Znaczenie tabeli:</w:t>
+      </w:r>
+    </w:p>
+    <w:p>
+      <w:pPr>
+        <w:pStyle w:val="Akapitzlist"/>
+        <w:numPr>
+          <w:ilvl w:val="0"/>
+          <w:numId w:val="3"/>
+        </w:numPr>
+        <w:rPr>
+          <w:lang w:val="pl-PL"/>
+        </w:rPr>
+      </w:pPr>
+      <w:r>
+        <w:rPr>
+          <w:lang w:val="pl-PL"/>
+        </w:rPr>
+        <w:t>Tabela przechowuje informacje o pacjentach którzy kiedykolwiek byli przyjęci do szpitala na wizytę.</w:t>
+      </w:r>
+    </w:p>
+    <w:p>
+      <w:pPr>
+        <w:pStyle w:val="Akapitzlist"/>
+        <w:ind w:left="1440"/>
+        <w:rPr>
+          <w:lang w:val="pl-PL"/>
+        </w:rPr>
+      </w:pPr>
+    </w:p>
+    <w:p>
+      <w:pPr>
+        <w:rPr>
+          <w:lang w:val="pl-PL"/>
+        </w:rPr>
+      </w:pPr>
+      <w:r>
+        <w:rPr>
+          <w:lang w:val="pl-PL"/>
+        </w:rPr>
+        <w:br w:type="page"/>
+      </w:r>
+    </w:p>
+    <w:p>
+      <w:pPr>
+        <w:pStyle w:val="Bezodstpw"/>
+        <w:numPr>
+          <w:ilvl w:val="0"/>
+          <w:numId w:val="1"/>
+        </w:numPr>
+        <w:rPr>
+          <w:sz w:val="28"/>
+          <w:szCs w:val="28"/>
+          <w:lang w:val="pl-PL"/>
+        </w:rPr>
+      </w:pPr>
+      <w:r>
+        <w:rPr>
+          <w:sz w:val="28"/>
+          <w:szCs w:val="28"/>
+          <w:lang w:val="pl-PL"/>
+        </w:rPr>
+        <w:lastRenderedPageBreak/>
+        <w:t xml:space="preserve">Tabela </w:t>
+      </w:r>
+      <w:r>
+        <w:rPr>
+          <w:sz w:val="28"/>
+          <w:szCs w:val="28"/>
+          <w:lang w:val="pl-PL"/>
+        </w:rPr>
+        <w:t>wizyty</w:t>
+      </w:r>
+    </w:p>
+    <w:p>
+      <w:pPr>
+        <w:pStyle w:val="Bezodstpw"/>
+        <w:ind w:left="720"/>
+        <w:rPr>
+          <w:lang w:val="pl-PL"/>
+        </w:rPr>
+      </w:pPr>
+      <w:r>
+        <w:rPr>
+          <w:lang w:val="pl-PL"/>
+        </w:rPr>
+        <w:t>Atrybuty:</w:t>
+      </w:r>
+    </w:p>
+    <w:p>
+      <w:pPr>
+        <w:pStyle w:val="Bezodstpw"/>
+        <w:numPr>
+          <w:ilvl w:val="0"/>
+          <w:numId w:val="2"/>
+        </w:numPr>
+        <w:rPr>
+          <w:lang w:val="pl-PL"/>
+        </w:rPr>
+      </w:pPr>
+      <w:r>
+        <w:rPr>
+          <w:lang w:val="pl-PL"/>
+        </w:rPr>
+        <w:t xml:space="preserve">Zalecenia, typ </w:t>
+      </w:r>
+      <w:proofErr w:type="spellStart"/>
+      <w:r>
+        <w:rPr>
+          <w:lang w:val="pl-PL"/>
+        </w:rPr>
+        <w:t>varchar</w:t>
+      </w:r>
+      <w:proofErr w:type="spellEnd"/>
+      <w:r>
+        <w:rPr>
+          <w:lang w:val="pl-PL"/>
+        </w:rPr>
+        <w:t xml:space="preserve">(100), krótkie informacje dot. Wizyty, może być </w:t>
+      </w:r>
+      <w:proofErr w:type="spellStart"/>
+      <w:r>
+        <w:rPr>
+          <w:lang w:val="pl-PL"/>
+        </w:rPr>
+        <w:t>null</w:t>
+      </w:r>
+      <w:proofErr w:type="spellEnd"/>
+      <w:r>
+        <w:rPr>
+          <w:lang w:val="pl-PL"/>
+        </w:rPr>
+        <w:t>.</w:t>
+      </w:r>
+    </w:p>
+    <w:p>
+      <w:pPr>
+        <w:pStyle w:val="Bezodstpw"/>
+        <w:numPr>
+          <w:ilvl w:val="0"/>
+          <w:numId w:val="2"/>
+        </w:numPr>
+        <w:rPr>
+          <w:lang w:val="pl-PL"/>
+        </w:rPr>
+      </w:pPr>
+      <w:proofErr w:type="spellStart"/>
+      <w:r>
+        <w:rPr>
+          <w:lang w:val="pl-PL"/>
+        </w:rPr>
+        <w:t>Data_wizyty</w:t>
+      </w:r>
+      <w:proofErr w:type="spellEnd"/>
+      <w:r>
+        <w:rPr>
+          <w:lang w:val="pl-PL"/>
+        </w:rPr>
+        <w:t>, typ datetime2, przechowuję datę początku wizyty</w:t>
+      </w:r>
+    </w:p>
+    <w:p>
+      <w:pPr>
+        <w:pStyle w:val="Bezodstpw"/>
+        <w:numPr>
+          <w:ilvl w:val="0"/>
+          <w:numId w:val="2"/>
+        </w:numPr>
+        <w:rPr>
+          <w:lang w:val="pl-PL"/>
+        </w:rPr>
+      </w:pPr>
+      <w:proofErr w:type="spellStart"/>
+      <w:r>
+        <w:rPr>
+          <w:lang w:val="pl-PL"/>
+        </w:rPr>
+        <w:t>Data_</w:t>
+      </w:r>
+      <w:r>
+        <w:rPr>
+          <w:lang w:val="pl-PL"/>
+        </w:rPr>
+        <w:t>zakonczenia_</w:t>
+      </w:r>
+      <w:r>
+        <w:rPr>
+          <w:lang w:val="pl-PL"/>
+        </w:rPr>
+        <w:t>wizyty</w:t>
+      </w:r>
+      <w:proofErr w:type="spellEnd"/>
+      <w:r>
+        <w:rPr>
+          <w:lang w:val="pl-PL"/>
+        </w:rPr>
+        <w:t>, typ datetime2, przechowuję datę</w:t>
+      </w:r>
+      <w:r>
+        <w:rPr>
+          <w:lang w:val="pl-PL"/>
+        </w:rPr>
+        <w:t xml:space="preserve"> końca wizyty, może być </w:t>
+      </w:r>
+      <w:proofErr w:type="spellStart"/>
+      <w:r>
+        <w:rPr>
+          <w:lang w:val="pl-PL"/>
+        </w:rPr>
+        <w:t>null</w:t>
+      </w:r>
+      <w:proofErr w:type="spellEnd"/>
+      <w:r>
+        <w:rPr>
+          <w:lang w:val="pl-PL"/>
+        </w:rPr>
+        <w:t>.</w:t>
+      </w:r>
+    </w:p>
+    <w:p>
+      <w:pPr>
+        <w:pStyle w:val="Bezodstpw"/>
+        <w:ind w:left="720"/>
+        <w:rPr>
+          <w:lang w:val="pl-PL"/>
+        </w:rPr>
+      </w:pPr>
+      <w:r>
+        <w:rPr>
+          <w:lang w:val="pl-PL"/>
+        </w:rPr>
+        <w:t>Klucze podstawowe i obce:</w:t>
+      </w:r>
+    </w:p>
+    <w:p>
+      <w:pPr>
+        <w:pStyle w:val="Bezodstpw"/>
+        <w:numPr>
+          <w:ilvl w:val="0"/>
+          <w:numId w:val="2"/>
+        </w:numPr>
+        <w:rPr>
+          <w:lang w:val="pl-PL"/>
+        </w:rPr>
+      </w:pPr>
+      <w:r>
+        <w:rPr>
+          <w:lang w:val="pl-PL"/>
+        </w:rPr>
+        <w:t xml:space="preserve">ID – </w:t>
+      </w:r>
+      <w:proofErr w:type="spellStart"/>
+      <w:r>
+        <w:rPr>
+          <w:lang w:val="pl-PL"/>
+        </w:rPr>
+        <w:t>primary</w:t>
+      </w:r>
+      <w:proofErr w:type="spellEnd"/>
+      <w:r>
+        <w:rPr>
+          <w:lang w:val="pl-PL"/>
+        </w:rPr>
+        <w:t xml:space="preserve"> </w:t>
+      </w:r>
+      <w:proofErr w:type="spellStart"/>
+      <w:r>
+        <w:rPr>
+          <w:lang w:val="pl-PL"/>
+        </w:rPr>
+        <w:t>key</w:t>
+      </w:r>
+      <w:proofErr w:type="spellEnd"/>
+    </w:p>
+    <w:p>
+      <w:pPr>
+        <w:pStyle w:val="Bezodstpw"/>
+        <w:numPr>
+          <w:ilvl w:val="0"/>
+          <w:numId w:val="2"/>
+        </w:numPr>
+        <w:rPr>
+          <w:lang w:val="pl-PL"/>
+        </w:rPr>
+      </w:pPr>
+      <w:r>
+        <w:rPr>
+          <w:lang w:val="pl-PL"/>
+        </w:rPr>
+        <w:t xml:space="preserve">Lekarz – </w:t>
+      </w:r>
+      <w:proofErr w:type="spellStart"/>
+      <w:r>
+        <w:rPr>
+          <w:lang w:val="pl-PL"/>
+        </w:rPr>
+        <w:t>foreign</w:t>
+      </w:r>
+      <w:proofErr w:type="spellEnd"/>
+      <w:r>
+        <w:rPr>
+          <w:lang w:val="pl-PL"/>
+        </w:rPr>
+        <w:t xml:space="preserve"> </w:t>
+      </w:r>
+      <w:proofErr w:type="spellStart"/>
+      <w:r>
+        <w:rPr>
+          <w:lang w:val="pl-PL"/>
+        </w:rPr>
+        <w:t>key</w:t>
+      </w:r>
+      <w:proofErr w:type="spellEnd"/>
+      <w:r>
+        <w:rPr>
+          <w:lang w:val="pl-PL"/>
+        </w:rPr>
+        <w:t>, odnosi się do pola ID w tabeli lekarz, oznacza lekarza kierującego wizytę.</w:t>
+      </w:r>
+    </w:p>
+    <w:p>
+      <w:pPr>
+        <w:pStyle w:val="Bezodstpw"/>
+        <w:numPr>
+          <w:ilvl w:val="0"/>
+          <w:numId w:val="2"/>
+        </w:numPr>
+        <w:rPr>
+          <w:lang w:val="pl-PL"/>
+        </w:rPr>
+      </w:pPr>
+      <w:r>
+        <w:rPr>
+          <w:lang w:val="pl-PL"/>
+        </w:rPr>
+        <w:t xml:space="preserve">Pacjent – </w:t>
+      </w:r>
+      <w:proofErr w:type="spellStart"/>
+      <w:r>
+        <w:rPr>
+          <w:lang w:val="pl-PL"/>
+        </w:rPr>
+        <w:t>foreign</w:t>
+      </w:r>
+      <w:proofErr w:type="spellEnd"/>
+      <w:r>
+        <w:rPr>
+          <w:lang w:val="pl-PL"/>
+        </w:rPr>
+        <w:t xml:space="preserve"> </w:t>
+      </w:r>
+      <w:proofErr w:type="spellStart"/>
+      <w:r>
+        <w:rPr>
+          <w:lang w:val="pl-PL"/>
+        </w:rPr>
+        <w:t>key</w:t>
+      </w:r>
+      <w:proofErr w:type="spellEnd"/>
+      <w:r>
+        <w:rPr>
+          <w:lang w:val="pl-PL"/>
+        </w:rPr>
+        <w:t>, odnosi się do pola pesel w tabeli pacjenci, oznacza którego pacjenta dotyczy dana wizyta.</w:t>
+      </w:r>
+    </w:p>
+    <w:p>
+      <w:pPr>
+        <w:pStyle w:val="Bezodstpw"/>
+        <w:ind w:left="720"/>
+        <w:rPr>
+          <w:lang w:val="pl-PL"/>
+        </w:rPr>
+      </w:pPr>
+      <w:r>
+        <w:rPr>
+          <w:lang w:val="pl-PL"/>
+        </w:rPr>
+        <w:t>Nałożone ograniczenia:</w:t>
+      </w:r>
+    </w:p>
+    <w:p>
+      <w:pPr>
+        <w:pStyle w:val="Bezodstpw"/>
+        <w:numPr>
+          <w:ilvl w:val="0"/>
+          <w:numId w:val="3"/>
+        </w:numPr>
+        <w:rPr>
+          <w:lang w:val="pl-PL"/>
+        </w:rPr>
+      </w:pPr>
+      <w:r>
+        <w:rPr>
+          <w:lang w:val="pl-PL"/>
+        </w:rPr>
+        <w:t>Data zakończenia wizyty musi być datą późniejszą niż data wizyty</w:t>
+      </w:r>
+    </w:p>
+    <w:p>
+      <w:pPr>
+        <w:pStyle w:val="Bezodstpw"/>
+        <w:ind w:left="720"/>
+        <w:rPr>
+          <w:lang w:val="pl-PL"/>
+        </w:rPr>
+      </w:pPr>
+      <w:r>
+        <w:rPr>
+          <w:lang w:val="pl-PL"/>
+        </w:rPr>
+        <w:t>Znaczenie tabeli:</w:t>
+      </w:r>
+    </w:p>
+    <w:p>
+      <w:pPr>
+        <w:pStyle w:val="Akapitzlist"/>
+        <w:numPr>
+          <w:ilvl w:val="0"/>
+          <w:numId w:val="3"/>
+        </w:numPr>
+        <w:rPr>
+          <w:lang w:val="pl-PL"/>
+        </w:rPr>
+      </w:pPr>
+      <w:r>
+        <w:rPr>
+          <w:lang w:val="pl-PL"/>
+        </w:rPr>
+        <w:t>Tabela przechowuje informacje o wszystkich wizytach pacjentów w szpitalu.</w:t>
+      </w:r>
+    </w:p>
+    <w:p>
+      <w:pPr>
+        <w:pStyle w:val="Akapitzlist"/>
+        <w:ind w:left="1440"/>
+        <w:rPr>
+          <w:lang w:val="pl-PL"/>
+        </w:rPr>
+      </w:pPr>
+    </w:p>
+    <w:p>
+      <w:pPr>
+        <w:pStyle w:val="Bezodstpw"/>
+        <w:numPr>
+          <w:ilvl w:val="0"/>
+          <w:numId w:val="1"/>
+        </w:numPr>
+        <w:rPr>
+          <w:sz w:val="28"/>
+          <w:szCs w:val="28"/>
+          <w:lang w:val="pl-PL"/>
+        </w:rPr>
+      </w:pPr>
+      <w:r>
+        <w:rPr>
+          <w:sz w:val="28"/>
+          <w:szCs w:val="28"/>
+          <w:lang w:val="pl-PL"/>
+        </w:rPr>
+        <w:t xml:space="preserve"> </w:t>
+      </w:r>
+      <w:r>
+        <w:rPr>
+          <w:sz w:val="28"/>
+          <w:szCs w:val="28"/>
+          <w:lang w:val="pl-PL"/>
+        </w:rPr>
+        <w:t xml:space="preserve"> </w:t>
+      </w:r>
+      <w:r>
+        <w:rPr>
+          <w:sz w:val="28"/>
+          <w:szCs w:val="28"/>
+          <w:lang w:val="pl-PL"/>
+        </w:rPr>
+        <w:t xml:space="preserve">Tabela </w:t>
+      </w:r>
+      <w:r>
+        <w:rPr>
+          <w:sz w:val="28"/>
+          <w:szCs w:val="28"/>
+          <w:lang w:val="pl-PL"/>
+        </w:rPr>
+        <w:t>dostawcy</w:t>
+      </w:r>
+    </w:p>
+    <w:p>
+      <w:pPr>
+        <w:pStyle w:val="Bezodstpw"/>
+        <w:ind w:left="720"/>
+        <w:rPr>
+          <w:lang w:val="pl-PL"/>
+        </w:rPr>
+      </w:pPr>
+      <w:r>
+        <w:rPr>
+          <w:lang w:val="pl-PL"/>
+        </w:rPr>
+        <w:t>Atrybuty:</w:t>
+      </w:r>
+    </w:p>
+    <w:p>
+      <w:pPr>
+        <w:pStyle w:val="Bezodstpw"/>
+        <w:numPr>
+          <w:ilvl w:val="0"/>
+          <w:numId w:val="2"/>
+        </w:numPr>
+        <w:rPr>
+          <w:lang w:val="pl-PL"/>
+        </w:rPr>
+      </w:pPr>
+      <w:r>
+        <w:rPr>
+          <w:lang w:val="pl-PL"/>
+        </w:rPr>
+        <w:t xml:space="preserve">Nazwa, </w:t>
+      </w:r>
+      <w:proofErr w:type="spellStart"/>
+      <w:r>
+        <w:rPr>
+          <w:lang w:val="pl-PL"/>
+        </w:rPr>
+        <w:t>varchar</w:t>
+      </w:r>
+      <w:proofErr w:type="spellEnd"/>
+      <w:r>
+        <w:rPr>
+          <w:lang w:val="pl-PL"/>
+        </w:rPr>
+        <w:t>(20), nazwa firmy dostawcy.</w:t>
+      </w:r>
+    </w:p>
+    <w:p>
+      <w:pPr>
+        <w:pStyle w:val="Bezodstpw"/>
+        <w:numPr>
+          <w:ilvl w:val="0"/>
+          <w:numId w:val="2"/>
+        </w:numPr>
+        <w:rPr>
+          <w:lang w:val="pl-PL"/>
+        </w:rPr>
+      </w:pPr>
+      <w:r>
+        <w:rPr>
+          <w:lang w:val="pl-PL"/>
+        </w:rPr>
+        <w:t xml:space="preserve">Kraj, </w:t>
+      </w:r>
+      <w:proofErr w:type="spellStart"/>
+      <w:r>
+        <w:rPr>
+          <w:lang w:val="pl-PL"/>
+        </w:rPr>
+        <w:t>varchar</w:t>
+      </w:r>
+      <w:proofErr w:type="spellEnd"/>
+      <w:r>
+        <w:rPr>
+          <w:lang w:val="pl-PL"/>
+        </w:rPr>
+        <w:t>(3), skrótowa nazwa kraju pochodzenia firmy</w:t>
+      </w:r>
+    </w:p>
+    <w:p>
+      <w:pPr>
+        <w:pStyle w:val="Bezodstpw"/>
+        <w:ind w:left="720"/>
+        <w:rPr>
+          <w:lang w:val="pl-PL"/>
+        </w:rPr>
+      </w:pPr>
+      <w:r>
+        <w:rPr>
+          <w:lang w:val="pl-PL"/>
+        </w:rPr>
+        <w:t>Klucze podstawowe i obce:</w:t>
+      </w:r>
+    </w:p>
+    <w:p>
+      <w:pPr>
+        <w:pStyle w:val="Bezodstpw"/>
+        <w:numPr>
+          <w:ilvl w:val="0"/>
+          <w:numId w:val="2"/>
+        </w:numPr>
+        <w:rPr>
+          <w:lang w:val="pl-PL"/>
+        </w:rPr>
+      </w:pPr>
+      <w:r>
+        <w:rPr>
+          <w:lang w:val="pl-PL"/>
+        </w:rPr>
+        <w:t xml:space="preserve">ID – </w:t>
+      </w:r>
+      <w:proofErr w:type="spellStart"/>
+      <w:r>
+        <w:rPr>
+          <w:lang w:val="pl-PL"/>
+        </w:rPr>
+        <w:t>primary</w:t>
+      </w:r>
+      <w:proofErr w:type="spellEnd"/>
+      <w:r>
+        <w:rPr>
+          <w:lang w:val="pl-PL"/>
+        </w:rPr>
+        <w:t xml:space="preserve"> </w:t>
+      </w:r>
+      <w:proofErr w:type="spellStart"/>
+      <w:r>
+        <w:rPr>
+          <w:lang w:val="pl-PL"/>
+        </w:rPr>
+        <w:t>key</w:t>
+      </w:r>
+      <w:proofErr w:type="spellEnd"/>
+    </w:p>
+    <w:p>
+      <w:pPr>
+        <w:pStyle w:val="Bezodstpw"/>
+        <w:ind w:firstLine="720"/>
+        <w:rPr>
+          <w:lang w:val="pl-PL"/>
+        </w:rPr>
+      </w:pPr>
+      <w:r>
+        <w:rPr>
+          <w:lang w:val="pl-PL"/>
+        </w:rPr>
+        <w:t>Nałożone ograniczenia:</w:t>
+      </w:r>
+    </w:p>
+    <w:p>
+      <w:pPr>
+        <w:pStyle w:val="Bezodstpw"/>
+        <w:numPr>
+          <w:ilvl w:val="0"/>
+          <w:numId w:val="2"/>
+        </w:numPr>
+        <w:rPr>
+          <w:lang w:val="pl-PL"/>
+        </w:rPr>
+      </w:pPr>
+      <w:r>
+        <w:rPr>
+          <w:lang w:val="pl-PL"/>
+        </w:rPr>
+        <w:t>brak</w:t>
+      </w:r>
+    </w:p>
+    <w:p>
+      <w:pPr>
+        <w:pStyle w:val="Bezodstpw"/>
+        <w:ind w:left="720"/>
+        <w:rPr>
+          <w:lang w:val="pl-PL"/>
+        </w:rPr>
+      </w:pPr>
+      <w:r>
+        <w:rPr>
+          <w:lang w:val="pl-PL"/>
+        </w:rPr>
+        <w:t>Znaczenie tabeli:</w:t>
+      </w:r>
+    </w:p>
+    <w:p>
+      <w:pPr>
+        <w:pStyle w:val="Akapitzlist"/>
+        <w:numPr>
+          <w:ilvl w:val="0"/>
+          <w:numId w:val="3"/>
+        </w:numPr>
+        <w:rPr>
+          <w:lang w:val="pl-PL"/>
+        </w:rPr>
+      </w:pPr>
+      <w:r>
+        <w:rPr>
+          <w:lang w:val="pl-PL"/>
+        </w:rPr>
+        <w:t>Tabela przechowuje informacje o wszystkich dostawcach którzy kiedykolwiek dostarczali wyposażenie dla szpitala.</w:t>
+      </w:r>
+    </w:p>
+    <w:p>
+      <w:pPr>
+        <w:pStyle w:val="Akapitzlist"/>
+        <w:ind w:left="1440"/>
+        <w:rPr>
+          <w:lang w:val="pl-PL"/>
+        </w:rPr>
+      </w:pPr>
+    </w:p>
+    <w:p>
+      <w:pPr>
+        <w:pStyle w:val="Bezodstpw"/>
+        <w:numPr>
+          <w:ilvl w:val="0"/>
+          <w:numId w:val="1"/>
+        </w:numPr>
+        <w:rPr>
+          <w:sz w:val="28"/>
+          <w:szCs w:val="28"/>
+          <w:lang w:val="pl-PL"/>
+        </w:rPr>
+      </w:pPr>
+      <w:r>
+        <w:rPr>
+          <w:sz w:val="28"/>
+          <w:szCs w:val="28"/>
+          <w:lang w:val="pl-PL"/>
+        </w:rPr>
+        <w:t xml:space="preserve">  </w:t>
+      </w:r>
+      <w:r>
+        <w:rPr>
+          <w:sz w:val="28"/>
+          <w:szCs w:val="28"/>
+          <w:lang w:val="pl-PL"/>
+        </w:rPr>
+        <w:t xml:space="preserve">Tabela </w:t>
+      </w:r>
+      <w:r>
+        <w:rPr>
+          <w:sz w:val="28"/>
+          <w:szCs w:val="28"/>
+          <w:lang w:val="pl-PL"/>
+        </w:rPr>
+        <w:t>umowy</w:t>
+      </w:r>
+    </w:p>
+    <w:p>
+      <w:pPr>
+        <w:pStyle w:val="Bezodstpw"/>
+        <w:ind w:left="720"/>
+        <w:rPr>
+          <w:lang w:val="pl-PL"/>
+        </w:rPr>
+      </w:pPr>
+      <w:r>
+        <w:rPr>
+          <w:lang w:val="pl-PL"/>
+        </w:rPr>
+        <w:t>Atrybuty:</w:t>
+      </w:r>
+    </w:p>
+    <w:p>
+      <w:pPr>
+        <w:pStyle w:val="Bezodstpw"/>
+        <w:numPr>
+          <w:ilvl w:val="0"/>
+          <w:numId w:val="2"/>
+        </w:numPr>
+        <w:rPr>
+          <w:lang w:val="pl-PL"/>
+        </w:rPr>
+      </w:pPr>
+      <w:proofErr w:type="spellStart"/>
+      <w:r>
+        <w:rPr>
+          <w:lang w:val="pl-PL"/>
+        </w:rPr>
+        <w:t>Data_rozpoczecia</w:t>
+      </w:r>
+      <w:proofErr w:type="spellEnd"/>
+      <w:r>
+        <w:rPr>
+          <w:lang w:val="pl-PL"/>
+        </w:rPr>
+        <w:t>, typ DATE, przechowuję datę dnia w którym</w:t>
+      </w:r>
+      <w:r>
+        <w:rPr>
+          <w:lang w:val="pl-PL"/>
+        </w:rPr>
+        <w:t xml:space="preserve"> rozpoczęła się umowa.</w:t>
+      </w:r>
+    </w:p>
+    <w:p>
+      <w:pPr>
+        <w:pStyle w:val="Bezodstpw"/>
+        <w:numPr>
+          <w:ilvl w:val="0"/>
+          <w:numId w:val="2"/>
+        </w:numPr>
+        <w:rPr>
+          <w:lang w:val="pl-PL"/>
+        </w:rPr>
+      </w:pPr>
+      <w:proofErr w:type="spellStart"/>
+      <w:r>
+        <w:rPr>
+          <w:lang w:val="pl-PL"/>
+        </w:rPr>
+        <w:t>Data_zakonczenia</w:t>
+      </w:r>
+      <w:proofErr w:type="spellEnd"/>
+      <w:r>
+        <w:rPr>
+          <w:lang w:val="pl-PL"/>
+        </w:rPr>
+        <w:t xml:space="preserve">, typ DATE, przechowuję datę dnia w którym </w:t>
+      </w:r>
+      <w:r>
+        <w:rPr>
+          <w:lang w:val="pl-PL"/>
+        </w:rPr>
+        <w:t>zakończyła się umowa, jeżeli umowa jest nadal w trakcie</w:t>
+      </w:r>
+      <w:r>
+        <w:rPr>
+          <w:lang w:val="pl-PL"/>
+        </w:rPr>
+        <w:t xml:space="preserve"> a data końca umowy nie została ustalona</w:t>
+      </w:r>
+      <w:r>
+        <w:rPr>
+          <w:lang w:val="pl-PL"/>
+        </w:rPr>
+        <w:t xml:space="preserve"> to pole jest </w:t>
+      </w:r>
+      <w:proofErr w:type="spellStart"/>
+      <w:r>
+        <w:rPr>
+          <w:lang w:val="pl-PL"/>
+        </w:rPr>
+        <w:t>null</w:t>
+      </w:r>
+      <w:proofErr w:type="spellEnd"/>
+      <w:r>
+        <w:rPr>
+          <w:lang w:val="pl-PL"/>
+        </w:rPr>
+        <w:t>.</w:t>
+      </w:r>
+    </w:p>
+    <w:p>
+      <w:pPr>
+        <w:pStyle w:val="Bezodstpw"/>
+        <w:ind w:left="720"/>
+        <w:rPr>
+          <w:lang w:val="pl-PL"/>
+        </w:rPr>
+      </w:pPr>
+      <w:r>
+        <w:rPr>
+          <w:lang w:val="pl-PL"/>
+        </w:rPr>
+        <w:t>Klucze podstawowe i obce:</w:t>
+      </w:r>
+    </w:p>
+    <w:p>
+      <w:pPr>
+        <w:pStyle w:val="Bezodstpw"/>
+        <w:numPr>
+          <w:ilvl w:val="0"/>
+          <w:numId w:val="2"/>
+        </w:numPr>
+        <w:rPr>
+          <w:lang w:val="pl-PL"/>
+        </w:rPr>
+      </w:pPr>
+      <w:r>
+        <w:rPr>
+          <w:lang w:val="pl-PL"/>
+        </w:rPr>
+        <w:t xml:space="preserve">ID – </w:t>
+      </w:r>
+      <w:proofErr w:type="spellStart"/>
+      <w:r>
+        <w:rPr>
+          <w:lang w:val="pl-PL"/>
+        </w:rPr>
+        <w:t>primary</w:t>
+      </w:r>
+      <w:proofErr w:type="spellEnd"/>
+      <w:r>
+        <w:rPr>
+          <w:lang w:val="pl-PL"/>
+        </w:rPr>
+        <w:t xml:space="preserve"> </w:t>
+      </w:r>
+      <w:proofErr w:type="spellStart"/>
+      <w:r>
+        <w:rPr>
+          <w:lang w:val="pl-PL"/>
+        </w:rPr>
+        <w:t>key</w:t>
+      </w:r>
+      <w:proofErr w:type="spellEnd"/>
+    </w:p>
+    <w:p>
+      <w:pPr>
+        <w:pStyle w:val="Bezodstpw"/>
+        <w:numPr>
+          <w:ilvl w:val="0"/>
+          <w:numId w:val="2"/>
+        </w:numPr>
+        <w:rPr>
+          <w:lang w:val="pl-PL"/>
+        </w:rPr>
+      </w:pPr>
+      <w:r>
+        <w:rPr>
+          <w:lang w:val="pl-PL"/>
+        </w:rPr>
+        <w:t xml:space="preserve">Dostawca – </w:t>
+      </w:r>
+      <w:proofErr w:type="spellStart"/>
+      <w:r>
+        <w:rPr>
+          <w:lang w:val="pl-PL"/>
+        </w:rPr>
+        <w:t>foreign</w:t>
+      </w:r>
+      <w:proofErr w:type="spellEnd"/>
+      <w:r>
+        <w:rPr>
+          <w:lang w:val="pl-PL"/>
+        </w:rPr>
+        <w:t xml:space="preserve"> </w:t>
+      </w:r>
+      <w:proofErr w:type="spellStart"/>
+      <w:r>
+        <w:rPr>
+          <w:lang w:val="pl-PL"/>
+        </w:rPr>
+        <w:t>key</w:t>
+      </w:r>
+      <w:proofErr w:type="spellEnd"/>
+      <w:r>
+        <w:rPr>
+          <w:lang w:val="pl-PL"/>
+        </w:rPr>
+        <w:t>, odnosi się do pola ID w tabeli dostawcy, oznacza on który dostawca wykonuje daną umowę</w:t>
+      </w:r>
+    </w:p>
+    <w:p>
+      <w:pPr>
+        <w:pStyle w:val="Bezodstpw"/>
+        <w:ind w:firstLine="720"/>
+        <w:rPr>
+          <w:lang w:val="pl-PL"/>
+        </w:rPr>
+      </w:pPr>
+      <w:r>
+        <w:rPr>
+          <w:lang w:val="pl-PL"/>
+        </w:rPr>
+        <w:t>Nałożone ograniczenia:</w:t>
+      </w:r>
+    </w:p>
+    <w:p>
+      <w:pPr>
+        <w:pStyle w:val="Bezodstpw"/>
+        <w:numPr>
+          <w:ilvl w:val="0"/>
+          <w:numId w:val="2"/>
+        </w:numPr>
+        <w:rPr>
+          <w:lang w:val="pl-PL"/>
+        </w:rPr>
+      </w:pPr>
+      <w:r>
+        <w:rPr>
+          <w:lang w:val="pl-PL"/>
+        </w:rPr>
+        <w:t>Data rozpoczęcia musi być datą wcześniejszą od daty zakończenia</w:t>
+      </w:r>
+    </w:p>
+    <w:p>
+      <w:pPr>
+        <w:pStyle w:val="Bezodstpw"/>
+        <w:ind w:left="720"/>
+        <w:rPr>
+          <w:lang w:val="pl-PL"/>
+        </w:rPr>
+      </w:pPr>
+      <w:r>
+        <w:rPr>
+          <w:lang w:val="pl-PL"/>
+        </w:rPr>
+        <w:t>Znaczenie tabeli:</w:t>
+      </w:r>
+    </w:p>
+    <w:p>
+      <w:pPr>
+        <w:pStyle w:val="Akapitzlist"/>
+        <w:numPr>
+          <w:ilvl w:val="0"/>
+          <w:numId w:val="3"/>
+        </w:numPr>
+        <w:rPr>
+          <w:lang w:val="pl-PL"/>
+        </w:rPr>
+      </w:pPr>
+      <w:r>
+        <w:rPr>
+          <w:lang w:val="pl-PL"/>
+        </w:rPr>
+        <w:t xml:space="preserve">Tabela przechowuje informacje o </w:t>
+      </w:r>
+      <w:r>
+        <w:rPr>
+          <w:lang w:val="pl-PL"/>
+        </w:rPr>
+        <w:t>wszys</w:t>
+      </w:r>
+      <w:r>
+        <w:rPr>
+          <w:lang w:val="pl-PL"/>
+        </w:rPr>
+        <w:t>tkich</w:t>
+      </w:r>
+      <w:r>
+        <w:rPr>
+          <w:lang w:val="pl-PL"/>
+        </w:rPr>
+        <w:t xml:space="preserve"> umowach podpisanych przez szpital z dostawcami wyposażenia.</w:t>
+      </w:r>
+    </w:p>
+    <w:p>
+      <w:pPr>
+        <w:rPr>
+          <w:lang w:val="pl-PL"/>
+        </w:rPr>
+      </w:pPr>
+      <w:r>
+        <w:rPr>
+          <w:lang w:val="pl-PL"/>
+        </w:rPr>
+        <w:br w:type="page"/>
+      </w:r>
+    </w:p>
+    <w:p>
+      <w:pPr>
+        <w:pStyle w:val="Bezodstpw"/>
+        <w:numPr>
+          <w:ilvl w:val="0"/>
+          <w:numId w:val="1"/>
+        </w:numPr>
+        <w:rPr>
+          <w:sz w:val="28"/>
+          <w:szCs w:val="28"/>
+          <w:lang w:val="pl-PL"/>
+        </w:rPr>
+      </w:pPr>
+      <w:r>
+        <w:rPr>
+          <w:sz w:val="28"/>
+          <w:szCs w:val="28"/>
+          <w:lang w:val="pl-PL"/>
+        </w:rPr>
+        <w:lastRenderedPageBreak/>
+        <w:t xml:space="preserve">  </w:t>
+      </w:r>
+      <w:r>
+        <w:rPr>
+          <w:sz w:val="28"/>
+          <w:szCs w:val="28"/>
+          <w:lang w:val="pl-PL"/>
+        </w:rPr>
+        <w:t xml:space="preserve">Tabela </w:t>
+      </w:r>
+      <w:proofErr w:type="spellStart"/>
+      <w:r>
+        <w:rPr>
+          <w:sz w:val="28"/>
+          <w:szCs w:val="28"/>
+          <w:lang w:val="pl-PL"/>
+        </w:rPr>
+        <w:t>historia_transakcji</w:t>
+      </w:r>
+      <w:proofErr w:type="spellEnd"/>
+    </w:p>
+    <w:p>
+      <w:pPr>
+        <w:pStyle w:val="Bezodstpw"/>
+        <w:ind w:left="720"/>
+        <w:rPr>
+          <w:lang w:val="pl-PL"/>
+        </w:rPr>
+      </w:pPr>
+      <w:r>
+        <w:rPr>
+          <w:lang w:val="pl-PL"/>
+        </w:rPr>
+        <w:t>Atrybuty:</w:t>
+      </w:r>
+    </w:p>
+    <w:p>
+      <w:pPr>
+        <w:pStyle w:val="Bezodstpw"/>
+        <w:numPr>
+          <w:ilvl w:val="0"/>
+          <w:numId w:val="2"/>
+        </w:numPr>
+        <w:rPr>
+          <w:lang w:val="pl-PL"/>
+        </w:rPr>
+      </w:pPr>
+      <w:proofErr w:type="spellStart"/>
+      <w:r>
+        <w:rPr>
+          <w:lang w:val="pl-PL"/>
+        </w:rPr>
+        <w:t>Status_umowy</w:t>
+      </w:r>
+      <w:proofErr w:type="spellEnd"/>
+      <w:r>
+        <w:rPr>
+          <w:lang w:val="pl-PL"/>
+        </w:rPr>
+        <w:t xml:space="preserve">, typ </w:t>
+      </w:r>
+      <w:r>
+        <w:rPr>
+          <w:lang w:val="pl-PL"/>
+        </w:rPr>
+        <w:t>VARCHAR</w:t>
+      </w:r>
+      <w:r>
+        <w:rPr>
+          <w:lang w:val="pl-PL"/>
+        </w:rPr>
+        <w:t>(10), pole infor</w:t>
+      </w:r>
+      <w:r>
+        <w:rPr>
+          <w:lang w:val="pl-PL"/>
+        </w:rPr>
+        <w:t>muje o stanie danej umowy</w:t>
+      </w:r>
+    </w:p>
+    <w:p>
+      <w:pPr>
+        <w:pStyle w:val="Bezodstpw"/>
+        <w:ind w:left="720"/>
+        <w:rPr>
+          <w:lang w:val="pl-PL"/>
+        </w:rPr>
+      </w:pPr>
+      <w:r>
+        <w:rPr>
+          <w:lang w:val="pl-PL"/>
+        </w:rPr>
+        <w:t>Klucze podstawowe i obce:</w:t>
+      </w:r>
+    </w:p>
+    <w:p>
+      <w:pPr>
+        <w:pStyle w:val="Bezodstpw"/>
+        <w:numPr>
+          <w:ilvl w:val="0"/>
+          <w:numId w:val="2"/>
+        </w:numPr>
+        <w:rPr>
+          <w:lang w:val="pl-PL"/>
+        </w:rPr>
+      </w:pPr>
+      <w:proofErr w:type="spellStart"/>
+      <w:r>
+        <w:rPr>
+          <w:lang w:val="pl-PL"/>
+        </w:rPr>
+        <w:t>ID</w:t>
+      </w:r>
+      <w:r>
+        <w:rPr>
+          <w:lang w:val="pl-PL"/>
+        </w:rPr>
+        <w:t>_umowy</w:t>
+      </w:r>
+      <w:proofErr w:type="spellEnd"/>
+      <w:r>
+        <w:rPr>
+          <w:lang w:val="pl-PL"/>
+        </w:rPr>
+        <w:t xml:space="preserve"> – </w:t>
+      </w:r>
+      <w:proofErr w:type="spellStart"/>
+      <w:r>
+        <w:rPr>
+          <w:lang w:val="pl-PL"/>
+        </w:rPr>
+        <w:t>primary</w:t>
+      </w:r>
+      <w:proofErr w:type="spellEnd"/>
+      <w:r>
+        <w:rPr>
+          <w:lang w:val="pl-PL"/>
+        </w:rPr>
+        <w:t xml:space="preserve"> </w:t>
+      </w:r>
+      <w:proofErr w:type="spellStart"/>
+      <w:r>
+        <w:rPr>
+          <w:lang w:val="pl-PL"/>
+        </w:rPr>
+        <w:t>key</w:t>
+      </w:r>
+      <w:proofErr w:type="spellEnd"/>
+      <w:r>
+        <w:rPr>
+          <w:lang w:val="pl-PL"/>
+        </w:rPr>
+        <w:t xml:space="preserve"> oraz </w:t>
+      </w:r>
+      <w:proofErr w:type="spellStart"/>
+      <w:r>
+        <w:rPr>
+          <w:lang w:val="pl-PL"/>
+        </w:rPr>
+        <w:t>foreign</w:t>
+      </w:r>
+      <w:proofErr w:type="spellEnd"/>
+      <w:r>
+        <w:rPr>
+          <w:lang w:val="pl-PL"/>
+        </w:rPr>
+        <w:t xml:space="preserve"> </w:t>
+      </w:r>
+      <w:proofErr w:type="spellStart"/>
+      <w:r>
+        <w:rPr>
+          <w:lang w:val="pl-PL"/>
+        </w:rPr>
+        <w:t>key</w:t>
+      </w:r>
+      <w:proofErr w:type="spellEnd"/>
+      <w:r>
+        <w:rPr>
+          <w:lang w:val="pl-PL"/>
+        </w:rPr>
+        <w:t>, informuje o tym któ</w:t>
+      </w:r>
+      <w:r>
+        <w:rPr>
+          <w:lang w:val="pl-PL"/>
+        </w:rPr>
+        <w:t>rej umowy status jest przechowywany w tabeli</w:t>
+      </w:r>
+      <w:r>
+        <w:rPr>
+          <w:lang w:val="pl-PL"/>
+        </w:rPr>
+        <w:t>.</w:t>
+      </w:r>
+    </w:p>
+    <w:p>
+      <w:pPr>
+        <w:pStyle w:val="Bezodstpw"/>
+        <w:ind w:firstLine="720"/>
+        <w:rPr>
+          <w:lang w:val="pl-PL"/>
+        </w:rPr>
+      </w:pPr>
+      <w:r>
+        <w:rPr>
+          <w:lang w:val="pl-PL"/>
+        </w:rPr>
+        <w:t>Nałożone ograniczenia:</w:t>
+      </w:r>
+    </w:p>
+    <w:p>
+      <w:pPr>
+        <w:pStyle w:val="Bezodstpw"/>
+        <w:numPr>
+          <w:ilvl w:val="0"/>
+          <w:numId w:val="2"/>
+        </w:numPr>
+        <w:rPr>
+          <w:rFonts w:cstheme="minorHAnsi"/>
+          <w:lang w:val="pl-PL"/>
+        </w:rPr>
+      </w:pPr>
+      <w:r>
+        <w:rPr>
+          <w:lang w:val="pl-PL"/>
+        </w:rPr>
+        <w:t xml:space="preserve">Status umowy może być jedną z wartości:  </w:t>
+      </w:r>
+      <w:r>
+        <w:rPr>
+          <w:rFonts w:cstheme="minorHAnsi"/>
+          <w:lang w:val="pl-PL"/>
+        </w:rPr>
+        <w:t>'</w:t>
+      </w:r>
+      <w:proofErr w:type="spellStart"/>
+      <w:r>
+        <w:rPr>
+          <w:rFonts w:cstheme="minorHAnsi"/>
+          <w:lang w:val="pl-PL"/>
+        </w:rPr>
+        <w:t>rozpoczeta</w:t>
+      </w:r>
+      <w:proofErr w:type="spellEnd"/>
+      <w:r>
+        <w:rPr>
+          <w:rFonts w:cstheme="minorHAnsi"/>
+          <w:lang w:val="pl-PL"/>
+        </w:rPr>
+        <w:t>', '</w:t>
+      </w:r>
+      <w:proofErr w:type="spellStart"/>
+      <w:r>
+        <w:rPr>
+          <w:rFonts w:cstheme="minorHAnsi"/>
+          <w:lang w:val="pl-PL"/>
+        </w:rPr>
+        <w:t>zakonczona</w:t>
+      </w:r>
+      <w:proofErr w:type="spellEnd"/>
+      <w:r>
+        <w:rPr>
+          <w:rFonts w:cstheme="minorHAnsi"/>
+          <w:lang w:val="pl-PL"/>
+        </w:rPr>
+        <w:t>', 'w trakcie', 'anulowana'</w:t>
+      </w:r>
+    </w:p>
+    <w:p>
+      <w:pPr>
+        <w:pStyle w:val="Bezodstpw"/>
+        <w:ind w:left="720"/>
+        <w:rPr>
+          <w:rFonts w:cstheme="minorHAnsi"/>
+          <w:lang w:val="pl-PL"/>
+        </w:rPr>
+      </w:pPr>
+      <w:r>
+        <w:rPr>
+          <w:rFonts w:cstheme="minorHAnsi"/>
+          <w:lang w:val="pl-PL"/>
+        </w:rPr>
+        <w:t>Znaczenie tabeli:</w:t>
+      </w:r>
+    </w:p>
+    <w:p>
+      <w:pPr>
+        <w:pStyle w:val="Akapitzlist"/>
+        <w:numPr>
+          <w:ilvl w:val="0"/>
+          <w:numId w:val="3"/>
+        </w:numPr>
+        <w:rPr>
+          <w:lang w:val="pl-PL"/>
+        </w:rPr>
+      </w:pPr>
+      <w:r>
+        <w:rPr>
+          <w:lang w:val="pl-PL"/>
+        </w:rPr>
+        <w:t>Tabela przechowuje wszystkie umowy oraz informuje o ich statusie.</w:t>
+      </w:r>
+    </w:p>
+    <w:p>
+      <w:pPr>
+        <w:rPr>
+          <w:lang w:val="pl-PL"/>
+        </w:rPr>
+      </w:pPr>
+    </w:p>
+    <w:p>
+      <w:pPr>
+        <w:pStyle w:val="Bezodstpw"/>
+        <w:numPr>
+          <w:ilvl w:val="0"/>
+          <w:numId w:val="1"/>
+        </w:numPr>
+        <w:rPr>
+          <w:sz w:val="28"/>
+          <w:szCs w:val="28"/>
+          <w:lang w:val="pl-PL"/>
+        </w:rPr>
+      </w:pPr>
+      <w:r>
+        <w:rPr>
+          <w:sz w:val="28"/>
+          <w:szCs w:val="28"/>
+          <w:lang w:val="pl-PL"/>
+        </w:rPr>
+        <w:t xml:space="preserve">  </w:t>
+      </w:r>
+      <w:r>
+        <w:rPr>
+          <w:sz w:val="28"/>
+          <w:szCs w:val="28"/>
+          <w:lang w:val="pl-PL"/>
+        </w:rPr>
+        <w:t xml:space="preserve">Tabela </w:t>
+      </w:r>
+      <w:r>
+        <w:rPr>
+          <w:sz w:val="28"/>
+          <w:szCs w:val="28"/>
+          <w:lang w:val="pl-PL"/>
+        </w:rPr>
+        <w:t>przedmiot</w:t>
+      </w:r>
+      <w:r>
+        <w:rPr>
+          <w:sz w:val="28"/>
+          <w:szCs w:val="28"/>
+          <w:lang w:val="pl-PL"/>
+        </w:rPr>
+        <w:t>y</w:t>
+      </w:r>
+    </w:p>
+    <w:p>
+      <w:pPr>
+        <w:pStyle w:val="Bezodstpw"/>
+        <w:ind w:left="720"/>
+        <w:rPr>
+          <w:lang w:val="pl-PL"/>
+        </w:rPr>
+      </w:pPr>
+      <w:r>
+        <w:rPr>
+          <w:lang w:val="pl-PL"/>
+        </w:rPr>
+        <w:t>Atrybuty:</w:t>
+      </w:r>
+    </w:p>
+    <w:p>
+      <w:pPr>
+        <w:pStyle w:val="Bezodstpw"/>
+        <w:numPr>
+          <w:ilvl w:val="0"/>
+          <w:numId w:val="2"/>
+        </w:numPr>
+        <w:rPr>
+          <w:lang w:val="pl-PL"/>
+        </w:rPr>
+      </w:pPr>
+      <w:r>
+        <w:rPr>
+          <w:lang w:val="pl-PL"/>
+        </w:rPr>
+        <w:t xml:space="preserve">Nazwa, typ VARCHAR(100), </w:t>
+      </w:r>
+      <w:r>
+        <w:rPr>
+          <w:lang w:val="pl-PL"/>
+        </w:rPr>
+        <w:t>przechowuję nazwę przedmiotu</w:t>
+      </w:r>
+    </w:p>
+    <w:p>
+      <w:pPr>
+        <w:pStyle w:val="Bezodstpw"/>
+        <w:numPr>
+          <w:ilvl w:val="0"/>
+          <w:numId w:val="2"/>
+        </w:numPr>
+        <w:rPr>
+          <w:lang w:val="pl-PL"/>
+        </w:rPr>
+      </w:pPr>
+      <w:proofErr w:type="spellStart"/>
+      <w:r>
+        <w:rPr>
+          <w:lang w:val="pl-PL"/>
+        </w:rPr>
+        <w:t>Cena_jednostkowa</w:t>
+      </w:r>
+      <w:proofErr w:type="spellEnd"/>
+      <w:r>
+        <w:rPr>
+          <w:lang w:val="pl-PL"/>
+        </w:rPr>
+        <w:t>, typ MONEY, przechowuje cenę jednostkową przedmiotu.</w:t>
+      </w:r>
+    </w:p>
+    <w:p>
+      <w:pPr>
+        <w:pStyle w:val="Bezodstpw"/>
+        <w:ind w:left="720"/>
+        <w:rPr>
+          <w:lang w:val="pl-PL"/>
+        </w:rPr>
+      </w:pPr>
+      <w:r>
+        <w:rPr>
+          <w:lang w:val="pl-PL"/>
+        </w:rPr>
+        <w:t>Klucze podstawowe i obce:</w:t>
+      </w:r>
+    </w:p>
+    <w:p>
+      <w:pPr>
+        <w:pStyle w:val="Bezodstpw"/>
+        <w:numPr>
+          <w:ilvl w:val="0"/>
+          <w:numId w:val="2"/>
+        </w:numPr>
+        <w:rPr>
+          <w:lang w:val="pl-PL"/>
+        </w:rPr>
+      </w:pPr>
+      <w:r>
+        <w:rPr>
+          <w:lang w:val="pl-PL"/>
+        </w:rPr>
+        <w:t xml:space="preserve">ID – </w:t>
+      </w:r>
+      <w:proofErr w:type="spellStart"/>
+      <w:r>
+        <w:rPr>
+          <w:lang w:val="pl-PL"/>
+        </w:rPr>
+        <w:t>primary</w:t>
+      </w:r>
+      <w:proofErr w:type="spellEnd"/>
+      <w:r>
+        <w:rPr>
+          <w:lang w:val="pl-PL"/>
+        </w:rPr>
+        <w:t xml:space="preserve"> </w:t>
+      </w:r>
+      <w:proofErr w:type="spellStart"/>
+      <w:r>
+        <w:rPr>
+          <w:lang w:val="pl-PL"/>
+        </w:rPr>
+        <w:t>key</w:t>
+      </w:r>
+      <w:proofErr w:type="spellEnd"/>
+    </w:p>
+    <w:p>
+      <w:pPr>
+        <w:pStyle w:val="Bezodstpw"/>
+        <w:numPr>
+          <w:ilvl w:val="0"/>
+          <w:numId w:val="2"/>
+        </w:numPr>
+        <w:rPr>
+          <w:lang w:val="pl-PL"/>
+        </w:rPr>
+      </w:pPr>
+      <w:r>
+        <w:rPr>
+          <w:lang w:val="pl-PL"/>
+        </w:rPr>
+        <w:t xml:space="preserve">Umowa – </w:t>
+      </w:r>
+      <w:proofErr w:type="spellStart"/>
+      <w:r>
+        <w:rPr>
+          <w:lang w:val="pl-PL"/>
+        </w:rPr>
+        <w:t>foreign</w:t>
+      </w:r>
+      <w:proofErr w:type="spellEnd"/>
+      <w:r>
+        <w:rPr>
+          <w:lang w:val="pl-PL"/>
+        </w:rPr>
+        <w:t xml:space="preserve"> </w:t>
+      </w:r>
+      <w:proofErr w:type="spellStart"/>
+      <w:r>
+        <w:rPr>
+          <w:lang w:val="pl-PL"/>
+        </w:rPr>
+        <w:t>key</w:t>
+      </w:r>
+      <w:proofErr w:type="spellEnd"/>
+      <w:r>
+        <w:rPr>
+          <w:lang w:val="pl-PL"/>
+        </w:rPr>
+        <w:t>, odnosi się do pola ID w tabeli umowy, informuje z której umowy pochodzi dany przedmiot.</w:t>
+      </w:r>
+    </w:p>
+    <w:p>
+      <w:pPr>
+        <w:pStyle w:val="Bezodstpw"/>
+        <w:ind w:firstLine="720"/>
+        <w:rPr>
+          <w:lang w:val="pl-PL"/>
+        </w:rPr>
+      </w:pPr>
+      <w:r>
+        <w:rPr>
+          <w:lang w:val="pl-PL"/>
+        </w:rPr>
+        <w:t>Nałożone ograniczenia:</w:t>
+      </w:r>
+    </w:p>
+    <w:p>
+      <w:pPr>
+        <w:pStyle w:val="Bezodstpw"/>
+        <w:numPr>
+          <w:ilvl w:val="0"/>
+          <w:numId w:val="2"/>
+        </w:numPr>
+        <w:rPr>
+          <w:rFonts w:cstheme="minorHAnsi"/>
+          <w:lang w:val="pl-PL"/>
+        </w:rPr>
+      </w:pPr>
+      <w:r>
+        <w:rPr>
+          <w:lang w:val="pl-PL"/>
+        </w:rPr>
+        <w:t>Brak</w:t>
+      </w:r>
+    </w:p>
+    <w:p>
+      <w:pPr>
+        <w:pStyle w:val="Bezodstpw"/>
+        <w:ind w:left="720"/>
+        <w:rPr>
+          <w:rFonts w:cstheme="minorHAnsi"/>
+          <w:lang w:val="pl-PL"/>
+        </w:rPr>
+      </w:pPr>
+      <w:r>
+        <w:rPr>
+          <w:rFonts w:cstheme="minorHAnsi"/>
+          <w:lang w:val="pl-PL"/>
+        </w:rPr>
+        <w:t>Znaczenie tabeli:</w:t>
+      </w:r>
+    </w:p>
+    <w:p>
+      <w:pPr>
+        <w:pStyle w:val="Akapitzlist"/>
+        <w:numPr>
+          <w:ilvl w:val="0"/>
+          <w:numId w:val="3"/>
+        </w:numPr>
+        <w:rPr>
+          <w:lang w:val="pl-PL"/>
+        </w:rPr>
+      </w:pPr>
+      <w:r>
+        <w:rPr>
+          <w:lang w:val="pl-PL"/>
+        </w:rPr>
+        <w:t xml:space="preserve">Tabela przechowuje </w:t>
+      </w:r>
+      <w:r>
+        <w:rPr>
+          <w:lang w:val="pl-PL"/>
+        </w:rPr>
+        <w:t>używane w szpitalu przedmiot</w:t>
+      </w:r>
+      <w:r>
+        <w:rPr>
+          <w:lang w:val="pl-PL"/>
+        </w:rPr>
+        <w:t>y.</w:t>
+      </w:r>
+    </w:p>
+    <w:p>
+      <w:pPr>
+        <w:pStyle w:val="Bezodstpw"/>
+        <w:rPr>
+          <w:sz w:val="28"/>
+          <w:szCs w:val="28"/>
+          <w:lang w:val="pl-PL"/>
+        </w:rPr>
+      </w:pPr>
+    </w:p>
+    <w:p>
+      <w:pPr>
+        <w:pStyle w:val="Bezodstpw"/>
+        <w:numPr>
+          <w:ilvl w:val="0"/>
+          <w:numId w:val="1"/>
+        </w:numPr>
+        <w:rPr>
+          <w:sz w:val="28"/>
+          <w:szCs w:val="28"/>
+          <w:lang w:val="pl-PL"/>
+        </w:rPr>
+      </w:pPr>
+      <w:r>
+        <w:rPr>
+          <w:sz w:val="28"/>
+          <w:szCs w:val="28"/>
+          <w:lang w:val="pl-PL"/>
+        </w:rPr>
+        <w:t xml:space="preserve">  </w:t>
+      </w:r>
+      <w:r>
+        <w:rPr>
+          <w:sz w:val="28"/>
+          <w:szCs w:val="28"/>
+          <w:lang w:val="pl-PL"/>
+        </w:rPr>
+        <w:t xml:space="preserve">Tabela </w:t>
+      </w:r>
+      <w:proofErr w:type="spellStart"/>
+      <w:r>
+        <w:rPr>
+          <w:sz w:val="28"/>
+          <w:szCs w:val="28"/>
+          <w:lang w:val="pl-PL"/>
+        </w:rPr>
+        <w:t>wyposazenie</w:t>
+      </w:r>
+      <w:proofErr w:type="spellEnd"/>
+    </w:p>
+    <w:p>
+      <w:pPr>
+        <w:pStyle w:val="Bezodstpw"/>
+        <w:ind w:left="720"/>
+        <w:rPr>
+          <w:lang w:val="pl-PL"/>
+        </w:rPr>
+      </w:pPr>
+      <w:r>
+        <w:rPr>
+          <w:lang w:val="pl-PL"/>
+        </w:rPr>
+        <w:t>Atrybuty:</w:t>
+      </w:r>
+    </w:p>
+    <w:p>
+      <w:pPr>
+        <w:pStyle w:val="Bezodstpw"/>
+        <w:numPr>
+          <w:ilvl w:val="0"/>
+          <w:numId w:val="2"/>
+        </w:numPr>
+        <w:rPr>
+          <w:lang w:val="pl-PL"/>
+        </w:rPr>
+      </w:pPr>
+      <w:r>
+        <w:rPr>
+          <w:lang w:val="pl-PL"/>
+        </w:rPr>
+        <w:t>Liczba, typ INT, informuje o tym ile razy dany przedmiot znajduje się w składzie danego oddziału</w:t>
+      </w:r>
+    </w:p>
+    <w:p>
+      <w:pPr>
+        <w:pStyle w:val="Bezodstpw"/>
+        <w:ind w:left="720"/>
+        <w:rPr>
+          <w:lang w:val="pl-PL"/>
+        </w:rPr>
+      </w:pPr>
+      <w:r>
+        <w:rPr>
+          <w:lang w:val="pl-PL"/>
+        </w:rPr>
+        <w:t>Klucze podstawowe i obce:</w:t>
+      </w:r>
+    </w:p>
+    <w:p>
+      <w:pPr>
+        <w:pStyle w:val="Bezodstpw"/>
+        <w:numPr>
+          <w:ilvl w:val="0"/>
+          <w:numId w:val="2"/>
+        </w:numPr>
+        <w:rPr>
+          <w:lang w:val="pl-PL"/>
+        </w:rPr>
+      </w:pPr>
+      <w:proofErr w:type="spellStart"/>
+      <w:r>
+        <w:rPr>
+          <w:lang w:val="pl-PL"/>
+        </w:rPr>
+        <w:t>ID</w:t>
+      </w:r>
+      <w:r>
+        <w:rPr>
+          <w:lang w:val="pl-PL"/>
+        </w:rPr>
+        <w:t>_oddzialu</w:t>
+      </w:r>
+      <w:proofErr w:type="spellEnd"/>
+      <w:r>
+        <w:rPr>
+          <w:lang w:val="pl-PL"/>
+        </w:rPr>
+        <w:t xml:space="preserve"> + </w:t>
+      </w:r>
+      <w:proofErr w:type="spellStart"/>
+      <w:r>
+        <w:rPr>
+          <w:lang w:val="pl-PL"/>
+        </w:rPr>
+        <w:t>ID_przedmiotu</w:t>
+      </w:r>
+      <w:proofErr w:type="spellEnd"/>
+      <w:r>
+        <w:rPr>
+          <w:lang w:val="pl-PL"/>
+        </w:rPr>
+        <w:t xml:space="preserve"> – </w:t>
+      </w:r>
+      <w:proofErr w:type="spellStart"/>
+      <w:r>
+        <w:rPr>
+          <w:lang w:val="pl-PL"/>
+        </w:rPr>
+        <w:t>primary</w:t>
+      </w:r>
+      <w:proofErr w:type="spellEnd"/>
+      <w:r>
+        <w:rPr>
+          <w:lang w:val="pl-PL"/>
+        </w:rPr>
+        <w:t xml:space="preserve"> </w:t>
+      </w:r>
+      <w:proofErr w:type="spellStart"/>
+      <w:r>
+        <w:rPr>
+          <w:lang w:val="pl-PL"/>
+        </w:rPr>
+        <w:t>key</w:t>
+      </w:r>
+      <w:proofErr w:type="spellEnd"/>
+    </w:p>
+    <w:p>
+      <w:pPr>
+        <w:pStyle w:val="Bezodstpw"/>
+        <w:numPr>
+          <w:ilvl w:val="0"/>
+          <w:numId w:val="2"/>
+        </w:numPr>
+        <w:rPr>
+          <w:lang w:val="pl-PL"/>
+        </w:rPr>
+      </w:pPr>
+      <w:r>
+        <w:rPr>
+          <w:lang w:val="pl-PL"/>
+        </w:rPr>
+        <w:t xml:space="preserve">ID </w:t>
+      </w:r>
+      <w:proofErr w:type="spellStart"/>
+      <w:r>
+        <w:rPr>
+          <w:lang w:val="pl-PL"/>
+        </w:rPr>
+        <w:t>oddzialu</w:t>
+      </w:r>
+      <w:proofErr w:type="spellEnd"/>
+      <w:r>
+        <w:rPr>
+          <w:lang w:val="pl-PL"/>
+        </w:rPr>
+        <w:t xml:space="preserve"> – </w:t>
+      </w:r>
+      <w:proofErr w:type="spellStart"/>
+      <w:r>
+        <w:rPr>
+          <w:lang w:val="pl-PL"/>
+        </w:rPr>
+        <w:t>foreign</w:t>
+      </w:r>
+      <w:proofErr w:type="spellEnd"/>
+      <w:r>
+        <w:rPr>
+          <w:lang w:val="pl-PL"/>
+        </w:rPr>
+        <w:t xml:space="preserve"> </w:t>
+      </w:r>
+      <w:proofErr w:type="spellStart"/>
+      <w:r>
+        <w:rPr>
+          <w:lang w:val="pl-PL"/>
+        </w:rPr>
+        <w:t>key</w:t>
+      </w:r>
+      <w:proofErr w:type="spellEnd"/>
+      <w:r>
+        <w:rPr>
+          <w:lang w:val="pl-PL"/>
+        </w:rPr>
+        <w:t>, odnosi si</w:t>
+      </w:r>
+      <w:r>
+        <w:rPr>
+          <w:lang w:val="pl-PL"/>
+        </w:rPr>
+        <w:t>ę do pola ID w tabeli oddziały, informuje w którym oddziale znajduje się przedmiot.</w:t>
+      </w:r>
+    </w:p>
+    <w:p>
+      <w:pPr>
+        <w:pStyle w:val="Bezodstpw"/>
+        <w:numPr>
+          <w:ilvl w:val="0"/>
+          <w:numId w:val="2"/>
+        </w:numPr>
+        <w:rPr>
+          <w:lang w:val="pl-PL"/>
+        </w:rPr>
+      </w:pPr>
+      <w:proofErr w:type="spellStart"/>
+      <w:r>
+        <w:rPr>
+          <w:lang w:val="pl-PL"/>
+        </w:rPr>
+        <w:t>ID_przedmiotu</w:t>
+      </w:r>
+      <w:proofErr w:type="spellEnd"/>
+      <w:r>
+        <w:rPr>
+          <w:lang w:val="pl-PL"/>
+        </w:rPr>
+        <w:t xml:space="preserve"> – </w:t>
+      </w:r>
+      <w:proofErr w:type="spellStart"/>
+      <w:r>
+        <w:rPr>
+          <w:lang w:val="pl-PL"/>
+        </w:rPr>
+        <w:t>foreign</w:t>
+      </w:r>
+      <w:proofErr w:type="spellEnd"/>
+      <w:r>
+        <w:rPr>
+          <w:lang w:val="pl-PL"/>
+        </w:rPr>
+        <w:t xml:space="preserve"> </w:t>
+      </w:r>
+      <w:proofErr w:type="spellStart"/>
+      <w:r>
+        <w:rPr>
+          <w:lang w:val="pl-PL"/>
+        </w:rPr>
+        <w:t>key</w:t>
+      </w:r>
+      <w:proofErr w:type="spellEnd"/>
+      <w:r>
+        <w:rPr>
+          <w:lang w:val="pl-PL"/>
+        </w:rPr>
+        <w:t>, odnosi</w:t>
+      </w:r>
+      <w:r>
+        <w:rPr>
+          <w:lang w:val="pl-PL"/>
+        </w:rPr>
+        <w:t xml:space="preserve"> się do pola ID w tabeli przedmiotu, informuje o tym którego przedmiotu dotyczy wpis w tabeli</w:t>
+      </w:r>
+    </w:p>
+    <w:p>
+      <w:pPr>
+        <w:pStyle w:val="Bezodstpw"/>
+        <w:ind w:left="1080"/>
+        <w:rPr>
+          <w:lang w:val="pl-PL"/>
+        </w:rPr>
+      </w:pPr>
+      <w:r>
+        <w:rPr>
+          <w:lang w:val="pl-PL"/>
+        </w:rPr>
+        <w:t>Nałożone ograniczenia:</w:t>
+      </w:r>
+    </w:p>
+    <w:p>
+      <w:pPr>
+        <w:pStyle w:val="Bezodstpw"/>
+        <w:numPr>
+          <w:ilvl w:val="0"/>
+          <w:numId w:val="2"/>
+        </w:numPr>
+        <w:rPr>
+          <w:rFonts w:cstheme="minorHAnsi"/>
+          <w:lang w:val="pl-PL"/>
+        </w:rPr>
+      </w:pPr>
+      <w:r>
+        <w:rPr>
+          <w:lang w:val="pl-PL"/>
+        </w:rPr>
+        <w:t>Liczba musi być większa od 0</w:t>
+      </w:r>
+      <w:r>
+        <w:rPr>
+          <w:lang w:val="pl-PL"/>
+        </w:rPr>
+        <w:t xml:space="preserve"> – w oddziale nie może znajdować się ujemna liczba przedmiotu.</w:t>
+      </w:r>
+    </w:p>
+    <w:p>
+      <w:pPr>
+        <w:pStyle w:val="Bezodstpw"/>
+        <w:ind w:left="720"/>
+        <w:rPr>
+          <w:rFonts w:cstheme="minorHAnsi"/>
+          <w:lang w:val="pl-PL"/>
+        </w:rPr>
+      </w:pPr>
+      <w:r>
+        <w:rPr>
+          <w:rFonts w:cstheme="minorHAnsi"/>
+          <w:lang w:val="pl-PL"/>
+        </w:rPr>
+        <w:t>Znaczenie tabeli:</w:t>
+      </w:r>
+    </w:p>
+    <w:p>
+      <w:pPr>
+        <w:pStyle w:val="Akapitzlist"/>
+        <w:numPr>
+          <w:ilvl w:val="0"/>
+          <w:numId w:val="3"/>
+        </w:numPr>
+        <w:rPr>
+          <w:lang w:val="pl-PL"/>
+        </w:rPr>
+      </w:pPr>
+      <w:r>
+        <w:rPr>
+          <w:lang w:val="pl-PL"/>
+        </w:rPr>
+        <w:t xml:space="preserve">Tabela </w:t>
+      </w:r>
+      <w:r>
+        <w:rPr>
+          <w:lang w:val="pl-PL"/>
+        </w:rPr>
+        <w:t xml:space="preserve">reprezentuje relacje </w:t>
+      </w:r>
+      <w:proofErr w:type="spellStart"/>
+      <w:r>
+        <w:rPr>
+          <w:lang w:val="pl-PL"/>
+        </w:rPr>
+        <w:t>many</w:t>
+      </w:r>
+      <w:proofErr w:type="spellEnd"/>
+      <w:r>
+        <w:rPr>
+          <w:lang w:val="pl-PL"/>
+        </w:rPr>
+        <w:t xml:space="preserve"> to </w:t>
+      </w:r>
+      <w:proofErr w:type="spellStart"/>
+      <w:r>
+        <w:rPr>
+          <w:lang w:val="pl-PL"/>
+        </w:rPr>
+        <w:t>many</w:t>
+      </w:r>
+      <w:proofErr w:type="spellEnd"/>
+      <w:r>
+        <w:rPr>
+          <w:lang w:val="pl-PL"/>
+        </w:rPr>
+        <w:t xml:space="preserve"> przedmiotów z oddziałami, również informując o ilości danego przedmiotu w danym oddziale.</w:t>
+      </w:r>
+    </w:p>
+    <w:p>
+      <w:pPr>
+        <w:rPr>
+          <w:lang w:val="pl-PL"/>
+        </w:rPr>
+      </w:pPr>
+      <w:r>
+        <w:rPr>
+          <w:lang w:val="pl-PL"/>
+        </w:rPr>
+        <w:br w:type="page"/>
+      </w:r>
+    </w:p>
+    <w:p>
+      <w:pPr>
+        <w:jc w:val="center"/>
+        <w:rPr>
+          <w:sz w:val="36"/>
+          <w:szCs w:val="36"/>
+          <w:lang w:val="pl-PL"/>
+        </w:rPr>
+      </w:pPr>
+      <w:r>
+        <w:rPr>
+          <w:sz w:val="36"/>
+          <w:szCs w:val="36"/>
+          <w:lang w:val="pl-PL"/>
+        </w:rPr>
+        <w:lastRenderedPageBreak/>
+        <w:t>4. Zapytania Wybierające</w:t>
+      </w:r>
+    </w:p>
+    <w:p>
+      <w:pPr>
+        <w:rPr>
+          <w:lang w:val="pl-PL"/>
+        </w:rPr>
+      </w:pPr>
+    </w:p>
+    <w:p>
+      <w:pPr>
+        <w:rPr>
+          <w:lang w:val="pl-PL"/>
+        </w:rPr>
+      </w:pPr>
+      <w:r>
+        <w:rPr>
+          <w:lang w:val="pl-PL"/>
+        </w:rPr>
+        <w:t>1.</w:t>
+      </w:r>
+      <w:r>
+        <w:rPr>
+          <w:lang w:val="pl-PL"/>
+        </w:rPr>
+        <w:tab/>
+        <w:t xml:space="preserve">Wyświetl nazwiska, identyfikatory specjalizacji i datę urodzenia dla lekarzy o nazwisku Nazwisko1 oraz Nazwisko2. Wynik posortuj rosnąco. </w:t>
+      </w:r>
+    </w:p>
+    <w:p>
+      <w:pPr>
+        <w:rPr>
+          <w:lang w:val="pl-PL"/>
+        </w:rPr>
+      </w:pPr>
+      <w:r>
+        <w:rPr>
+          <w:lang w:val="pl-PL"/>
+        </w:rPr>
+        <w:t>2.</w:t>
+      </w:r>
+      <w:r>
+        <w:rPr>
+          <w:lang w:val="pl-PL"/>
+        </w:rPr>
+        <w:tab/>
+        <w:t>Dla każdego ordynatora wyświetl jego nazwisko, datę rozpoczęcia kadencji oraz datę podwyżki. Data podwyżki (z etykietą kiedy) to pierwszy poniedziałek po sześciu miesiącach trwania kadencji.</w:t>
+      </w:r>
+    </w:p>
+    <w:p>
+      <w:pPr>
+        <w:rPr>
+          <w:lang w:val="pl-PL"/>
+        </w:rPr>
+      </w:pPr>
+      <w:r>
+        <w:rPr>
+          <w:lang w:val="pl-PL"/>
+        </w:rPr>
+        <w:t>3.</w:t>
+      </w:r>
+      <w:r>
+        <w:rPr>
+          <w:lang w:val="pl-PL"/>
+        </w:rPr>
+        <w:tab/>
+        <w:t>Wyświetl nazwiska, identyfikator specjalizacji, numer oddziału dla pracowników pracujących w najstarszym budynku.</w:t>
+      </w:r>
+    </w:p>
+    <w:p>
+      <w:pPr>
+        <w:rPr>
+          <w:lang w:val="pl-PL"/>
+        </w:rPr>
+      </w:pPr>
+      <w:r>
+        <w:rPr>
+          <w:lang w:val="pl-PL"/>
+        </w:rPr>
+        <w:t>4.</w:t>
+      </w:r>
+      <w:r>
+        <w:rPr>
+          <w:lang w:val="pl-PL"/>
+        </w:rPr>
+        <w:tab/>
+        <w:t>Wyświetl dla każdego lekarza jego nazwisko, numer oddziału oraz nazwiska wszystkich lekarzy, którzy pracują razem z nim w tym samym oddziale. Nazwij odpowiednio każdą z kolumn.</w:t>
+      </w:r>
+    </w:p>
+    <w:p>
+      <w:pPr>
+        <w:rPr>
+          <w:lang w:val="pl-PL"/>
+        </w:rPr>
+      </w:pPr>
+      <w:r>
+        <w:rPr>
+          <w:lang w:val="pl-PL"/>
+        </w:rPr>
+        <w:t>5.</w:t>
+      </w:r>
+      <w:r>
+        <w:rPr>
+          <w:lang w:val="pl-PL"/>
+        </w:rPr>
+        <w:tab/>
+        <w:t xml:space="preserve">Wyświetl imiona i nazwiska pracowników, których ordynator oddziału ma na nazwisko </w:t>
+      </w:r>
+      <w:proofErr w:type="spellStart"/>
+      <w:r>
+        <w:rPr>
+          <w:lang w:val="pl-PL"/>
+        </w:rPr>
+        <w:t>Nazwisko</w:t>
+      </w:r>
+      <w:proofErr w:type="spellEnd"/>
+      <w:r>
+        <w:rPr>
+          <w:lang w:val="pl-PL"/>
+        </w:rPr>
+        <w:t>.</w:t>
+      </w:r>
+    </w:p>
+    <w:p>
+      <w:pPr>
+        <w:rPr>
+          <w:lang w:val="pl-PL"/>
+        </w:rPr>
+      </w:pPr>
+      <w:r>
+        <w:rPr>
+          <w:lang w:val="pl-PL"/>
+        </w:rPr>
+        <w:t>6.</w:t>
+      </w:r>
+      <w:r>
+        <w:rPr>
+          <w:lang w:val="pl-PL"/>
+        </w:rPr>
+        <w:tab/>
+        <w:t>Wyświetl nazwiska, wynagrodzenie oraz numer telefonu dla tych lekarzy, którzy mają numer telefonu.</w:t>
+      </w:r>
+    </w:p>
+    <w:p>
+      <w:pPr>
+        <w:rPr>
+          <w:lang w:val="pl-PL"/>
+        </w:rPr>
+      </w:pPr>
+      <w:r>
+        <w:rPr>
+          <w:lang w:val="pl-PL"/>
+        </w:rPr>
+        <w:t>7.</w:t>
+      </w:r>
+      <w:r>
+        <w:rPr>
+          <w:lang w:val="pl-PL"/>
+        </w:rPr>
+        <w:tab/>
+        <w:t>Wyświetl imiona i nazwiska tych lekarzy, których trzecią literą nazwiska jest ‘a’. Rezultat nazwij lekarze i przedstaw w postaci jednego ciągu, np. Jan Kowalski</w:t>
+      </w:r>
+    </w:p>
+    <w:p>
+      <w:pPr>
+        <w:rPr>
+          <w:lang w:val="pl-PL"/>
+        </w:rPr>
+      </w:pPr>
+      <w:r>
+        <w:rPr>
+          <w:lang w:val="pl-PL"/>
+        </w:rPr>
+        <w:t>8.</w:t>
+      </w:r>
+      <w:r>
+        <w:rPr>
+          <w:lang w:val="pl-PL"/>
+        </w:rPr>
+        <w:tab/>
+        <w:t>Wyświetl imiona z nazwiskami, numery oddziałów oraz identyfikatory stanowisk dla pracowników z budynku 1.</w:t>
+      </w:r>
+    </w:p>
+    <w:p>
+      <w:pPr>
+        <w:rPr>
+          <w:lang w:val="pl-PL"/>
+        </w:rPr>
+      </w:pPr>
+      <w:r>
+        <w:rPr>
+          <w:lang w:val="pl-PL"/>
+        </w:rPr>
+        <w:t>9.</w:t>
+      </w:r>
+      <w:r>
+        <w:rPr>
+          <w:lang w:val="pl-PL"/>
+        </w:rPr>
+        <w:tab/>
+        <w:t>Podaj numer oddziału i najniższą płacę w oddziale, dla oddziału z najwyższym średnim wynagrodzeniem.</w:t>
+      </w:r>
+    </w:p>
+    <w:p>
+      <w:pPr>
+        <w:rPr>
+          <w:lang w:val="pl-PL"/>
+        </w:rPr>
+      </w:pPr>
+      <w:r>
+        <w:rPr>
+          <w:lang w:val="pl-PL"/>
+        </w:rPr>
+        <w:t>10.</w:t>
+      </w:r>
+      <w:r>
+        <w:rPr>
+          <w:lang w:val="pl-PL"/>
+        </w:rPr>
+        <w:tab/>
+        <w:t>Podaj imiona i nazwiska oraz daty rozpoczęcia kadencji ordynatorów, którzy rozpoczęli kadencję w roku, w którym wybudowano najwięcej budynków.</w:t>
+      </w:r>
+    </w:p>
+    <w:p>
+      <w:pPr>
+        <w:rPr>
+          <w:lang w:val="pl-PL"/>
+        </w:rPr>
+      </w:pPr>
+      <w:r>
+        <w:rPr>
+          <w:lang w:val="pl-PL"/>
+        </w:rPr>
+        <w:t>11.</w:t>
+      </w:r>
+      <w:r>
+        <w:rPr>
+          <w:lang w:val="pl-PL"/>
+        </w:rPr>
+        <w:tab/>
+        <w:t>Wyświetl nazwiska oraz imiona trzech najlepiej zarabiających lekarzy.</w:t>
+      </w:r>
+    </w:p>
+    <w:p>
+      <w:pPr>
+        <w:rPr>
+          <w:lang w:val="pl-PL"/>
+        </w:rPr>
+      </w:pPr>
+      <w:r>
+        <w:rPr>
+          <w:lang w:val="pl-PL"/>
+        </w:rPr>
+        <w:t>12.</w:t>
+      </w:r>
+      <w:r>
+        <w:rPr>
+          <w:lang w:val="pl-PL"/>
+        </w:rPr>
+        <w:tab/>
+        <w:t>Podaj imiona, nazwiska i roczną płacę lekarzy wraz z odpowiednim aliasem.</w:t>
+      </w:r>
+    </w:p>
+    <w:p>
+      <w:pPr>
+        <w:rPr>
+          <w:lang w:val="pl-PL"/>
+        </w:rPr>
+      </w:pPr>
+      <w:r>
+        <w:rPr>
+          <w:lang w:val="pl-PL"/>
+        </w:rPr>
+        <w:t>13.</w:t>
+      </w:r>
+      <w:r>
+        <w:rPr>
+          <w:lang w:val="pl-PL"/>
+        </w:rPr>
+        <w:tab/>
+        <w:t>Podaj imiona, nazwiska, specjalności i płace lekarzy, którzy zarabiają poniżej średniej w swoim oddziale.</w:t>
+      </w:r>
+    </w:p>
+    <w:p>
+      <w:pPr>
+        <w:rPr>
+          <w:lang w:val="pl-PL"/>
+        </w:rPr>
+      </w:pPr>
+      <w:r>
+        <w:rPr>
+          <w:lang w:val="pl-PL"/>
+        </w:rPr>
+        <w:t>14.</w:t>
+      </w:r>
+      <w:r>
+        <w:rPr>
+          <w:lang w:val="pl-PL"/>
+        </w:rPr>
+        <w:tab/>
+        <w:t>Podaj ilu lekarzy pracuje w każdym oddziale o specjalności Mikrobiologia lekarska.</w:t>
+      </w:r>
+    </w:p>
+    <w:p>
+      <w:pPr>
+        <w:rPr>
+          <w:lang w:val="pl-PL"/>
+        </w:rPr>
+      </w:pPr>
+      <w:r>
+        <w:rPr>
+          <w:lang w:val="pl-PL"/>
+        </w:rPr>
+        <w:t>15.</w:t>
+      </w:r>
+      <w:r>
+        <w:rPr>
+          <w:lang w:val="pl-PL"/>
+        </w:rPr>
+        <w:tab/>
+        <w:t xml:space="preserve">Podaj </w:t>
+      </w:r>
+      <w:proofErr w:type="spellStart"/>
+      <w:r>
+        <w:rPr>
+          <w:lang w:val="pl-PL"/>
+        </w:rPr>
+        <w:t>naziwska</w:t>
+      </w:r>
+      <w:proofErr w:type="spellEnd"/>
+      <w:r>
+        <w:rPr>
+          <w:lang w:val="pl-PL"/>
+        </w:rPr>
+        <w:t xml:space="preserve"> i id ordynatorów oraz ile wynosi różnica między ich zarobkami a średnią płacą w całym szpitalu.</w:t>
+      </w:r>
+    </w:p>
+    <w:p>
+      <w:pPr>
+        <w:rPr>
+          <w:lang w:val="pl-PL"/>
+        </w:rPr>
+      </w:pPr>
+      <w:r>
+        <w:rPr>
+          <w:lang w:val="pl-PL"/>
+        </w:rPr>
+        <w:t>16.</w:t>
+      </w:r>
+      <w:r>
+        <w:rPr>
+          <w:lang w:val="pl-PL"/>
+        </w:rPr>
+        <w:tab/>
+        <w:t>Wyświetl nazwiska lekarzy, którzy miesięcznie zarabiają pomiędzy 3000 a 9000 PLN.</w:t>
+      </w:r>
+    </w:p>
+    <w:p>
+      <w:pPr>
+        <w:rPr>
+          <w:lang w:val="pl-PL"/>
+        </w:rPr>
+      </w:pPr>
+      <w:r>
+        <w:rPr>
+          <w:lang w:val="pl-PL"/>
+        </w:rPr>
+        <w:t>17.</w:t>
+      </w:r>
+      <w:r>
+        <w:rPr>
+          <w:lang w:val="pl-PL"/>
+        </w:rPr>
+        <w:tab/>
+        <w:t xml:space="preserve">Podaj ID budynku, w którym nie zatrudnia się lekarzy o </w:t>
+      </w:r>
+      <w:proofErr w:type="spellStart"/>
+      <w:r>
+        <w:rPr>
+          <w:lang w:val="pl-PL"/>
+        </w:rPr>
+        <w:t>specjalnosci</w:t>
+      </w:r>
+      <w:proofErr w:type="spellEnd"/>
+      <w:r>
+        <w:rPr>
+          <w:lang w:val="pl-PL"/>
+        </w:rPr>
+        <w:t xml:space="preserve"> Mikrobiologia lekarska.</w:t>
+      </w:r>
+    </w:p>
+    <w:p>
+      <w:pPr>
+        <w:rPr>
+          <w:lang w:val="pl-PL"/>
+        </w:rPr>
+      </w:pPr>
+      <w:r>
+        <w:rPr>
+          <w:lang w:val="pl-PL"/>
+        </w:rPr>
+        <w:t>18.</w:t>
+      </w:r>
+      <w:r>
+        <w:rPr>
+          <w:lang w:val="pl-PL"/>
+        </w:rPr>
+        <w:tab/>
+        <w:t>Podaj nazwiska pacjentów, których lekarzem rodzinnym jest Jan Kowalski</w:t>
+      </w:r>
+    </w:p>
+    <w:p>
+      <w:pPr>
+        <w:rPr>
+          <w:lang w:val="pl-PL"/>
+        </w:rPr>
+      </w:pPr>
+      <w:r>
+        <w:rPr>
+          <w:lang w:val="pl-PL"/>
+        </w:rPr>
+        <w:t>19.</w:t>
+      </w:r>
+      <w:r>
+        <w:rPr>
+          <w:lang w:val="pl-PL"/>
+        </w:rPr>
+        <w:tab/>
+        <w:t>Wyświetl nazwiska pacjentów, którzy przebywali w szpitalu w pierwszym tygodniu maja dłużej niż 1 dzień.</w:t>
+      </w:r>
+    </w:p>
+    <w:p>
+      <w:pPr>
+        <w:rPr>
+          <w:lang w:val="pl-PL"/>
+        </w:rPr>
+      </w:pPr>
+      <w:r>
+        <w:rPr>
+          <w:lang w:val="pl-PL"/>
+        </w:rPr>
+        <w:lastRenderedPageBreak/>
+        <w:t>20.</w:t>
+      </w:r>
+      <w:r>
+        <w:rPr>
+          <w:lang w:val="pl-PL"/>
+        </w:rPr>
+        <w:tab/>
+        <w:t>Wyświetl wszystkie kobiety, które przebywają aktualnie w szpitalu wraz z ich zaleceniami oraz przypisanym lekarzem rodzinnym.</w:t>
+      </w:r>
+    </w:p>
+    <w:p>
+      <w:pPr>
+        <w:rPr>
+          <w:lang w:val="pl-PL"/>
+        </w:rPr>
+      </w:pPr>
+      <w:r>
+        <w:rPr>
+          <w:lang w:val="pl-PL"/>
+        </w:rPr>
+        <w:t>21.</w:t>
+      </w:r>
+      <w:r>
+        <w:rPr>
+          <w:lang w:val="pl-PL"/>
+        </w:rPr>
+        <w:tab/>
+        <w:t>Wyświetl lekarza, któremu należy się podwyżka, czyli takiego który wykonał najwięcej wizyt oraz zarabia mniej niż średnia w jego oddziale.</w:t>
+      </w:r>
+    </w:p>
+    <w:p>
+      <w:pPr>
+        <w:rPr>
+          <w:lang w:val="pl-PL"/>
+        </w:rPr>
+      </w:pPr>
+      <w:r>
+        <w:rPr>
+          <w:lang w:val="pl-PL"/>
+        </w:rPr>
+        <w:t>22.</w:t>
+      </w:r>
+      <w:r>
+        <w:rPr>
+          <w:lang w:val="pl-PL"/>
+        </w:rPr>
+        <w:tab/>
+        <w:t>Wyświetl lekarzy, którzy pracują w budynku, w którym stawka godzinowa jest średnio najniższa.</w:t>
+      </w:r>
+    </w:p>
+    <w:p>
+      <w:pPr>
+        <w:rPr>
+          <w:lang w:val="pl-PL"/>
+        </w:rPr>
+      </w:pPr>
+      <w:r>
+        <w:rPr>
+          <w:lang w:val="pl-PL"/>
+        </w:rPr>
+        <w:t>23.</w:t>
+      </w:r>
+      <w:r>
+        <w:rPr>
+          <w:lang w:val="pl-PL"/>
+        </w:rPr>
+        <w:tab/>
+        <w:t>Wyświetl nazwę oddziału, w którym Lampy Dezynfekcyjne do Sterylizacji Pomieszczeń stanowią mniej niż 10% całego wyposażenia.</w:t>
+      </w:r>
+    </w:p>
+    <w:p>
+      <w:pPr>
+        <w:rPr>
+          <w:lang w:val="pl-PL"/>
+        </w:rPr>
+      </w:pPr>
+      <w:r>
+        <w:rPr>
+          <w:lang w:val="pl-PL"/>
+        </w:rPr>
+        <w:t>24.</w:t>
+      </w:r>
+      <w:r>
+        <w:rPr>
+          <w:lang w:val="pl-PL"/>
+        </w:rPr>
+        <w:tab/>
+        <w:t>Dla jakich budynków dostarczają dostawcy?</w:t>
+      </w:r>
+    </w:p>
+    <w:p>
+      <w:pPr>
+        <w:rPr>
+          <w:lang w:val="pl-PL"/>
+        </w:rPr>
+      </w:pPr>
+      <w:r>
+        <w:rPr>
+          <w:lang w:val="pl-PL"/>
+        </w:rPr>
+        <w:t>25.</w:t>
+      </w:r>
+      <w:r>
+        <w:rPr>
+          <w:lang w:val="pl-PL"/>
+        </w:rPr>
+        <w:tab/>
+        <w:t>Wyszukaj wszystkich lekarzy wraz z przypisanym im gabinetem, oddziałem, budynkiem, którzy są chirurgami</w:t>
+      </w:r>
+    </w:p>
+    <w:p>
+      <w:pPr>
+        <w:rPr>
+          <w:lang w:val="pl-PL"/>
+        </w:rPr>
+      </w:pPr>
+      <w:r>
+        <w:rPr>
+          <w:lang w:val="pl-PL"/>
+        </w:rPr>
+        <w:t>26.</w:t>
+      </w:r>
+      <w:r>
+        <w:rPr>
+          <w:lang w:val="pl-PL"/>
+        </w:rPr>
+        <w:tab/>
+        <w:t>Wyszukaj wszystkich lekarzy, którzy mieli styczność z zarażonym pacjentem X.</w:t>
+      </w:r>
+    </w:p>
+    <w:p>
+      <w:pPr>
+        <w:rPr>
+          <w:lang w:val="pl-PL"/>
+        </w:rPr>
+      </w:pPr>
+      <w:r>
+        <w:rPr>
+          <w:lang w:val="pl-PL"/>
+        </w:rPr>
+        <w:t>27.</w:t>
+      </w:r>
+      <w:r>
+        <w:rPr>
+          <w:lang w:val="pl-PL"/>
+        </w:rPr>
+        <w:tab/>
+        <w:t>Wyświetl umowy, które trwały więcej niż miesiąc i zakończyły się.</w:t>
+      </w:r>
+    </w:p>
+    <w:p>
+      <w:pPr>
+        <w:rPr>
+          <w:lang w:val="pl-PL"/>
+        </w:rPr>
+      </w:pPr>
+      <w:r>
+        <w:rPr>
+          <w:lang w:val="pl-PL"/>
+        </w:rPr>
+        <w:t xml:space="preserve">28. Znajdź Oddział na którego zaopatrzenie wydaje się </w:t>
+      </w:r>
+      <w:proofErr w:type="spellStart"/>
+      <w:r>
+        <w:rPr>
+          <w:lang w:val="pl-PL"/>
+        </w:rPr>
+        <w:t>najwiecej</w:t>
+      </w:r>
+      <w:proofErr w:type="spellEnd"/>
+      <w:r>
+        <w:rPr>
+          <w:lang w:val="pl-PL"/>
+        </w:rPr>
+        <w:t xml:space="preserve"> pieniędzy.</w:t>
+      </w:r>
+    </w:p>
+    <w:p>
+      <w:pPr>
+        <w:rPr>
+          <w:lang w:val="pl-PL"/>
+        </w:rPr>
+      </w:pPr>
+      <w:r>
+        <w:rPr>
+          <w:lang w:val="pl-PL"/>
+        </w:rPr>
+        <w:t xml:space="preserve">29. Znajdź budynek który ma najwięcej zaopatrzenia (suma ilości </w:t>
+      </w:r>
+      <w:proofErr w:type="spellStart"/>
+      <w:r>
+        <w:rPr>
+          <w:lang w:val="pl-PL"/>
+        </w:rPr>
+        <w:t>wszyskich</w:t>
+      </w:r>
+      <w:proofErr w:type="spellEnd"/>
+      <w:r>
+        <w:rPr>
+          <w:lang w:val="pl-PL"/>
+        </w:rPr>
+        <w:t xml:space="preserve"> przedmiotów)</w:t>
+      </w:r>
+    </w:p>
+    <w:p>
+      <w:pPr>
+        <w:rPr>
+          <w:lang w:val="pl-PL"/>
+        </w:rPr>
+      </w:pPr>
+      <w:r>
+        <w:rPr>
+          <w:lang w:val="pl-PL"/>
+        </w:rPr>
+        <w:t xml:space="preserve">30. Wyświetl </w:t>
+      </w:r>
+      <w:proofErr w:type="spellStart"/>
+      <w:r>
+        <w:rPr>
+          <w:lang w:val="pl-PL"/>
+        </w:rPr>
+        <w:t>najpopularnieszy</w:t>
+      </w:r>
+      <w:proofErr w:type="spellEnd"/>
+      <w:r>
+        <w:rPr>
+          <w:lang w:val="pl-PL"/>
+        </w:rPr>
+        <w:t xml:space="preserve"> </w:t>
+      </w:r>
+      <w:proofErr w:type="spellStart"/>
+      <w:r>
+        <w:rPr>
+          <w:lang w:val="pl-PL"/>
+        </w:rPr>
+        <w:t>dzien</w:t>
+      </w:r>
+      <w:proofErr w:type="spellEnd"/>
+      <w:r>
+        <w:rPr>
+          <w:lang w:val="pl-PL"/>
+        </w:rPr>
+        <w:t xml:space="preserve"> </w:t>
+      </w:r>
+      <w:proofErr w:type="spellStart"/>
+      <w:r>
+        <w:rPr>
+          <w:lang w:val="pl-PL"/>
+        </w:rPr>
+        <w:t>przyjec</w:t>
+      </w:r>
+      <w:proofErr w:type="spellEnd"/>
+      <w:r>
+        <w:rPr>
+          <w:lang w:val="pl-PL"/>
+        </w:rPr>
+        <w:t xml:space="preserve"> do szpitala</w:t>
+      </w:r>
+    </w:p>
+    <w:p>
+      <w:pPr>
+        <w:rPr>
+          <w:lang w:val="pl-PL"/>
+        </w:rPr>
+      </w:pPr>
+      <w:r>
+        <w:rPr>
+          <w:lang w:val="pl-PL"/>
+        </w:rPr>
+        <w:t xml:space="preserve">31. Wyświetl hierarchię Szpitala (od </w:t>
+      </w:r>
+      <w:proofErr w:type="spellStart"/>
+      <w:r>
+        <w:rPr>
+          <w:lang w:val="pl-PL"/>
+        </w:rPr>
+        <w:t>głownych</w:t>
+      </w:r>
+      <w:proofErr w:type="spellEnd"/>
+      <w:r>
+        <w:rPr>
+          <w:lang w:val="pl-PL"/>
+        </w:rPr>
+        <w:t xml:space="preserve"> szefów, po ich 'podwładnych')</w:t>
+      </w:r>
+    </w:p>
+    <w:p>
+      <w:pPr>
+        <w:rPr>
+          <w:lang w:val="pl-PL"/>
+        </w:rPr>
+      </w:pPr>
+      <w:r>
+        <w:rPr>
+          <w:lang w:val="pl-PL"/>
+        </w:rPr>
+        <w:t>32. Wyświetl wszystkich lekarzy zarabiających mniej, niż minimalna stawka dla ich specjalności.</w:t>
+      </w:r>
+    </w:p>
+    <w:p>
+      <w:pPr>
+        <w:rPr>
+          <w:lang w:val="pl-PL"/>
+        </w:rPr>
+      </w:pPr>
+    </w:p>
+    <w:p>
+      <w:pPr>
+        <w:rPr>
+          <w:lang w:val="pl-PL"/>
+        </w:rPr>
+      </w:pPr>
+      <w:r>
+        <w:rPr>
+          <w:lang w:val="pl-PL"/>
+        </w:rPr>
+        <w:t xml:space="preserve">Implementacja </w:t>
+      </w:r>
+      <w:proofErr w:type="spellStart"/>
+      <w:r>
+        <w:rPr>
+          <w:lang w:val="pl-PL"/>
+        </w:rPr>
+        <w:t>zapytan</w:t>
+      </w:r>
+      <w:proofErr w:type="spellEnd"/>
+      <w:r>
+        <w:rPr>
+          <w:lang w:val="pl-PL"/>
+        </w:rPr>
+        <w:t xml:space="preserve"> znajduje się w pliku </w:t>
+      </w:r>
+      <w:proofErr w:type="spellStart"/>
+      <w:r>
+        <w:rPr>
+          <w:lang w:val="pl-PL"/>
+        </w:rPr>
+        <w:t>select_queries.sql</w:t>
+      </w:r>
+      <w:proofErr w:type="spellEnd"/>
+      <w:r>
+        <w:rPr>
+          <w:lang w:val="pl-PL"/>
+        </w:rPr>
+        <w:t xml:space="preserve"> .</w:t>
+      </w:r>
+    </w:p>
+    <w:p>
+      <w:pPr>
         <w:rPr>
           <w:lang w:val="pl-PL"/>
         </w:rPr>
       </w:pPr>
       <w:bookmarkStart w:id="0" w:name="_GoBack"/>
       <w:bookmarkEnd w:id="0"/>
-      <w:r>
-        <w:rPr>
+    </w:p>
+    <w:p>
+      <w:pPr>
+        <w:rPr>
+          <w:lang w:val="pl-PL"/>
+        </w:rPr>
+      </w:pPr>
+    </w:p>
+    <w:p>
+      <w:pPr>
+        <w:rPr>
+          <w:lang w:val="pl-PL"/>
+        </w:rPr>
+      </w:pPr>
+      <w:r>
+        <w:rPr>
+          <w:sz w:val="36"/>
+          <w:szCs w:val="36"/>
+          <w:lang w:val="pl-PL"/>
+        </w:rPr>
+        <w:br w:type="page"/>
+      </w:r>
+      <w:r>
+        <w:rPr>
+          <w:sz w:val="36"/>
+          <w:szCs w:val="36"/>
           <w:lang w:val="pl-PL"/>
         </w:rPr>
         <w:lastRenderedPageBreak/>
@@ -858,18 +6719,24 @@
       </w:r>
       <w:r>
         <w:rPr>
+          <w:sz w:val="36"/>
+          <w:szCs w:val="36"/>
           <w:lang w:val="pl-PL"/>
         </w:rPr>
         <w:br/>
       </w:r>
       <w:r>
         <w:rPr>
+          <w:sz w:val="36"/>
+          <w:szCs w:val="36"/>
           <w:lang w:val="pl-PL"/>
         </w:rPr>
         <w:br/>
       </w:r>
       <w:r>
         <w:rPr>
+          <w:sz w:val="36"/>
+          <w:szCs w:val="36"/>
           <w:lang w:val="pl-PL"/>
         </w:rPr>
         <w:br/>
@@ -883,6 +6750,382 @@
     </w:sectPr>
   </w:body>
 </w:document>
+</file>
+
+<file path=word/endnotes.xml><?xml version="1.0" encoding="utf-8"?>
+<w:endnotes xmlns:wpc="http://schemas.microsoft.com/office/word/2010/wordprocessingCanvas" xmlns:cx="http://schemas.microsoft.com/office/drawing/2014/chartex" xmlns:cx1="http://schemas.microsoft.com/office/drawing/2015/9/8/chartex" xmlns:cx2="http://schemas.microsoft.com/office/drawing/2015/10/21/chartex" xmlns:cx3="http://schemas.microsoft.com/office/drawing/2016/5/9/chartex" xmlns:cx4="http://schemas.microsoft.com/office/drawing/2016/5/10/chartex" xmlns:cx5="http://schemas.microsoft.com/office/drawing/2016/5/11/chartex" xmlns:cx6="http://schemas.microsoft.com/office/drawing/2016/5/12/chartex" xmlns:cx7="http://schemas.microsoft.com/office/drawing/2016/5/13/chartex" xmlns:cx8="http://schemas.microsoft.com/office/drawing/2016/5/14/chartex" xmlns:mc="http://schemas.openxmlformats.org/markup-compatibility/2006" xmlns:aink="http://schemas.microsoft.com/office/drawing/2016/ink" xmlns:am3d="http://schemas.microsoft.com/office/drawing/2017/model3d" xmlns:o="urn:schemas-microsoft-com:office:office" xmlns:r="http://schemas.openxmlformats.org/officeDocument/2006/relationships" xmlns:m="http://schemas.openxmlformats.org/officeDocument/2006/math" xmlns:v="urn:schemas-microsoft-com:vml" xmlns:wp14="http://schemas.microsoft.com/office/word/2010/wordprocessingDrawing" xmlns:wp="http://schemas.openxmlformats.org/drawingml/2006/wordprocessingDrawing" xmlns:w10="urn:schemas-microsoft-com:office:word" xmlns:w="http://schemas.openxmlformats.org/wordprocessingml/2006/main" xmlns:w14="http://schemas.microsoft.com/office/word/2010/wordml" xmlns:w15="http://schemas.microsoft.com/office/word/2012/wordml" xmlns:w16cid="http://schemas.microsoft.com/office/word/2016/wordml/cid" xmlns:w16se="http://schemas.microsoft.com/office/word/2015/wordml/symex" xmlns:wpg="http://schemas.microsoft.com/office/word/2010/wordprocessingGroup" xmlns:wpi="http://schemas.microsoft.com/office/word/2010/wordprocessingInk" xmlns:wne="http://schemas.microsoft.com/office/word/2006/wordml" xmlns:wps="http://schemas.microsoft.com/office/word/2010/wordprocessingShape" mc:Ignorable="w14 w15 w16se w16cid wp14">
+  <w:endnote w:type="separator" w:id="-1">
+    <w:p>
+      <w:pPr>
+        <w:spacing w:after="0" w:line="240" w:lineRule="auto"/>
+      </w:pPr>
+      <w:r>
+        <w:separator/>
+      </w:r>
+    </w:p>
+  </w:endnote>
+  <w:endnote w:type="continuationSeparator" w:id="0">
+    <w:p>
+      <w:pPr>
+        <w:spacing w:after="0" w:line="240" w:lineRule="auto"/>
+      </w:pPr>
+      <w:r>
+        <w:continuationSeparator/>
+      </w:r>
+    </w:p>
+  </w:endnote>
+</w:endnotes>
+</file>
+
+<file path=word/footnotes.xml><?xml version="1.0" encoding="utf-8"?>
+<w:footnotes xmlns:wpc="http://schemas.microsoft.com/office/word/2010/wordprocessingCanvas" xmlns:cx="http://schemas.microsoft.com/office/drawing/2014/chartex" xmlns:cx1="http://schemas.microsoft.com/office/drawing/2015/9/8/chartex" xmlns:cx2="http://schemas.microsoft.com/office/drawing/2015/10/21/chartex" xmlns:cx3="http://schemas.microsoft.com/office/drawing/2016/5/9/chartex" xmlns:cx4="http://schemas.microsoft.com/office/drawing/2016/5/10/chartex" xmlns:cx5="http://schemas.microsoft.com/office/drawing/2016/5/11/chartex" xmlns:cx6="http://schemas.microsoft.com/office/drawing/2016/5/12/chartex" xmlns:cx7="http://schemas.microsoft.com/office/drawing/2016/5/13/chartex" xmlns:cx8="http://schemas.microsoft.com/office/drawing/2016/5/14/chartex" xmlns:mc="http://schemas.openxmlformats.org/markup-compatibility/2006" xmlns:aink="http://schemas.microsoft.com/office/drawing/2016/ink" xmlns:am3d="http://schemas.microsoft.com/office/drawing/2017/model3d" xmlns:o="urn:schemas-microsoft-com:office:office" xmlns:r="http://schemas.openxmlformats.org/officeDocument/2006/relationships" xmlns:m="http://schemas.openxmlformats.org/officeDocument/2006/math" xmlns:v="urn:schemas-microsoft-com:vml" xmlns:wp14="http://schemas.microsoft.com/office/word/2010/wordprocessingDrawing" xmlns:wp="http://schemas.openxmlformats.org/drawingml/2006/wordprocessingDrawing" xmlns:w10="urn:schemas-microsoft-com:office:word" xmlns:w="http://schemas.openxmlformats.org/wordprocessingml/2006/main" xmlns:w14="http://schemas.microsoft.com/office/word/2010/wordml" xmlns:w15="http://schemas.microsoft.com/office/word/2012/wordml" xmlns:w16cid="http://schemas.microsoft.com/office/word/2016/wordml/cid" xmlns:w16se="http://schemas.microsoft.com/office/word/2015/wordml/symex" xmlns:wpg="http://schemas.microsoft.com/office/word/2010/wordprocessingGroup" xmlns:wpi="http://schemas.microsoft.com/office/word/2010/wordprocessingInk" xmlns:wne="http://schemas.microsoft.com/office/word/2006/wordml" xmlns:wps="http://schemas.microsoft.com/office/word/2010/wordprocessingShape" mc:Ignorable="w14 w15 w16se w16cid wp14">
+  <w:footnote w:type="separator" w:id="-1">
+    <w:p>
+      <w:pPr>
+        <w:spacing w:after="0" w:line="240" w:lineRule="auto"/>
+      </w:pPr>
+      <w:r>
+        <w:separator/>
+      </w:r>
+    </w:p>
+  </w:footnote>
+  <w:footnote w:type="continuationSeparator" w:id="0">
+    <w:p>
+      <w:pPr>
+        <w:spacing w:after="0" w:line="240" w:lineRule="auto"/>
+      </w:pPr>
+      <w:r>
+        <w:continuationSeparator/>
+      </w:r>
+    </w:p>
+  </w:footnote>
+</w:footnotes>
+</file>
+
+<file path=word/numbering.xml><?xml version="1.0" encoding="utf-8"?>
+<w:numbering xmlns:wpc="http://schemas.microsoft.com/office/word/2010/wordprocessingCanvas" xmlns:cx="http://schemas.microsoft.com/office/drawing/2014/chartex" xmlns:cx1="http://schemas.microsoft.com/office/drawing/2015/9/8/chartex" xmlns:cx2="http://schemas.microsoft.com/office/drawing/2015/10/21/chartex" xmlns:cx3="http://schemas.microsoft.com/office/drawing/2016/5/9/chartex" xmlns:cx4="http://schemas.microsoft.com/office/drawing/2016/5/10/chartex" xmlns:cx5="http://schemas.microsoft.com/office/drawing/2016/5/11/chartex" xmlns:cx6="http://schemas.microsoft.com/office/drawing/2016/5/12/chartex" xmlns:cx7="http://schemas.microsoft.com/office/drawing/2016/5/13/chartex" xmlns:cx8="http://schemas.microsoft.com/office/drawing/2016/5/14/chartex" xmlns:mc="http://schemas.openxmlformats.org/markup-compatibility/2006" xmlns:aink="http://schemas.microsoft.com/office/drawing/2016/ink" xmlns:am3d="http://schemas.microsoft.com/office/drawing/2017/model3d" xmlns:o="urn:schemas-microsoft-com:office:office" xmlns:r="http://schemas.openxmlformats.org/officeDocument/2006/relationships" xmlns:m="http://schemas.openxmlformats.org/officeDocument/2006/math" xmlns:v="urn:schemas-microsoft-com:vml" xmlns:wp14="http://schemas.microsoft.com/office/word/2010/wordprocessingDrawing" xmlns:wp="http://schemas.openxmlformats.org/drawingml/2006/wordprocessingDrawing" xmlns:w10="urn:schemas-microsoft-com:office:word" xmlns:w="http://schemas.openxmlformats.org/wordprocessingml/2006/main" xmlns:w14="http://schemas.microsoft.com/office/word/2010/wordml" xmlns:w15="http://schemas.microsoft.com/office/word/2012/wordml" xmlns:w16cid="http://schemas.microsoft.com/office/word/2016/wordml/cid" xmlns:w16se="http://schemas.microsoft.com/office/word/2015/wordml/symex" xmlns:wpg="http://schemas.microsoft.com/office/word/2010/wordprocessingGroup" xmlns:wpi="http://schemas.microsoft.com/office/word/2010/wordprocessingInk" xmlns:wne="http://schemas.microsoft.com/office/word/2006/wordml" xmlns:wps="http://schemas.microsoft.com/office/word/2010/wordprocessingShape" mc:Ignorable="w14 w15 w16se w16cid wp14">
+  <w:abstractNum w:abstractNumId="0" w15:restartNumberingAfterBreak="0">
+    <w:nsid w:val="026802AC"/>
+    <w:multiLevelType w:val="hybridMultilevel"/>
+    <w:tmpl w:val="0D667EEE"/>
+    <w:lvl w:ilvl="0" w:tplc="04150001">
+      <w:start w:val="1"/>
+      <w:numFmt w:val="bullet"/>
+      <w:lvlText w:val=""/>
+      <w:lvlJc w:val="left"/>
+      <w:pPr>
+        <w:ind w:left="1440" w:hanging="360"/>
+      </w:pPr>
+      <w:rPr>
+        <w:rFonts w:ascii="Symbol" w:hAnsi="Symbol" w:hint="default"/>
+      </w:rPr>
+    </w:lvl>
+    <w:lvl w:ilvl="1" w:tplc="04150003" w:tentative="1">
+      <w:start w:val="1"/>
+      <w:numFmt w:val="bullet"/>
+      <w:lvlText w:val="o"/>
+      <w:lvlJc w:val="left"/>
+      <w:pPr>
+        <w:ind w:left="2160" w:hanging="360"/>
+      </w:pPr>
+      <w:rPr>
+        <w:rFonts w:ascii="Courier New" w:hAnsi="Courier New" w:cs="Courier New" w:hint="default"/>
+      </w:rPr>
+    </w:lvl>
+    <w:lvl w:ilvl="2" w:tplc="04150005" w:tentative="1">
+      <w:start w:val="1"/>
+      <w:numFmt w:val="bullet"/>
+      <w:lvlText w:val=""/>
+      <w:lvlJc w:val="left"/>
+      <w:pPr>
+        <w:ind w:left="2880" w:hanging="360"/>
+      </w:pPr>
+      <w:rPr>
+        <w:rFonts w:ascii="Wingdings" w:hAnsi="Wingdings" w:hint="default"/>
+      </w:rPr>
+    </w:lvl>
+    <w:lvl w:ilvl="3" w:tplc="04150001" w:tentative="1">
+      <w:start w:val="1"/>
+      <w:numFmt w:val="bullet"/>
+      <w:lvlText w:val=""/>
+      <w:lvlJc w:val="left"/>
+      <w:pPr>
+        <w:ind w:left="3600" w:hanging="360"/>
+      </w:pPr>
+      <w:rPr>
+        <w:rFonts w:ascii="Symbol" w:hAnsi="Symbol" w:hint="default"/>
+      </w:rPr>
+    </w:lvl>
+    <w:lvl w:ilvl="4" w:tplc="04150003" w:tentative="1">
+      <w:start w:val="1"/>
+      <w:numFmt w:val="bullet"/>
+      <w:lvlText w:val="o"/>
+      <w:lvlJc w:val="left"/>
+      <w:pPr>
+        <w:ind w:left="4320" w:hanging="360"/>
+      </w:pPr>
+      <w:rPr>
+        <w:rFonts w:ascii="Courier New" w:hAnsi="Courier New" w:cs="Courier New" w:hint="default"/>
+      </w:rPr>
+    </w:lvl>
+    <w:lvl w:ilvl="5" w:tplc="04150005" w:tentative="1">
+      <w:start w:val="1"/>
+      <w:numFmt w:val="bullet"/>
+      <w:lvlText w:val=""/>
+      <w:lvlJc w:val="left"/>
+      <w:pPr>
+        <w:ind w:left="5040" w:hanging="360"/>
+      </w:pPr>
+      <w:rPr>
+        <w:rFonts w:ascii="Wingdings" w:hAnsi="Wingdings" w:hint="default"/>
+      </w:rPr>
+    </w:lvl>
+    <w:lvl w:ilvl="6" w:tplc="04150001" w:tentative="1">
+      <w:start w:val="1"/>
+      <w:numFmt w:val="bullet"/>
+      <w:lvlText w:val=""/>
+      <w:lvlJc w:val="left"/>
+      <w:pPr>
+        <w:ind w:left="5760" w:hanging="360"/>
+      </w:pPr>
+      <w:rPr>
+        <w:rFonts w:ascii="Symbol" w:hAnsi="Symbol" w:hint="default"/>
+      </w:rPr>
+    </w:lvl>
+    <w:lvl w:ilvl="7" w:tplc="04150003" w:tentative="1">
+      <w:start w:val="1"/>
+      <w:numFmt w:val="bullet"/>
+      <w:lvlText w:val="o"/>
+      <w:lvlJc w:val="left"/>
+      <w:pPr>
+        <w:ind w:left="6480" w:hanging="360"/>
+      </w:pPr>
+      <w:rPr>
+        <w:rFonts w:ascii="Courier New" w:hAnsi="Courier New" w:cs="Courier New" w:hint="default"/>
+      </w:rPr>
+    </w:lvl>
+    <w:lvl w:ilvl="8" w:tplc="04150005" w:tentative="1">
+      <w:start w:val="1"/>
+      <w:numFmt w:val="bullet"/>
+      <w:lvlText w:val=""/>
+      <w:lvlJc w:val="left"/>
+      <w:pPr>
+        <w:ind w:left="7200" w:hanging="360"/>
+      </w:pPr>
+      <w:rPr>
+        <w:rFonts w:ascii="Wingdings" w:hAnsi="Wingdings" w:hint="default"/>
+      </w:rPr>
+    </w:lvl>
+  </w:abstractNum>
+  <w:abstractNum w:abstractNumId="1" w15:restartNumberingAfterBreak="0">
+    <w:nsid w:val="417F55F8"/>
+    <w:multiLevelType w:val="hybridMultilevel"/>
+    <w:tmpl w:val="51D4A982"/>
+    <w:lvl w:ilvl="0" w:tplc="04150001">
+      <w:start w:val="1"/>
+      <w:numFmt w:val="bullet"/>
+      <w:lvlText w:val=""/>
+      <w:lvlJc w:val="left"/>
+      <w:pPr>
+        <w:ind w:left="1440" w:hanging="360"/>
+      </w:pPr>
+      <w:rPr>
+        <w:rFonts w:ascii="Symbol" w:hAnsi="Symbol" w:hint="default"/>
+      </w:rPr>
+    </w:lvl>
+    <w:lvl w:ilvl="1" w:tplc="04150003" w:tentative="1">
+      <w:start w:val="1"/>
+      <w:numFmt w:val="bullet"/>
+      <w:lvlText w:val="o"/>
+      <w:lvlJc w:val="left"/>
+      <w:pPr>
+        <w:ind w:left="2160" w:hanging="360"/>
+      </w:pPr>
+      <w:rPr>
+        <w:rFonts w:ascii="Courier New" w:hAnsi="Courier New" w:cs="Courier New" w:hint="default"/>
+      </w:rPr>
+    </w:lvl>
+    <w:lvl w:ilvl="2" w:tplc="04150005" w:tentative="1">
+      <w:start w:val="1"/>
+      <w:numFmt w:val="bullet"/>
+      <w:lvlText w:val=""/>
+      <w:lvlJc w:val="left"/>
+      <w:pPr>
+        <w:ind w:left="2880" w:hanging="360"/>
+      </w:pPr>
+      <w:rPr>
+        <w:rFonts w:ascii="Wingdings" w:hAnsi="Wingdings" w:hint="default"/>
+      </w:rPr>
+    </w:lvl>
+    <w:lvl w:ilvl="3" w:tplc="04150001" w:tentative="1">
+      <w:start w:val="1"/>
+      <w:numFmt w:val="bullet"/>
+      <w:lvlText w:val=""/>
+      <w:lvlJc w:val="left"/>
+      <w:pPr>
+        <w:ind w:left="3600" w:hanging="360"/>
+      </w:pPr>
+      <w:rPr>
+        <w:rFonts w:ascii="Symbol" w:hAnsi="Symbol" w:hint="default"/>
+      </w:rPr>
+    </w:lvl>
+    <w:lvl w:ilvl="4" w:tplc="04150003" w:tentative="1">
+      <w:start w:val="1"/>
+      <w:numFmt w:val="bullet"/>
+      <w:lvlText w:val="o"/>
+      <w:lvlJc w:val="left"/>
+      <w:pPr>
+        <w:ind w:left="4320" w:hanging="360"/>
+      </w:pPr>
+      <w:rPr>
+        <w:rFonts w:ascii="Courier New" w:hAnsi="Courier New" w:cs="Courier New" w:hint="default"/>
+      </w:rPr>
+    </w:lvl>
+    <w:lvl w:ilvl="5" w:tplc="04150005" w:tentative="1">
+      <w:start w:val="1"/>
+      <w:numFmt w:val="bullet"/>
+      <w:lvlText w:val=""/>
+      <w:lvlJc w:val="left"/>
+      <w:pPr>
+        <w:ind w:left="5040" w:hanging="360"/>
+      </w:pPr>
+      <w:rPr>
+        <w:rFonts w:ascii="Wingdings" w:hAnsi="Wingdings" w:hint="default"/>
+      </w:rPr>
+    </w:lvl>
+    <w:lvl w:ilvl="6" w:tplc="04150001" w:tentative="1">
+      <w:start w:val="1"/>
+      <w:numFmt w:val="bullet"/>
+      <w:lvlText w:val=""/>
+      <w:lvlJc w:val="left"/>
+      <w:pPr>
+        <w:ind w:left="5760" w:hanging="360"/>
+      </w:pPr>
+      <w:rPr>
+        <w:rFonts w:ascii="Symbol" w:hAnsi="Symbol" w:hint="default"/>
+      </w:rPr>
+    </w:lvl>
+    <w:lvl w:ilvl="7" w:tplc="04150003" w:tentative="1">
+      <w:start w:val="1"/>
+      <w:numFmt w:val="bullet"/>
+      <w:lvlText w:val="o"/>
+      <w:lvlJc w:val="left"/>
+      <w:pPr>
+        <w:ind w:left="6480" w:hanging="360"/>
+      </w:pPr>
+      <w:rPr>
+        <w:rFonts w:ascii="Courier New" w:hAnsi="Courier New" w:cs="Courier New" w:hint="default"/>
+      </w:rPr>
+    </w:lvl>
+    <w:lvl w:ilvl="8" w:tplc="04150005" w:tentative="1">
+      <w:start w:val="1"/>
+      <w:numFmt w:val="bullet"/>
+      <w:lvlText w:val=""/>
+      <w:lvlJc w:val="left"/>
+      <w:pPr>
+        <w:ind w:left="7200" w:hanging="360"/>
+      </w:pPr>
+      <w:rPr>
+        <w:rFonts w:ascii="Wingdings" w:hAnsi="Wingdings" w:hint="default"/>
+      </w:rPr>
+    </w:lvl>
+  </w:abstractNum>
+  <w:abstractNum w:abstractNumId="2" w15:restartNumberingAfterBreak="0">
+    <w:nsid w:val="56083094"/>
+    <w:multiLevelType w:val="hybridMultilevel"/>
+    <w:tmpl w:val="748EEF14"/>
+    <w:lvl w:ilvl="0" w:tplc="0415000F">
+      <w:start w:val="1"/>
+      <w:numFmt w:val="decimal"/>
+      <w:lvlText w:val="%1."/>
+      <w:lvlJc w:val="left"/>
+      <w:pPr>
+        <w:ind w:left="720" w:hanging="360"/>
+      </w:pPr>
+    </w:lvl>
+    <w:lvl w:ilvl="1" w:tplc="04150019" w:tentative="1">
+      <w:start w:val="1"/>
+      <w:numFmt w:val="lowerLetter"/>
+      <w:lvlText w:val="%2."/>
+      <w:lvlJc w:val="left"/>
+      <w:pPr>
+        <w:ind w:left="1440" w:hanging="360"/>
+      </w:pPr>
+    </w:lvl>
+    <w:lvl w:ilvl="2" w:tplc="0415001B" w:tentative="1">
+      <w:start w:val="1"/>
+      <w:numFmt w:val="lowerRoman"/>
+      <w:lvlText w:val="%3."/>
+      <w:lvlJc w:val="right"/>
+      <w:pPr>
+        <w:ind w:left="2160" w:hanging="180"/>
+      </w:pPr>
+    </w:lvl>
+    <w:lvl w:ilvl="3" w:tplc="0415000F" w:tentative="1">
+      <w:start w:val="1"/>
+      <w:numFmt w:val="decimal"/>
+      <w:lvlText w:val="%4."/>
+      <w:lvlJc w:val="left"/>
+      <w:pPr>
+        <w:ind w:left="2880" w:hanging="360"/>
+      </w:pPr>
+    </w:lvl>
+    <w:lvl w:ilvl="4" w:tplc="04150019" w:tentative="1">
+      <w:start w:val="1"/>
+      <w:numFmt w:val="lowerLetter"/>
+      <w:lvlText w:val="%5."/>
+      <w:lvlJc w:val="left"/>
+      <w:pPr>
+        <w:ind w:left="3600" w:hanging="360"/>
+      </w:pPr>
+    </w:lvl>
+    <w:lvl w:ilvl="5" w:tplc="0415001B" w:tentative="1">
+      <w:start w:val="1"/>
+      <w:numFmt w:val="lowerRoman"/>
+      <w:lvlText w:val="%6."/>
+      <w:lvlJc w:val="right"/>
+      <w:pPr>
+        <w:ind w:left="4320" w:hanging="180"/>
+      </w:pPr>
+    </w:lvl>
+    <w:lvl w:ilvl="6" w:tplc="0415000F" w:tentative="1">
+      <w:start w:val="1"/>
+      <w:numFmt w:val="decimal"/>
+      <w:lvlText w:val="%7."/>
+      <w:lvlJc w:val="left"/>
+      <w:pPr>
+        <w:ind w:left="5040" w:hanging="360"/>
+      </w:pPr>
+    </w:lvl>
+    <w:lvl w:ilvl="7" w:tplc="04150019" w:tentative="1">
+      <w:start w:val="1"/>
+      <w:numFmt w:val="lowerLetter"/>
+      <w:lvlText w:val="%8."/>
+      <w:lvlJc w:val="left"/>
+      <w:pPr>
+        <w:ind w:left="5760" w:hanging="360"/>
+      </w:pPr>
+    </w:lvl>
+    <w:lvl w:ilvl="8" w:tplc="0415001B" w:tentative="1">
+      <w:start w:val="1"/>
+      <w:numFmt w:val="lowerRoman"/>
+      <w:lvlText w:val="%9."/>
+      <w:lvlJc w:val="right"/>
+      <w:pPr>
+        <w:ind w:left="6480" w:hanging="180"/>
+      </w:pPr>
+    </w:lvl>
+  </w:abstractNum>
+  <w:num w:numId="1">
+    <w:abstractNumId w:val="2"/>
+  </w:num>
+  <w:num w:numId="2">
+    <w:abstractNumId w:val="0"/>
+  </w:num>
+  <w:num w:numId="3">
+    <w:abstractNumId w:val="1"/>
+  </w:num>
+</w:numbering>
 </file>
 
 <file path=word/styles.xml><?xml version="1.0" encoding="utf-8"?>
@@ -1339,6 +7582,56 @@
       <w:lang w:val="pl-PL"/>
     </w:rPr>
   </w:style>
+  <w:style w:type="paragraph" w:styleId="Tekstprzypisukocowego">
+    <w:name w:val="endnote text"/>
+    <w:basedOn w:val="Normalny"/>
+    <w:link w:val="TekstprzypisukocowegoZnak"/>
+    <w:uiPriority w:val="99"/>
+    <w:semiHidden/>
+    <w:unhideWhenUsed/>
+    <w:rsid w:val="00366C7B"/>
+    <w:pPr>
+      <w:spacing w:after="0" w:line="240" w:lineRule="auto"/>
+    </w:pPr>
+    <w:rPr>
+      <w:sz w:val="20"/>
+      <w:szCs w:val="20"/>
+    </w:rPr>
+  </w:style>
+  <w:style w:type="character" w:customStyle="1" w:styleId="TekstprzypisukocowegoZnak">
+    <w:name w:val="Tekst przypisu końcowego Znak"/>
+    <w:basedOn w:val="Domylnaczcionkaakapitu"/>
+    <w:link w:val="Tekstprzypisukocowego"/>
+    <w:uiPriority w:val="99"/>
+    <w:semiHidden/>
+    <w:rsid w:val="00366C7B"/>
+    <w:rPr>
+      <w:sz w:val="20"/>
+      <w:szCs w:val="20"/>
+    </w:rPr>
+  </w:style>
+  <w:style w:type="character" w:styleId="Odwoanieprzypisukocowego">
+    <w:name w:val="endnote reference"/>
+    <w:basedOn w:val="Domylnaczcionkaakapitu"/>
+    <w:uiPriority w:val="99"/>
+    <w:semiHidden/>
+    <w:unhideWhenUsed/>
+    <w:rsid w:val="00366C7B"/>
+    <w:rPr>
+      <w:vertAlign w:val="superscript"/>
+    </w:rPr>
+  </w:style>
+  <w:style w:type="paragraph" w:styleId="Akapitzlist">
+    <w:name w:val="List Paragraph"/>
+    <w:basedOn w:val="Normalny"/>
+    <w:uiPriority w:val="34"/>
+    <w:qFormat/>
+    <w:rsid w:val="00C5746D"/>
+    <w:pPr>
+      <w:ind w:left="720"/>
+      <w:contextualSpacing/>
+    </w:pPr>
+  </w:style>
 </w:styles>
 </file>
 
